--- a/docker-guide.docx
+++ b/docker-guide.docx
@@ -1279,14 +1279,12 @@
         </w:rPr>
         <w:t>eur s’ouvre et l’application s’exécutant à l’</w:t>
       </w:r>
-      <w:proofErr w:type="spellStart"/>
-      <w:r>
-        <w:rPr>
-          <w:lang w:val="fr-BE"/>
-        </w:rPr>
-        <w:t>interieur</w:t>
-      </w:r>
-      <w:proofErr w:type="spellEnd"/>
+      <w:r>
+        <w:rPr>
+          <w:lang w:val="fr-BE"/>
+        </w:rPr>
+        <w:t>intérieur</w:t>
+      </w:r>
       <w:r>
         <w:rPr>
           <w:lang w:val="fr-BE"/>
@@ -1647,6 +1645,8 @@
           <w:numId w:val="6"/>
         </w:numPr>
         <w:rPr>
+          <w:i/>
+          <w:iCs/>
           <w:lang w:val="fr-BE"/>
         </w:rPr>
       </w:pPr>
@@ -1666,14 +1666,14 @@
         <w:rPr>
           <w:lang w:val="fr-BE"/>
         </w:rPr>
-        <w:t>Un Docke</w:t>
+        <w:t xml:space="preserve">Un </w:t>
       </w:r>
       <w:proofErr w:type="spellStart"/>
       <w:r>
         <w:rPr>
           <w:lang w:val="fr-BE"/>
         </w:rPr>
-        <w:t>rfile</w:t>
+        <w:t>Dockerfile</w:t>
       </w:r>
       <w:proofErr w:type="spellEnd"/>
       <w:r>
@@ -1701,13 +1701,23 @@
         <w:t xml:space="preserve"> package </w:t>
       </w:r>
       <w:proofErr w:type="spellStart"/>
-      <w:r>
-        <w:rPr>
-          <w:i/>
-          <w:iCs/>
-          <w:lang w:val="fr-BE"/>
-        </w:rPr>
-        <w:t>Microsoft.VisualStudio.Azure.Containers.Tools.Targets</w:t>
+      <w:proofErr w:type="gramStart"/>
+      <w:r>
+        <w:rPr>
+          <w:i/>
+          <w:iCs/>
+          <w:lang w:val="fr-BE"/>
+        </w:rPr>
+        <w:t>Microsoft.VisualStudio.Azure.Containers</w:t>
+      </w:r>
+      <w:proofErr w:type="gramEnd"/>
+      <w:r>
+        <w:rPr>
+          <w:i/>
+          <w:iCs/>
+          <w:lang w:val="fr-BE"/>
+        </w:rPr>
+        <w:t>.Tools.Targets</w:t>
       </w:r>
       <w:proofErr w:type="spellEnd"/>
       <w:r>
@@ -1717,6 +1727,1552 @@
           <w:lang w:val="fr-BE"/>
         </w:rPr>
         <w:t>.</w:t>
+      </w:r>
+    </w:p>
+    <w:p>
+      <w:pPr>
+        <w:pStyle w:val="Heading2"/>
+        <w:rPr>
+          <w:i/>
+          <w:iCs/>
+          <w:lang w:val="fr-BE"/>
+        </w:rPr>
+      </w:pPr>
+      <w:r>
+        <w:rPr>
+          <w:i/>
+          <w:iCs/>
+          <w:lang w:val="fr-BE"/>
+        </w:rPr>
+        <w:br w:type="page"/>
+      </w:r>
+    </w:p>
+    <w:p>
+      <w:pPr>
+        <w:pStyle w:val="Heading1"/>
+        <w:numPr>
+          <w:ilvl w:val="0"/>
+          <w:numId w:val="2"/>
+        </w:numPr>
+        <w:rPr>
+          <w:lang w:val="fr-BE"/>
+        </w:rPr>
+      </w:pPr>
+      <w:r>
+        <w:rPr>
+          <w:lang w:val="fr-BE"/>
+        </w:rPr>
+        <w:lastRenderedPageBreak/>
+        <w:t xml:space="preserve">Créer un </w:t>
+      </w:r>
+      <w:proofErr w:type="spellStart"/>
+      <w:r>
+        <w:rPr>
+          <w:lang w:val="fr-BE"/>
+        </w:rPr>
+        <w:t>Dockerfile</w:t>
+      </w:r>
+      <w:proofErr w:type="spellEnd"/>
+    </w:p>
+    <w:p>
+      <w:pPr>
+        <w:rPr>
+          <w:lang w:val="fr-BE"/>
+        </w:rPr>
+      </w:pPr>
+      <w:r>
+        <w:rPr>
+          <w:lang w:val="fr-BE"/>
+        </w:rPr>
+        <w:t xml:space="preserve">Un </w:t>
+      </w:r>
+      <w:proofErr w:type="spellStart"/>
+      <w:r>
+        <w:rPr>
+          <w:lang w:val="fr-BE"/>
+        </w:rPr>
+        <w:t>Dockerfile</w:t>
+      </w:r>
+      <w:proofErr w:type="spellEnd"/>
+      <w:r>
+        <w:rPr>
+          <w:lang w:val="fr-BE"/>
+        </w:rPr>
+        <w:t xml:space="preserve"> à la base du projet est nécessaire.</w:t>
+      </w:r>
+    </w:p>
+    <w:p>
+      <w:pPr>
+        <w:pStyle w:val="Heading2"/>
+        <w:numPr>
+          <w:ilvl w:val="1"/>
+          <w:numId w:val="2"/>
+        </w:numPr>
+        <w:rPr>
+          <w:lang w:val="fr-BE"/>
+        </w:rPr>
+      </w:pPr>
+      <w:r>
+        <w:rPr>
+          <w:lang w:val="fr-BE"/>
+        </w:rPr>
+        <w:t xml:space="preserve">Créer une image pour exécuter </w:t>
+      </w:r>
+      <w:r>
+        <w:rPr>
+          <w:lang w:val="fr-BE"/>
+        </w:rPr>
+        <w:t>une</w:t>
+      </w:r>
+      <w:r>
+        <w:rPr>
+          <w:lang w:val="fr-BE"/>
+        </w:rPr>
+        <w:t xml:space="preserve"> application ASP.NET </w:t>
+      </w:r>
+      <w:proofErr w:type="spellStart"/>
+      <w:r>
+        <w:rPr>
+          <w:lang w:val="fr-BE"/>
+        </w:rPr>
+        <w:t>Core</w:t>
+      </w:r>
+      <w:proofErr w:type="spellEnd"/>
+    </w:p>
+    <w:p>
+      <w:pPr>
+        <w:pStyle w:val="Heading3"/>
+        <w:numPr>
+          <w:ilvl w:val="2"/>
+          <w:numId w:val="2"/>
+        </w:numPr>
+        <w:rPr>
+          <w:lang w:val="fr-BE"/>
+        </w:rPr>
+      </w:pPr>
+      <w:r>
+        <w:rPr>
+          <w:lang w:val="fr-BE"/>
+        </w:rPr>
+        <w:t>Choisir l’image de base</w:t>
+      </w:r>
+    </w:p>
+    <w:p>
+      <w:pPr>
+        <w:rPr>
+          <w:lang w:val="fr-BE"/>
+        </w:rPr>
+      </w:pPr>
+      <w:r>
+        <w:rPr>
+          <w:lang w:val="fr-BE"/>
+        </w:rPr>
+        <w:t xml:space="preserve">La première instruction est d’habitude une instruction </w:t>
+      </w:r>
+      <w:r>
+        <w:rPr>
+          <w:i/>
+          <w:iCs/>
+          <w:lang w:val="fr-BE"/>
+        </w:rPr>
+        <w:t>FROM</w:t>
+      </w:r>
+      <w:r>
+        <w:rPr>
+          <w:lang w:val="fr-BE"/>
+        </w:rPr>
+        <w:t>, initiant un nouveau stage de construction définissant l’image de base pour les instructions suivantes. N</w:t>
+      </w:r>
+      <w:r>
+        <w:rPr>
+          <w:lang w:val="fr-BE"/>
+        </w:rPr>
+        <w:t>écessite un nom d’image de conteneur Docker</w:t>
+      </w:r>
+      <w:r>
+        <w:rPr>
+          <w:lang w:val="fr-BE"/>
+        </w:rPr>
+        <w:t xml:space="preserve"> qualifiée</w:t>
+      </w:r>
+      <w:r>
+        <w:rPr>
+          <w:lang w:val="fr-BE"/>
+        </w:rPr>
+        <w:t>.</w:t>
+      </w:r>
+      <w:r>
+        <w:rPr>
+          <w:lang w:val="fr-BE"/>
+        </w:rPr>
+        <w:t xml:space="preserve"> Un nom peut être optionnellement donné au stage via </w:t>
+      </w:r>
+      <w:r>
+        <w:rPr>
+          <w:i/>
+          <w:iCs/>
+          <w:lang w:val="fr-BE"/>
+        </w:rPr>
+        <w:t>AS</w:t>
+      </w:r>
+      <w:r>
+        <w:rPr>
+          <w:lang w:val="fr-BE"/>
+        </w:rPr>
+        <w:t xml:space="preserve">. Ce nom pourra être utilisé dans les instructions </w:t>
+      </w:r>
+      <w:r>
+        <w:rPr>
+          <w:i/>
+          <w:iCs/>
+          <w:lang w:val="fr-BE"/>
+        </w:rPr>
+        <w:t xml:space="preserve">FROM </w:t>
+      </w:r>
+      <w:r>
+        <w:rPr>
+          <w:lang w:val="fr-BE"/>
+        </w:rPr>
+        <w:t xml:space="preserve">et </w:t>
+      </w:r>
+      <w:r>
+        <w:rPr>
+          <w:i/>
+          <w:iCs/>
+          <w:lang w:val="fr-BE"/>
+        </w:rPr>
+        <w:t xml:space="preserve">COPY </w:t>
+      </w:r>
+      <w:r>
+        <w:rPr>
+          <w:lang w:val="fr-BE"/>
+        </w:rPr>
+        <w:t>(</w:t>
+      </w:r>
+      <w:r>
+        <w:rPr>
+          <w:i/>
+          <w:iCs/>
+          <w:lang w:val="fr-BE"/>
+        </w:rPr>
+        <w:t>-</w:t>
+      </w:r>
+      <w:proofErr w:type="spellStart"/>
+      <w:r>
+        <w:rPr>
+          <w:i/>
+          <w:iCs/>
+          <w:lang w:val="fr-BE"/>
+        </w:rPr>
+        <w:t>from</w:t>
+      </w:r>
+      <w:proofErr w:type="spellEnd"/>
+      <w:r>
+        <w:rPr>
+          <w:i/>
+          <w:iCs/>
+          <w:lang w:val="fr-BE"/>
+        </w:rPr>
+        <w:t>=&lt;nom&gt;</w:t>
+      </w:r>
+      <w:r>
+        <w:rPr>
+          <w:lang w:val="fr-BE"/>
+        </w:rPr>
+        <w:t>) qui suivront.</w:t>
+      </w:r>
+    </w:p>
+    <w:p>
+      <w:pPr>
+        <w:rPr>
+          <w:lang w:val="en-US"/>
+        </w:rPr>
+      </w:pPr>
+      <w:r>
+        <w:rPr>
+          <w:lang w:val="en-US"/>
+        </w:rPr>
+        <w:drawing>
+          <wp:inline distT="0" distB="0" distL="0" distR="0" wp14:anchorId="4954869D" wp14:editId="4ABD0CB3">
+            <wp:extent cx="5468113" cy="476316"/>
+            <wp:effectExtent l="0" t="0" r="0" b="0"/>
+            <wp:docPr id="1309938314" name="Picture 1"/>
+            <wp:cNvGraphicFramePr>
+              <a:graphicFrameLocks xmlns:a="http://schemas.openxmlformats.org/drawingml/2006/main" noChangeAspect="1"/>
+            </wp:cNvGraphicFramePr>
+            <a:graphic xmlns:a="http://schemas.openxmlformats.org/drawingml/2006/main">
+              <a:graphicData uri="http://schemas.openxmlformats.org/drawingml/2006/picture">
+                <pic:pic xmlns:pic="http://schemas.openxmlformats.org/drawingml/2006/picture">
+                  <pic:nvPicPr>
+                    <pic:cNvPr id="1309938314" name=""/>
+                    <pic:cNvPicPr/>
+                  </pic:nvPicPr>
+                  <pic:blipFill>
+                    <a:blip r:embed="rId18"/>
+                    <a:stretch>
+                      <a:fillRect/>
+                    </a:stretch>
+                  </pic:blipFill>
+                  <pic:spPr>
+                    <a:xfrm>
+                      <a:off x="0" y="0"/>
+                      <a:ext cx="5468113" cy="476316"/>
+                    </a:xfrm>
+                    <a:prstGeom prst="rect">
+                      <a:avLst/>
+                    </a:prstGeom>
+                  </pic:spPr>
+                </pic:pic>
+              </a:graphicData>
+            </a:graphic>
+          </wp:inline>
+        </w:drawing>
+      </w:r>
+    </w:p>
+    <w:p>
+      <w:pPr>
+        <w:pStyle w:val="Heading3"/>
+        <w:numPr>
+          <w:ilvl w:val="2"/>
+          <w:numId w:val="2"/>
+        </w:numPr>
+        <w:rPr>
+          <w:lang w:val="fr-BE"/>
+        </w:rPr>
+      </w:pPr>
+      <w:r>
+        <w:rPr>
+          <w:lang w:val="fr-BE"/>
+        </w:rPr>
+        <w:t xml:space="preserve">Spécifier le </w:t>
+      </w:r>
+      <w:proofErr w:type="spellStart"/>
+      <w:r>
+        <w:rPr>
+          <w:lang w:val="fr-BE"/>
+        </w:rPr>
+        <w:t>repertoire</w:t>
+      </w:r>
+      <w:proofErr w:type="spellEnd"/>
+      <w:r>
+        <w:rPr>
+          <w:lang w:val="fr-BE"/>
+        </w:rPr>
+        <w:t xml:space="preserve"> de travail</w:t>
+      </w:r>
+    </w:p>
+    <w:p>
+      <w:pPr>
+        <w:rPr>
+          <w:lang w:val="fr-BE"/>
+        </w:rPr>
+      </w:pPr>
+      <w:r>
+        <w:rPr>
+          <w:lang w:val="fr-BE"/>
+        </w:rPr>
+        <w:t xml:space="preserve">L’instruction </w:t>
+      </w:r>
+      <w:r>
+        <w:rPr>
+          <w:i/>
+          <w:iCs/>
+          <w:lang w:val="fr-BE"/>
+        </w:rPr>
+        <w:t>WORKDIR</w:t>
+      </w:r>
+      <w:r>
+        <w:rPr>
+          <w:lang w:val="fr-BE"/>
+        </w:rPr>
+        <w:t xml:space="preserve"> spécifie le répertoire d</w:t>
+      </w:r>
+      <w:r>
+        <w:rPr>
+          <w:lang w:val="fr-BE"/>
+        </w:rPr>
+        <w:t>e travail pour les instructions suivantes (</w:t>
+      </w:r>
+      <w:r>
+        <w:rPr>
+          <w:i/>
+          <w:iCs/>
+          <w:lang w:val="fr-BE"/>
+        </w:rPr>
+        <w:t>RUN</w:t>
+      </w:r>
+      <w:r>
+        <w:rPr>
+          <w:lang w:val="fr-BE"/>
+        </w:rPr>
+        <w:t xml:space="preserve">, </w:t>
+      </w:r>
+      <w:r>
+        <w:rPr>
+          <w:i/>
+          <w:iCs/>
+          <w:lang w:val="fr-BE"/>
+        </w:rPr>
+        <w:t>CMD</w:t>
+      </w:r>
+      <w:r>
+        <w:rPr>
+          <w:lang w:val="fr-BE"/>
+        </w:rPr>
+        <w:t xml:space="preserve">, </w:t>
+      </w:r>
+      <w:r>
+        <w:rPr>
+          <w:i/>
+          <w:iCs/>
+          <w:lang w:val="fr-BE"/>
+        </w:rPr>
+        <w:t>ENTRYPOINT</w:t>
+      </w:r>
+      <w:r>
+        <w:rPr>
+          <w:lang w:val="fr-BE"/>
+        </w:rPr>
+        <w:t xml:space="preserve">, </w:t>
+      </w:r>
+      <w:r>
+        <w:rPr>
+          <w:i/>
+          <w:iCs/>
+          <w:lang w:val="fr-BE"/>
+        </w:rPr>
+        <w:t>COPY</w:t>
+      </w:r>
+      <w:r>
+        <w:rPr>
+          <w:lang w:val="fr-BE"/>
+        </w:rPr>
+        <w:t xml:space="preserve">, </w:t>
+      </w:r>
+      <w:r>
+        <w:rPr>
+          <w:i/>
+          <w:iCs/>
+          <w:lang w:val="fr-BE"/>
+        </w:rPr>
+        <w:t>ADD</w:t>
+      </w:r>
+      <w:r>
+        <w:rPr>
+          <w:lang w:val="fr-BE"/>
+        </w:rPr>
+        <w:t xml:space="preserve">). Si non spécifié, elle est créée automatiquement. Peut être utilisée plusieurs fois dans un </w:t>
+      </w:r>
+      <w:proofErr w:type="spellStart"/>
+      <w:r>
+        <w:rPr>
+          <w:lang w:val="fr-BE"/>
+        </w:rPr>
+        <w:t>Dockerfile</w:t>
+      </w:r>
+      <w:proofErr w:type="spellEnd"/>
+      <w:r>
+        <w:rPr>
+          <w:lang w:val="fr-BE"/>
+        </w:rPr>
+        <w:t>.</w:t>
+      </w:r>
+    </w:p>
+    <w:p>
+      <w:pPr>
+        <w:rPr>
+          <w:lang w:val="fr-BE"/>
+        </w:rPr>
+      </w:pPr>
+      <w:r>
+        <w:rPr>
+          <w:lang w:val="fr-BE"/>
+        </w:rPr>
+        <w:drawing>
+          <wp:inline distT="0" distB="0" distL="0" distR="0" wp14:anchorId="62518209" wp14:editId="6BF6737A">
+            <wp:extent cx="1533739" cy="438211"/>
+            <wp:effectExtent l="0" t="0" r="9525" b="0"/>
+            <wp:docPr id="719813454" name="Picture 1"/>
+            <wp:cNvGraphicFramePr>
+              <a:graphicFrameLocks xmlns:a="http://schemas.openxmlformats.org/drawingml/2006/main" noChangeAspect="1"/>
+            </wp:cNvGraphicFramePr>
+            <a:graphic xmlns:a="http://schemas.openxmlformats.org/drawingml/2006/main">
+              <a:graphicData uri="http://schemas.openxmlformats.org/drawingml/2006/picture">
+                <pic:pic xmlns:pic="http://schemas.openxmlformats.org/drawingml/2006/picture">
+                  <pic:nvPicPr>
+                    <pic:cNvPr id="719813454" name=""/>
+                    <pic:cNvPicPr/>
+                  </pic:nvPicPr>
+                  <pic:blipFill>
+                    <a:blip r:embed="rId19"/>
+                    <a:stretch>
+                      <a:fillRect/>
+                    </a:stretch>
+                  </pic:blipFill>
+                  <pic:spPr>
+                    <a:xfrm>
+                      <a:off x="0" y="0"/>
+                      <a:ext cx="1533739" cy="438211"/>
+                    </a:xfrm>
+                    <a:prstGeom prst="rect">
+                      <a:avLst/>
+                    </a:prstGeom>
+                  </pic:spPr>
+                </pic:pic>
+              </a:graphicData>
+            </a:graphic>
+          </wp:inline>
+        </w:drawing>
+      </w:r>
+    </w:p>
+    <w:p>
+      <w:pPr>
+        <w:pStyle w:val="Heading3"/>
+        <w:numPr>
+          <w:ilvl w:val="2"/>
+          <w:numId w:val="2"/>
+        </w:numPr>
+        <w:rPr>
+          <w:lang w:val="fr-BE"/>
+        </w:rPr>
+      </w:pPr>
+      <w:r>
+        <w:rPr>
+          <w:lang w:val="fr-BE"/>
+        </w:rPr>
+        <w:t>Exposer les ports</w:t>
+      </w:r>
+    </w:p>
+    <w:p>
+      <w:pPr>
+        <w:rPr>
+          <w:lang w:val="fr-BE"/>
+        </w:rPr>
+      </w:pPr>
+      <w:r>
+        <w:rPr>
+          <w:lang w:val="fr-BE"/>
+        </w:rPr>
+        <w:t xml:space="preserve">L’instruction </w:t>
+      </w:r>
+      <w:r>
+        <w:rPr>
+          <w:i/>
+          <w:iCs/>
+          <w:lang w:val="fr-BE"/>
+        </w:rPr>
+        <w:t xml:space="preserve">EXPOSE </w:t>
+      </w:r>
+      <w:r>
+        <w:rPr>
+          <w:lang w:val="fr-BE"/>
+        </w:rPr>
+        <w:t xml:space="preserve">informe Docker que le container écoute sur les ports spécifiés </w:t>
+      </w:r>
+      <w:proofErr w:type="gramStart"/>
+      <w:r>
+        <w:rPr>
+          <w:lang w:val="fr-BE"/>
+        </w:rPr>
+        <w:t>durant</w:t>
+      </w:r>
+      <w:proofErr w:type="gramEnd"/>
+      <w:r>
+        <w:rPr>
+          <w:lang w:val="fr-BE"/>
+        </w:rPr>
+        <w:t xml:space="preserve"> l’exécution. Ne publie pas le port : Sert plutôt de documentation entre celui qui construit l’image et celui qui exécute le container, au sujet de quels ports sont destinés à être publiés.</w:t>
+      </w:r>
+    </w:p>
+    <w:p>
+      <w:pPr>
+        <w:rPr>
+          <w:lang w:val="fr-BE"/>
+        </w:rPr>
+      </w:pPr>
+      <w:r>
+        <w:rPr>
+          <w:lang w:val="fr-BE"/>
+        </w:rPr>
+        <w:drawing>
+          <wp:inline distT="0" distB="0" distL="0" distR="0" wp14:anchorId="0D32B53C" wp14:editId="7FB5CFDC">
+            <wp:extent cx="1390844" cy="695422"/>
+            <wp:effectExtent l="0" t="0" r="0" b="9525"/>
+            <wp:docPr id="1048326798" name="Picture 1" descr="A black background with white text&#10;&#10;Description automatically generated"/>
+            <wp:cNvGraphicFramePr>
+              <a:graphicFrameLocks xmlns:a="http://schemas.openxmlformats.org/drawingml/2006/main" noChangeAspect="1"/>
+            </wp:cNvGraphicFramePr>
+            <a:graphic xmlns:a="http://schemas.openxmlformats.org/drawingml/2006/main">
+              <a:graphicData uri="http://schemas.openxmlformats.org/drawingml/2006/picture">
+                <pic:pic xmlns:pic="http://schemas.openxmlformats.org/drawingml/2006/picture">
+                  <pic:nvPicPr>
+                    <pic:cNvPr id="1048326798" name="Picture 1" descr="A black background with white text&#10;&#10;Description automatically generated"/>
+                    <pic:cNvPicPr/>
+                  </pic:nvPicPr>
+                  <pic:blipFill>
+                    <a:blip r:embed="rId20"/>
+                    <a:stretch>
+                      <a:fillRect/>
+                    </a:stretch>
+                  </pic:blipFill>
+                  <pic:spPr>
+                    <a:xfrm>
+                      <a:off x="0" y="0"/>
+                      <a:ext cx="1390844" cy="695422"/>
+                    </a:xfrm>
+                    <a:prstGeom prst="rect">
+                      <a:avLst/>
+                    </a:prstGeom>
+                  </pic:spPr>
+                </pic:pic>
+              </a:graphicData>
+            </a:graphic>
+          </wp:inline>
+        </w:drawing>
+      </w:r>
+    </w:p>
+    <w:p>
+      <w:pPr>
+        <w:rPr>
+          <w:lang w:val="fr-BE"/>
+        </w:rPr>
+      </w:pPr>
+      <w:r>
+        <w:rPr>
+          <w:lang w:val="fr-BE"/>
+        </w:rPr>
+        <w:br w:type="page"/>
+      </w:r>
+    </w:p>
+    <w:p>
+      <w:pPr>
+        <w:pStyle w:val="Heading2"/>
+        <w:numPr>
+          <w:ilvl w:val="1"/>
+          <w:numId w:val="2"/>
+        </w:numPr>
+        <w:rPr>
+          <w:lang w:val="fr-BE"/>
+        </w:rPr>
+      </w:pPr>
+      <w:r>
+        <w:rPr>
+          <w:lang w:val="fr-BE"/>
+        </w:rPr>
+        <w:lastRenderedPageBreak/>
+        <w:t xml:space="preserve">Créer une image pour </w:t>
+      </w:r>
+      <w:r>
+        <w:rPr>
+          <w:lang w:val="fr-BE"/>
+        </w:rPr>
+        <w:t>développer</w:t>
+      </w:r>
+      <w:r>
+        <w:rPr>
+          <w:lang w:val="fr-BE"/>
+        </w:rPr>
+        <w:t xml:space="preserve"> une application ASP.NET </w:t>
+      </w:r>
+      <w:proofErr w:type="spellStart"/>
+      <w:r>
+        <w:rPr>
+          <w:lang w:val="fr-BE"/>
+        </w:rPr>
+        <w:t>Core</w:t>
+      </w:r>
+      <w:proofErr w:type="spellEnd"/>
+    </w:p>
+    <w:p>
+      <w:pPr>
+        <w:pStyle w:val="Heading3"/>
+        <w:numPr>
+          <w:ilvl w:val="2"/>
+          <w:numId w:val="2"/>
+        </w:numPr>
+        <w:rPr>
+          <w:lang w:val="fr-BE"/>
+        </w:rPr>
+      </w:pPr>
+      <w:r>
+        <w:rPr>
+          <w:lang w:val="fr-BE"/>
+        </w:rPr>
+        <w:t>Choisir l’image de base</w:t>
+      </w:r>
+    </w:p>
+    <w:p>
+      <w:pPr>
+        <w:rPr>
+          <w:lang w:val="fr-BE"/>
+        </w:rPr>
+      </w:pPr>
+      <w:r>
+        <w:rPr>
+          <w:lang w:val="fr-BE"/>
+        </w:rPr>
+        <w:t>Spécifier l’image de base .NET SDK qui contient</w:t>
+      </w:r>
+      <w:r>
+        <w:rPr>
+          <w:lang w:val="fr-BE"/>
+        </w:rPr>
+        <w:t xml:space="preserve"> le SDK .NET</w:t>
+      </w:r>
+      <w:r>
+        <w:rPr>
+          <w:lang w:val="fr-BE"/>
+        </w:rPr>
+        <w:t xml:space="preserve"> le runtime .NET SDK,</w:t>
+      </w:r>
+      <w:r>
+        <w:rPr>
+          <w:lang w:val="fr-BE"/>
+        </w:rPr>
+        <w:t xml:space="preserve"> et le CLI .NET. </w:t>
+      </w:r>
+      <w:r>
+        <w:rPr>
+          <w:lang w:val="fr-BE"/>
+        </w:rPr>
+        <w:t xml:space="preserve"> </w:t>
+      </w:r>
+    </w:p>
+    <w:p>
+      <w:pPr>
+        <w:rPr>
+          <w:lang w:val="fr-BE"/>
+        </w:rPr>
+      </w:pPr>
+      <w:r>
+        <w:rPr>
+          <w:lang w:val="fr-BE"/>
+        </w:rPr>
+        <w:drawing>
+          <wp:inline distT="0" distB="0" distL="0" distR="0" wp14:anchorId="1447F83B" wp14:editId="280AB2CC">
+            <wp:extent cx="5229955" cy="371527"/>
+            <wp:effectExtent l="0" t="0" r="0" b="9525"/>
+            <wp:docPr id="1360516764" name="Picture 1"/>
+            <wp:cNvGraphicFramePr>
+              <a:graphicFrameLocks xmlns:a="http://schemas.openxmlformats.org/drawingml/2006/main" noChangeAspect="1"/>
+            </wp:cNvGraphicFramePr>
+            <a:graphic xmlns:a="http://schemas.openxmlformats.org/drawingml/2006/main">
+              <a:graphicData uri="http://schemas.openxmlformats.org/drawingml/2006/picture">
+                <pic:pic xmlns:pic="http://schemas.openxmlformats.org/drawingml/2006/picture">
+                  <pic:nvPicPr>
+                    <pic:cNvPr id="1360516764" name=""/>
+                    <pic:cNvPicPr/>
+                  </pic:nvPicPr>
+                  <pic:blipFill>
+                    <a:blip r:embed="rId21"/>
+                    <a:stretch>
+                      <a:fillRect/>
+                    </a:stretch>
+                  </pic:blipFill>
+                  <pic:spPr>
+                    <a:xfrm>
+                      <a:off x="0" y="0"/>
+                      <a:ext cx="5229955" cy="371527"/>
+                    </a:xfrm>
+                    <a:prstGeom prst="rect">
+                      <a:avLst/>
+                    </a:prstGeom>
+                  </pic:spPr>
+                </pic:pic>
+              </a:graphicData>
+            </a:graphic>
+          </wp:inline>
+        </w:drawing>
+      </w:r>
+    </w:p>
+    <w:p>
+      <w:pPr>
+        <w:pStyle w:val="Heading3"/>
+        <w:numPr>
+          <w:ilvl w:val="2"/>
+          <w:numId w:val="2"/>
+        </w:numPr>
+        <w:rPr>
+          <w:lang w:val="fr-BE"/>
+        </w:rPr>
+      </w:pPr>
+      <w:r>
+        <w:rPr>
+          <w:lang w:val="fr-BE"/>
+        </w:rPr>
+        <w:t>Spécifier le répertoire de travail</w:t>
+      </w:r>
+    </w:p>
+    <w:p>
+      <w:pPr>
+        <w:rPr>
+          <w:lang w:val="fr-BE"/>
+        </w:rPr>
+      </w:pPr>
+      <w:r>
+        <w:rPr>
+          <w:lang w:val="fr-BE"/>
+        </w:rPr>
+        <w:drawing>
+          <wp:inline distT="0" distB="0" distL="0" distR="0" wp14:anchorId="6F20649E" wp14:editId="48C0E547">
+            <wp:extent cx="1552792" cy="419158"/>
+            <wp:effectExtent l="0" t="0" r="9525" b="0"/>
+            <wp:docPr id="930381503" name="Picture 1"/>
+            <wp:cNvGraphicFramePr>
+              <a:graphicFrameLocks xmlns:a="http://schemas.openxmlformats.org/drawingml/2006/main" noChangeAspect="1"/>
+            </wp:cNvGraphicFramePr>
+            <a:graphic xmlns:a="http://schemas.openxmlformats.org/drawingml/2006/main">
+              <a:graphicData uri="http://schemas.openxmlformats.org/drawingml/2006/picture">
+                <pic:pic xmlns:pic="http://schemas.openxmlformats.org/drawingml/2006/picture">
+                  <pic:nvPicPr>
+                    <pic:cNvPr id="930381503" name=""/>
+                    <pic:cNvPicPr/>
+                  </pic:nvPicPr>
+                  <pic:blipFill>
+                    <a:blip r:embed="rId22"/>
+                    <a:stretch>
+                      <a:fillRect/>
+                    </a:stretch>
+                  </pic:blipFill>
+                  <pic:spPr>
+                    <a:xfrm>
+                      <a:off x="0" y="0"/>
+                      <a:ext cx="1552792" cy="419158"/>
+                    </a:xfrm>
+                    <a:prstGeom prst="rect">
+                      <a:avLst/>
+                    </a:prstGeom>
+                  </pic:spPr>
+                </pic:pic>
+              </a:graphicData>
+            </a:graphic>
+          </wp:inline>
+        </w:drawing>
+      </w:r>
+    </w:p>
+    <w:p>
+      <w:pPr>
+        <w:pStyle w:val="Heading3"/>
+        <w:numPr>
+          <w:ilvl w:val="2"/>
+          <w:numId w:val="2"/>
+        </w:numPr>
+        <w:rPr>
+          <w:lang w:val="fr-BE"/>
+        </w:rPr>
+      </w:pPr>
+      <w:r>
+        <w:rPr>
+          <w:lang w:val="fr-BE"/>
+        </w:rPr>
+        <w:t>Ajouter le fichier du projet à l’image Docker</w:t>
+      </w:r>
+    </w:p>
+    <w:p>
+      <w:pPr>
+        <w:rPr>
+          <w:lang w:val="fr-BE"/>
+        </w:rPr>
+      </w:pPr>
+      <w:r>
+        <w:rPr>
+          <w:lang w:val="fr-BE"/>
+        </w:rPr>
+        <w:t xml:space="preserve">L’instruction </w:t>
+      </w:r>
+      <w:r>
+        <w:rPr>
+          <w:i/>
+          <w:iCs/>
+          <w:lang w:val="fr-BE"/>
+        </w:rPr>
+        <w:t>COPY</w:t>
+      </w:r>
+      <w:r>
+        <w:rPr>
+          <w:lang w:val="fr-BE"/>
+        </w:rPr>
+        <w:t xml:space="preserve"> copie les fichiers ou répertoires du système de fichiers local et l’ajoute au système de fichiers du container. Spécifier les chemins source et destination.</w:t>
+      </w:r>
+    </w:p>
+    <w:p>
+      <w:pPr>
+        <w:rPr>
+          <w:lang w:val="fr-BE"/>
+        </w:rPr>
+      </w:pPr>
+      <w:r>
+        <w:rPr>
+          <w:lang w:val="fr-BE"/>
+        </w:rPr>
+        <w:t xml:space="preserve">Pour copier le fichier </w:t>
+      </w:r>
+      <w:proofErr w:type="spellStart"/>
+      <w:r>
+        <w:rPr>
+          <w:i/>
+          <w:iCs/>
+          <w:lang w:val="fr-BE"/>
+        </w:rPr>
+        <w:t>AspNetCoreDockerDemoApp.csproj</w:t>
+      </w:r>
+      <w:proofErr w:type="spellEnd"/>
+      <w:r>
+        <w:rPr>
+          <w:i/>
+          <w:iCs/>
+          <w:lang w:val="fr-BE"/>
+        </w:rPr>
+        <w:t xml:space="preserve"> </w:t>
+      </w:r>
+      <w:r>
+        <w:rPr>
+          <w:lang w:val="fr-BE"/>
+        </w:rPr>
+        <w:t xml:space="preserve">dans le répertoire </w:t>
+      </w:r>
+      <w:r>
+        <w:rPr>
+          <w:i/>
+          <w:iCs/>
+          <w:lang w:val="fr-BE"/>
+        </w:rPr>
+        <w:t xml:space="preserve">src </w:t>
+      </w:r>
+      <w:r>
+        <w:rPr>
+          <w:lang w:val="fr-BE"/>
+        </w:rPr>
+        <w:t>du container :</w:t>
+      </w:r>
+    </w:p>
+    <w:p>
+      <w:pPr>
+        <w:rPr>
+          <w:lang w:val="fr-BE"/>
+        </w:rPr>
+      </w:pPr>
+      <w:r>
+        <w:rPr>
+          <w:lang w:val="fr-BE"/>
+        </w:rPr>
+        <w:drawing>
+          <wp:inline distT="0" distB="0" distL="0" distR="0" wp14:anchorId="69583D77" wp14:editId="793AE973">
+            <wp:extent cx="4915586" cy="419158"/>
+            <wp:effectExtent l="0" t="0" r="0" b="0"/>
+            <wp:docPr id="292779922" name="Picture 1"/>
+            <wp:cNvGraphicFramePr>
+              <a:graphicFrameLocks xmlns:a="http://schemas.openxmlformats.org/drawingml/2006/main" noChangeAspect="1"/>
+            </wp:cNvGraphicFramePr>
+            <a:graphic xmlns:a="http://schemas.openxmlformats.org/drawingml/2006/main">
+              <a:graphicData uri="http://schemas.openxmlformats.org/drawingml/2006/picture">
+                <pic:pic xmlns:pic="http://schemas.openxmlformats.org/drawingml/2006/picture">
+                  <pic:nvPicPr>
+                    <pic:cNvPr id="292779922" name=""/>
+                    <pic:cNvPicPr/>
+                  </pic:nvPicPr>
+                  <pic:blipFill>
+                    <a:blip r:embed="rId23"/>
+                    <a:stretch>
+                      <a:fillRect/>
+                    </a:stretch>
+                  </pic:blipFill>
+                  <pic:spPr>
+                    <a:xfrm>
+                      <a:off x="0" y="0"/>
+                      <a:ext cx="4915586" cy="419158"/>
+                    </a:xfrm>
+                    <a:prstGeom prst="rect">
+                      <a:avLst/>
+                    </a:prstGeom>
+                  </pic:spPr>
+                </pic:pic>
+              </a:graphicData>
+            </a:graphic>
+          </wp:inline>
+        </w:drawing>
+      </w:r>
+    </w:p>
+    <w:p>
+      <w:pPr>
+        <w:pStyle w:val="Heading3"/>
+        <w:numPr>
+          <w:ilvl w:val="2"/>
+          <w:numId w:val="2"/>
+        </w:numPr>
+        <w:rPr>
+          <w:lang w:val="fr-BE"/>
+        </w:rPr>
+      </w:pPr>
+      <w:r>
+        <w:rPr>
+          <w:lang w:val="fr-BE"/>
+        </w:rPr>
+        <w:t>Restaurer les dépendances dans l’image</w:t>
+      </w:r>
+    </w:p>
+    <w:p>
+      <w:pPr>
+        <w:rPr>
+          <w:lang w:val="fr-BE"/>
+        </w:rPr>
+      </w:pPr>
+      <w:r>
+        <w:rPr>
+          <w:lang w:val="fr-BE"/>
+        </w:rPr>
+        <w:t xml:space="preserve">Un projet .NET fait référence à des librairies externes dans des packages </w:t>
+      </w:r>
+      <w:proofErr w:type="spellStart"/>
+      <w:r>
+        <w:rPr>
+          <w:lang w:val="fr-BE"/>
+        </w:rPr>
+        <w:t>NuGet</w:t>
+      </w:r>
+      <w:proofErr w:type="spellEnd"/>
+      <w:r>
+        <w:rPr>
+          <w:lang w:val="fr-BE"/>
+        </w:rPr>
+        <w:t>. Ces dépendances externes sont reprises dans le fichier .</w:t>
+      </w:r>
+      <w:proofErr w:type="spellStart"/>
+      <w:r>
+        <w:rPr>
+          <w:lang w:val="fr-BE"/>
+        </w:rPr>
+        <w:t>csproj</w:t>
+      </w:r>
+      <w:proofErr w:type="spellEnd"/>
+      <w:r>
+        <w:rPr>
+          <w:lang w:val="fr-BE"/>
+        </w:rPr>
+        <w:t xml:space="preserve">. Pour demander au CLI .NET d’utiliser </w:t>
+      </w:r>
+      <w:proofErr w:type="spellStart"/>
+      <w:r>
+        <w:rPr>
+          <w:lang w:val="fr-BE"/>
+        </w:rPr>
+        <w:t>NuGet</w:t>
+      </w:r>
+      <w:proofErr w:type="spellEnd"/>
+      <w:r>
+        <w:rPr>
+          <w:lang w:val="fr-BE"/>
+        </w:rPr>
+        <w:t xml:space="preserve"> pour chercher ces dépendances et de les télécharger si </w:t>
+      </w:r>
+      <w:r>
+        <w:rPr>
+          <w:lang w:val="fr-BE"/>
+        </w:rPr>
+        <w:t>nécessaire</w:t>
+      </w:r>
+      <w:r>
+        <w:rPr>
+          <w:lang w:val="fr-BE"/>
+        </w:rPr>
+        <w:t xml:space="preserve"> : </w:t>
+      </w:r>
+      <w:proofErr w:type="spellStart"/>
+      <w:r>
+        <w:rPr>
+          <w:i/>
+          <w:iCs/>
+          <w:lang w:val="fr-BE"/>
+        </w:rPr>
+        <w:t>dotnet</w:t>
+      </w:r>
+      <w:proofErr w:type="spellEnd"/>
+      <w:r>
+        <w:rPr>
+          <w:i/>
+          <w:iCs/>
+          <w:lang w:val="fr-BE"/>
+        </w:rPr>
+        <w:t xml:space="preserve"> restore</w:t>
+      </w:r>
+      <w:r>
+        <w:rPr>
+          <w:lang w:val="fr-BE"/>
+        </w:rPr>
+        <w:t xml:space="preserve">. </w:t>
+      </w:r>
+      <w:r>
+        <w:rPr>
+          <w:lang w:val="fr-BE"/>
+        </w:rPr>
+        <w:t xml:space="preserve">Permet également de s’assurer qu’il n’y a pas de conflit entre les dépendances. </w:t>
+      </w:r>
+    </w:p>
+    <w:p>
+      <w:pPr>
+        <w:rPr>
+          <w:lang w:val="fr-BE"/>
+        </w:rPr>
+      </w:pPr>
+      <w:r>
+        <w:rPr>
+          <w:lang w:val="fr-BE"/>
+        </w:rPr>
+        <w:t xml:space="preserve">L’instruction </w:t>
+      </w:r>
+      <w:r>
+        <w:rPr>
+          <w:i/>
+          <w:iCs/>
+          <w:lang w:val="fr-BE"/>
+        </w:rPr>
+        <w:t xml:space="preserve">RUN </w:t>
+      </w:r>
+      <w:r>
+        <w:rPr>
+          <w:lang w:val="fr-BE"/>
+        </w:rPr>
+        <w:t xml:space="preserve">est utilisée pour exécuter toute commande dans une nouvelle couche au-dessus de l’image courante. L’image résultant sera utilisée dans la suite du </w:t>
+      </w:r>
+      <w:proofErr w:type="spellStart"/>
+      <w:r>
+        <w:rPr>
+          <w:lang w:val="fr-BE"/>
+        </w:rPr>
+        <w:t>Dockerfile</w:t>
+      </w:r>
+      <w:proofErr w:type="spellEnd"/>
+      <w:r>
+        <w:rPr>
+          <w:lang w:val="fr-BE"/>
+        </w:rPr>
+        <w:t>.</w:t>
+      </w:r>
+    </w:p>
+    <w:p>
+      <w:pPr>
+        <w:rPr>
+          <w:lang w:val="fr-BE"/>
+        </w:rPr>
+      </w:pPr>
+      <w:r>
+        <w:rPr>
+          <w:lang w:val="fr-BE"/>
+        </w:rPr>
+        <w:drawing>
+          <wp:inline distT="0" distB="0" distL="0" distR="0" wp14:anchorId="6C9F0D4B" wp14:editId="0D942401">
+            <wp:extent cx="5731510" cy="352425"/>
+            <wp:effectExtent l="0" t="0" r="2540" b="9525"/>
+            <wp:docPr id="1275935966" name="Picture 1"/>
+            <wp:cNvGraphicFramePr>
+              <a:graphicFrameLocks xmlns:a="http://schemas.openxmlformats.org/drawingml/2006/main" noChangeAspect="1"/>
+            </wp:cNvGraphicFramePr>
+            <a:graphic xmlns:a="http://schemas.openxmlformats.org/drawingml/2006/main">
+              <a:graphicData uri="http://schemas.openxmlformats.org/drawingml/2006/picture">
+                <pic:pic xmlns:pic="http://schemas.openxmlformats.org/drawingml/2006/picture">
+                  <pic:nvPicPr>
+                    <pic:cNvPr id="1275935966" name=""/>
+                    <pic:cNvPicPr/>
+                  </pic:nvPicPr>
+                  <pic:blipFill>
+                    <a:blip r:embed="rId24"/>
+                    <a:stretch>
+                      <a:fillRect/>
+                    </a:stretch>
+                  </pic:blipFill>
+                  <pic:spPr>
+                    <a:xfrm>
+                      <a:off x="0" y="0"/>
+                      <a:ext cx="5731510" cy="352425"/>
+                    </a:xfrm>
+                    <a:prstGeom prst="rect">
+                      <a:avLst/>
+                    </a:prstGeom>
+                  </pic:spPr>
+                </pic:pic>
+              </a:graphicData>
+            </a:graphic>
+          </wp:inline>
+        </w:drawing>
+      </w:r>
+    </w:p>
+    <w:p>
+      <w:pPr>
+        <w:pStyle w:val="Heading3"/>
+        <w:numPr>
+          <w:ilvl w:val="2"/>
+          <w:numId w:val="2"/>
+        </w:numPr>
+        <w:rPr>
+          <w:lang w:val="fr-BE"/>
+        </w:rPr>
+      </w:pPr>
+      <w:r>
+        <w:rPr>
+          <w:lang w:val="fr-BE"/>
+        </w:rPr>
+        <w:t>Ajouter les fichiers de l’application à l’image</w:t>
+      </w:r>
+    </w:p>
+    <w:p>
+      <w:pPr>
+        <w:rPr>
+          <w:lang w:val="fr-BE"/>
+        </w:rPr>
+      </w:pPr>
+      <w:r>
+        <w:rPr>
+          <w:lang w:val="fr-BE"/>
+        </w:rPr>
+        <w:t>Une fois que les dépendances sont restaurées, copier tous les fichiers et dossiers du projet dans l’image.</w:t>
+      </w:r>
+    </w:p>
+    <w:p>
+      <w:pPr>
+        <w:rPr>
+          <w:lang w:val="fr-BE"/>
+        </w:rPr>
+      </w:pPr>
+      <w:r>
+        <w:rPr>
+          <w:lang w:val="fr-BE"/>
+        </w:rPr>
+        <w:drawing>
+          <wp:inline distT="0" distB="0" distL="0" distR="0" wp14:anchorId="174E403B" wp14:editId="3002D10E">
+            <wp:extent cx="971686" cy="323895"/>
+            <wp:effectExtent l="0" t="0" r="0" b="0"/>
+            <wp:docPr id="479032126" name="Picture 1"/>
+            <wp:cNvGraphicFramePr>
+              <a:graphicFrameLocks xmlns:a="http://schemas.openxmlformats.org/drawingml/2006/main" noChangeAspect="1"/>
+            </wp:cNvGraphicFramePr>
+            <a:graphic xmlns:a="http://schemas.openxmlformats.org/drawingml/2006/main">
+              <a:graphicData uri="http://schemas.openxmlformats.org/drawingml/2006/picture">
+                <pic:pic xmlns:pic="http://schemas.openxmlformats.org/drawingml/2006/picture">
+                  <pic:nvPicPr>
+                    <pic:cNvPr id="479032126" name=""/>
+                    <pic:cNvPicPr/>
+                  </pic:nvPicPr>
+                  <pic:blipFill>
+                    <a:blip r:embed="rId25"/>
+                    <a:stretch>
+                      <a:fillRect/>
+                    </a:stretch>
+                  </pic:blipFill>
+                  <pic:spPr>
+                    <a:xfrm>
+                      <a:off x="0" y="0"/>
+                      <a:ext cx="971686" cy="323895"/>
+                    </a:xfrm>
+                    <a:prstGeom prst="rect">
+                      <a:avLst/>
+                    </a:prstGeom>
+                  </pic:spPr>
+                </pic:pic>
+              </a:graphicData>
+            </a:graphic>
+          </wp:inline>
+        </w:drawing>
+      </w:r>
+    </w:p>
+    <w:p>
+      <w:pPr>
+        <w:rPr>
+          <w:lang w:val="fr-BE"/>
+        </w:rPr>
+      </w:pPr>
+      <w:r>
+        <w:rPr>
+          <w:lang w:val="fr-BE"/>
+        </w:rPr>
+        <w:br w:type="page"/>
+      </w:r>
+    </w:p>
+    <w:p>
+      <w:pPr>
+        <w:pStyle w:val="Heading3"/>
+        <w:numPr>
+          <w:ilvl w:val="2"/>
+          <w:numId w:val="2"/>
+        </w:numPr>
+        <w:rPr>
+          <w:lang w:val="fr-BE"/>
+        </w:rPr>
+      </w:pPr>
+      <w:r>
+        <w:rPr>
+          <w:lang w:val="fr-BE"/>
+        </w:rPr>
+        <w:lastRenderedPageBreak/>
+        <w:t xml:space="preserve">Construire le projet ASP.NET </w:t>
+      </w:r>
+      <w:proofErr w:type="spellStart"/>
+      <w:r>
+        <w:rPr>
+          <w:lang w:val="fr-BE"/>
+        </w:rPr>
+        <w:t>Core</w:t>
+      </w:r>
+      <w:proofErr w:type="spellEnd"/>
+      <w:r>
+        <w:rPr>
+          <w:lang w:val="fr-BE"/>
+        </w:rPr>
+        <w:t xml:space="preserve"> dans l’image</w:t>
+      </w:r>
+    </w:p>
+    <w:p>
+      <w:pPr>
+        <w:rPr>
+          <w:lang w:val="fr-BE"/>
+        </w:rPr>
+      </w:pPr>
+      <w:r>
+        <w:rPr>
+          <w:lang w:val="fr-BE"/>
+        </w:rPr>
+        <w:t xml:space="preserve">La commande du CLI .NET </w:t>
+      </w:r>
+      <w:proofErr w:type="spellStart"/>
+      <w:r>
+        <w:rPr>
+          <w:i/>
+          <w:iCs/>
+          <w:lang w:val="fr-BE"/>
+        </w:rPr>
+        <w:t>dotnet</w:t>
+      </w:r>
+      <w:proofErr w:type="spellEnd"/>
+      <w:r>
+        <w:rPr>
+          <w:i/>
+          <w:iCs/>
+          <w:lang w:val="fr-BE"/>
+        </w:rPr>
+        <w:t xml:space="preserve"> </w:t>
+      </w:r>
+      <w:proofErr w:type="spellStart"/>
+      <w:r>
+        <w:rPr>
+          <w:i/>
+          <w:iCs/>
+          <w:lang w:val="fr-BE"/>
+        </w:rPr>
+        <w:t>build</w:t>
+      </w:r>
+      <w:proofErr w:type="spellEnd"/>
+      <w:r>
+        <w:rPr>
+          <w:i/>
+          <w:iCs/>
+          <w:lang w:val="fr-BE"/>
+        </w:rPr>
+        <w:t xml:space="preserve"> </w:t>
+      </w:r>
+      <w:r>
+        <w:rPr>
+          <w:lang w:val="fr-BE"/>
+        </w:rPr>
+        <w:t xml:space="preserve">construit le projet et ses dépendances en langage machine. </w:t>
+      </w:r>
+    </w:p>
+    <w:p>
+      <w:pPr>
+        <w:rPr>
+          <w:lang w:val="fr-BE"/>
+        </w:rPr>
+      </w:pPr>
+      <w:r>
+        <w:rPr>
+          <w:lang w:val="fr-BE"/>
+        </w:rPr>
+        <w:t xml:space="preserve">Argument </w:t>
+      </w:r>
+      <w:r>
+        <w:rPr>
+          <w:i/>
+          <w:iCs/>
+          <w:lang w:val="fr-BE"/>
+        </w:rPr>
+        <w:t xml:space="preserve">-c Release </w:t>
+      </w:r>
+      <w:r>
+        <w:rPr>
+          <w:lang w:val="fr-BE"/>
+        </w:rPr>
+        <w:t xml:space="preserve">: Spécifie le configuration (Dans ce cas, elle est spécifiée sur </w:t>
+      </w:r>
+      <w:r>
+        <w:rPr>
+          <w:i/>
+          <w:iCs/>
+          <w:lang w:val="fr-BE"/>
+        </w:rPr>
+        <w:t>Release</w:t>
+      </w:r>
+      <w:r>
+        <w:rPr>
+          <w:lang w:val="fr-BE"/>
+        </w:rPr>
+        <w:t>).</w:t>
+      </w:r>
+    </w:p>
+    <w:p>
+      <w:pPr>
+        <w:rPr>
+          <w:lang w:val="fr-BE"/>
+        </w:rPr>
+      </w:pPr>
+      <w:r>
+        <w:rPr>
+          <w:lang w:val="fr-BE"/>
+        </w:rPr>
+        <w:t xml:space="preserve">Argument </w:t>
+      </w:r>
+      <w:r>
+        <w:rPr>
+          <w:i/>
+          <w:iCs/>
+          <w:lang w:val="fr-BE"/>
+        </w:rPr>
+        <w:t>-o /app/</w:t>
+      </w:r>
+      <w:proofErr w:type="spellStart"/>
+      <w:r>
+        <w:rPr>
+          <w:i/>
+          <w:iCs/>
+          <w:lang w:val="fr-BE"/>
+        </w:rPr>
+        <w:t>build</w:t>
+      </w:r>
+      <w:proofErr w:type="spellEnd"/>
+      <w:r>
+        <w:rPr>
+          <w:i/>
+          <w:iCs/>
+          <w:lang w:val="fr-BE"/>
+        </w:rPr>
+        <w:t> </w:t>
+      </w:r>
+      <w:r>
+        <w:rPr>
+          <w:lang w:val="fr-BE"/>
+        </w:rPr>
+        <w:t>: Spécifie le</w:t>
+      </w:r>
+      <w:r>
+        <w:rPr>
+          <w:lang w:val="fr-BE"/>
+        </w:rPr>
+        <w:t xml:space="preserve"> répertoire de sortie où l’</w:t>
+      </w:r>
+      <w:proofErr w:type="spellStart"/>
+      <w:r>
+        <w:rPr>
+          <w:lang w:val="fr-BE"/>
+        </w:rPr>
+        <w:t>enseble</w:t>
+      </w:r>
+      <w:proofErr w:type="spellEnd"/>
+      <w:r>
+        <w:rPr>
+          <w:lang w:val="fr-BE"/>
+        </w:rPr>
+        <w:t xml:space="preserve"> du code binaire sera copié.</w:t>
+      </w:r>
+    </w:p>
+    <w:p>
+      <w:pPr>
+        <w:rPr>
+          <w:lang w:val="fr-BE"/>
+        </w:rPr>
+      </w:pPr>
+      <w:r>
+        <w:rPr>
+          <w:lang w:val="fr-BE"/>
+        </w:rPr>
+        <w:drawing>
+          <wp:inline distT="0" distB="0" distL="0" distR="0" wp14:anchorId="3808EC52" wp14:editId="495EE878">
+            <wp:extent cx="1829055" cy="390580"/>
+            <wp:effectExtent l="0" t="0" r="0" b="9525"/>
+            <wp:docPr id="1950498928" name="Picture 1"/>
+            <wp:cNvGraphicFramePr>
+              <a:graphicFrameLocks xmlns:a="http://schemas.openxmlformats.org/drawingml/2006/main" noChangeAspect="1"/>
+            </wp:cNvGraphicFramePr>
+            <a:graphic xmlns:a="http://schemas.openxmlformats.org/drawingml/2006/main">
+              <a:graphicData uri="http://schemas.openxmlformats.org/drawingml/2006/picture">
+                <pic:pic xmlns:pic="http://schemas.openxmlformats.org/drawingml/2006/picture">
+                  <pic:nvPicPr>
+                    <pic:cNvPr id="1950498928" name=""/>
+                    <pic:cNvPicPr/>
+                  </pic:nvPicPr>
+                  <pic:blipFill>
+                    <a:blip r:embed="rId26"/>
+                    <a:stretch>
+                      <a:fillRect/>
+                    </a:stretch>
+                  </pic:blipFill>
+                  <pic:spPr>
+                    <a:xfrm>
+                      <a:off x="0" y="0"/>
+                      <a:ext cx="1829055" cy="390580"/>
+                    </a:xfrm>
+                    <a:prstGeom prst="rect">
+                      <a:avLst/>
+                    </a:prstGeom>
+                  </pic:spPr>
+                </pic:pic>
+              </a:graphicData>
+            </a:graphic>
+          </wp:inline>
+        </w:drawing>
+      </w:r>
+    </w:p>
+    <w:p>
+      <w:pPr>
+        <w:rPr>
+          <w:lang w:val="fr-BE"/>
+        </w:rPr>
+      </w:pPr>
+      <w:r>
+        <w:rPr>
+          <w:lang w:val="fr-BE"/>
+        </w:rPr>
+        <w:drawing>
+          <wp:inline distT="0" distB="0" distL="0" distR="0" wp14:anchorId="7DEA6B1C" wp14:editId="73C500D7">
+            <wp:extent cx="5731510" cy="252095"/>
+            <wp:effectExtent l="0" t="0" r="2540" b="0"/>
+            <wp:docPr id="1205306754" name="Picture 1"/>
+            <wp:cNvGraphicFramePr>
+              <a:graphicFrameLocks xmlns:a="http://schemas.openxmlformats.org/drawingml/2006/main" noChangeAspect="1"/>
+            </wp:cNvGraphicFramePr>
+            <a:graphic xmlns:a="http://schemas.openxmlformats.org/drawingml/2006/main">
+              <a:graphicData uri="http://schemas.openxmlformats.org/drawingml/2006/picture">
+                <pic:pic xmlns:pic="http://schemas.openxmlformats.org/drawingml/2006/picture">
+                  <pic:nvPicPr>
+                    <pic:cNvPr id="1205306754" name=""/>
+                    <pic:cNvPicPr/>
+                  </pic:nvPicPr>
+                  <pic:blipFill>
+                    <a:blip r:embed="rId27"/>
+                    <a:stretch>
+                      <a:fillRect/>
+                    </a:stretch>
+                  </pic:blipFill>
+                  <pic:spPr>
+                    <a:xfrm>
+                      <a:off x="0" y="0"/>
+                      <a:ext cx="5731510" cy="252095"/>
+                    </a:xfrm>
+                    <a:prstGeom prst="rect">
+                      <a:avLst/>
+                    </a:prstGeom>
+                  </pic:spPr>
+                </pic:pic>
+              </a:graphicData>
+            </a:graphic>
+          </wp:inline>
+        </w:drawing>
       </w:r>
     </w:p>
     <w:sectPr>
@@ -4038,16 +5594,9 @@
 <file path=customXml/itemProps3.xml><?xml version="1.0" encoding="utf-8"?>
 <ds:datastoreItem xmlns:ds="http://schemas.openxmlformats.org/officeDocument/2006/customXml" ds:itemID="{E2886C3C-86C0-4E6D-9223-7035003B04DC}">
   <ds:schemaRefs>
-    <ds:schemaRef ds:uri="5b6644cb-7ef7-41f0-a227-61ad710924b4"/>
     <ds:schemaRef ds:uri="http://schemas.microsoft.com/office/2006/metadata/properties"/>
-    <ds:schemaRef ds:uri="http://purl.org/dc/elements/1.1/"/>
-    <ds:schemaRef ds:uri="http://schemas.microsoft.com/office/2006/documentManagement/types"/>
-    <ds:schemaRef ds:uri="http://schemas.openxmlformats.org/package/2006/metadata/core-properties"/>
-    <ds:schemaRef ds:uri="http://purl.org/dc/dcmitype/"/>
     <ds:schemaRef ds:uri="http://schemas.microsoft.com/office/infopath/2007/PartnerControls"/>
     <ds:schemaRef ds:uri="440f2bbf-1e5b-4ffa-bd68-496dc4643459"/>
-    <ds:schemaRef ds:uri="http://www.w3.org/XML/1998/namespace"/>
-    <ds:schemaRef ds:uri="http://purl.org/dc/terms/"/>
   </ds:schemaRefs>
 </ds:datastoreItem>
 </file>
--- a/docker-guide.docx
+++ b/docker-guide.docx
@@ -2,6 +2,2834 @@
 <file path=word/document.xml><?xml version="1.0" encoding="utf-8"?>
 <w:document xmlns:wpc="http://schemas.microsoft.com/office/word/2010/wordprocessingCanvas" xmlns:cx="http://schemas.microsoft.com/office/drawing/2014/chartex" xmlns:cx1="http://schemas.microsoft.com/office/drawing/2015/9/8/chartex" xmlns:cx2="http://schemas.microsoft.com/office/drawing/2015/10/21/chartex" xmlns:cx3="http://schemas.microsoft.com/office/drawing/2016/5/9/chartex" xmlns:cx4="http://schemas.microsoft.com/office/drawing/2016/5/10/chartex" xmlns:cx5="http://schemas.microsoft.com/office/drawing/2016/5/11/chartex" xmlns:cx6="http://schemas.microsoft.com/office/drawing/2016/5/12/chartex" xmlns:cx7="http://schemas.microsoft.com/office/drawing/2016/5/13/chartex" xmlns:cx8="http://schemas.microsoft.com/office/drawing/2016/5/14/chartex" xmlns:mc="http://schemas.openxmlformats.org/markup-compatibility/2006" xmlns:aink="http://schemas.microsoft.com/office/drawing/2016/ink" xmlns:am3d="http://schemas.microsoft.com/office/drawing/2017/model3d" xmlns:o="urn:schemas-microsoft-com:office:office" xmlns:oel="http://schemas.microsoft.com/office/2019/extlst" xmlns:r="http://schemas.openxmlformats.org/officeDocument/2006/relationships" xmlns:m="http://schemas.openxmlformats.org/officeDocument/2006/math" xmlns:v="urn:schemas-microsoft-com:vml" xmlns:wp14="http://schemas.microsoft.com/office/word/2010/wordprocessingDrawing" xmlns:wp="http://schemas.openxmlformats.org/drawingml/2006/wordprocessingDrawing" xmlns:w10="urn:schemas-microsoft-com:office:word" xmlns:w="http://schemas.openxmlformats.org/wordprocessingml/2006/main" xmlns:w14="http://schemas.microsoft.com/office/word/2010/wordml" xmlns:w15="http://schemas.microsoft.com/office/word/2012/wordml" xmlns:w16cex="http://schemas.microsoft.com/office/word/2018/wordml/cex" xmlns:w16cid="http://schemas.microsoft.com/office/word/2016/wordml/cid" xmlns:w16="http://schemas.microsoft.com/office/word/2018/wordml" xmlns:w16du="http://schemas.microsoft.com/office/word/2023/wordml/word16du" xmlns:w16sdtdh="http://schemas.microsoft.com/office/word/2020/wordml/sdtdatahash" xmlns:w16se="http://schemas.microsoft.com/office/word/2015/wordml/symex" xmlns:wpg="http://schemas.microsoft.com/office/word/2010/wordprocessingGroup" xmlns:wpi="http://schemas.microsoft.com/office/word/2010/wordprocessingInk" xmlns:wne="http://schemas.microsoft.com/office/word/2006/wordml" xmlns:wps="http://schemas.microsoft.com/office/word/2010/wordprocessingShape" mc:Ignorable="w14 w15 w16se w16cid w16 w16cex w16sdtdh w16du wp14">
   <w:body>
+    <w:bookmarkStart w:id="0" w:name="_Toc176447668" w:displacedByCustomXml="next"/>
+    <w:sdt>
+      <w:sdtPr>
+        <w:id w:val="-841550671"/>
+        <w:docPartObj>
+          <w:docPartGallery w:val="Table of Contents"/>
+          <w:docPartUnique/>
+        </w:docPartObj>
+      </w:sdtPr>
+      <w:sdtEndPr>
+        <w:rPr>
+          <w:rFonts w:eastAsiaTheme="minorHAnsi" w:cstheme="minorBidi"/>
+          <w:bCs/>
+          <w:noProof/>
+          <w:color w:val="auto"/>
+          <w:sz w:val="24"/>
+          <w:szCs w:val="22"/>
+          <w:u w:val="none"/>
+        </w:rPr>
+      </w:sdtEndPr>
+      <w:sdtContent>
+        <w:p>
+          <w:pPr>
+            <w:pStyle w:val="Heading1"/>
+          </w:pPr>
+          <w:r>
+            <w:t>Table des matières</w:t>
+          </w:r>
+          <w:bookmarkEnd w:id="0"/>
+        </w:p>
+        <w:p>
+          <w:pPr>
+            <w:pStyle w:val="TOC1"/>
+            <w:tabs>
+              <w:tab w:val="right" w:leader="dot" w:pos="9016"/>
+            </w:tabs>
+            <w:rPr>
+              <w:rFonts w:asciiTheme="minorHAnsi" w:eastAsiaTheme="minorEastAsia" w:hAnsiTheme="minorHAnsi"/>
+              <w:noProof/>
+              <w:szCs w:val="24"/>
+              <w:lang w:val="en-BE" w:eastAsia="en-BE"/>
+            </w:rPr>
+          </w:pPr>
+          <w:r>
+            <w:fldChar w:fldCharType="begin"/>
+          </w:r>
+          <w:r>
+            <w:instrText xml:space="preserve"> TOC \o "1-3" \h \z \u </w:instrText>
+          </w:r>
+          <w:r>
+            <w:fldChar w:fldCharType="separate"/>
+          </w:r>
+          <w:hyperlink w:anchor="_Toc176447668" w:history="1">
+            <w:r>
+              <w:rPr>
+                <w:rStyle w:val="Hyperlink"/>
+                <w:noProof/>
+              </w:rPr>
+              <w:t>Table des matières</w:t>
+            </w:r>
+            <w:r>
+              <w:rPr>
+                <w:noProof/>
+                <w:webHidden/>
+              </w:rPr>
+              <w:tab/>
+            </w:r>
+            <w:r>
+              <w:rPr>
+                <w:noProof/>
+                <w:webHidden/>
+              </w:rPr>
+              <w:fldChar w:fldCharType="begin"/>
+            </w:r>
+            <w:r>
+              <w:rPr>
+                <w:noProof/>
+                <w:webHidden/>
+              </w:rPr>
+              <w:instrText xml:space="preserve"> PAGEREF _Toc176447668 \h </w:instrText>
+            </w:r>
+            <w:r>
+              <w:rPr>
+                <w:noProof/>
+                <w:webHidden/>
+              </w:rPr>
+            </w:r>
+            <w:r>
+              <w:rPr>
+                <w:noProof/>
+                <w:webHidden/>
+              </w:rPr>
+              <w:fldChar w:fldCharType="separate"/>
+            </w:r>
+            <w:r>
+              <w:rPr>
+                <w:noProof/>
+                <w:webHidden/>
+              </w:rPr>
+              <w:t>1</w:t>
+            </w:r>
+            <w:r>
+              <w:rPr>
+                <w:noProof/>
+                <w:webHidden/>
+              </w:rPr>
+              <w:fldChar w:fldCharType="end"/>
+            </w:r>
+          </w:hyperlink>
+        </w:p>
+        <w:p>
+          <w:pPr>
+            <w:pStyle w:val="TOC1"/>
+            <w:tabs>
+              <w:tab w:val="left" w:pos="480"/>
+              <w:tab w:val="right" w:leader="dot" w:pos="9016"/>
+            </w:tabs>
+            <w:rPr>
+              <w:rFonts w:asciiTheme="minorHAnsi" w:eastAsiaTheme="minorEastAsia" w:hAnsiTheme="minorHAnsi"/>
+              <w:noProof/>
+              <w:szCs w:val="24"/>
+              <w:lang w:val="en-BE" w:eastAsia="en-BE"/>
+            </w:rPr>
+          </w:pPr>
+          <w:hyperlink w:anchor="_Toc176447669" w:history="1">
+            <w:r>
+              <w:rPr>
+                <w:rStyle w:val="Hyperlink"/>
+                <w:noProof/>
+                <w:lang w:val="fr-BE"/>
+              </w:rPr>
+              <w:t>1.</w:t>
+            </w:r>
+            <w:r>
+              <w:rPr>
+                <w:rFonts w:asciiTheme="minorHAnsi" w:eastAsiaTheme="minorEastAsia" w:hAnsiTheme="minorHAnsi"/>
+                <w:noProof/>
+                <w:szCs w:val="24"/>
+                <w:lang w:val="en-BE" w:eastAsia="en-BE"/>
+              </w:rPr>
+              <w:tab/>
+            </w:r>
+            <w:r>
+              <w:rPr>
+                <w:rStyle w:val="Hyperlink"/>
+                <w:noProof/>
+                <w:lang w:val="fr-BE"/>
+              </w:rPr>
+              <w:t>Termes à savoir</w:t>
+            </w:r>
+            <w:r>
+              <w:rPr>
+                <w:noProof/>
+                <w:webHidden/>
+              </w:rPr>
+              <w:tab/>
+            </w:r>
+            <w:r>
+              <w:rPr>
+                <w:noProof/>
+                <w:webHidden/>
+              </w:rPr>
+              <w:fldChar w:fldCharType="begin"/>
+            </w:r>
+            <w:r>
+              <w:rPr>
+                <w:noProof/>
+                <w:webHidden/>
+              </w:rPr>
+              <w:instrText xml:space="preserve"> PAGEREF _Toc176447669 \h </w:instrText>
+            </w:r>
+            <w:r>
+              <w:rPr>
+                <w:noProof/>
+                <w:webHidden/>
+              </w:rPr>
+            </w:r>
+            <w:r>
+              <w:rPr>
+                <w:noProof/>
+                <w:webHidden/>
+              </w:rPr>
+              <w:fldChar w:fldCharType="separate"/>
+            </w:r>
+            <w:r>
+              <w:rPr>
+                <w:noProof/>
+                <w:webHidden/>
+              </w:rPr>
+              <w:t>3</w:t>
+            </w:r>
+            <w:r>
+              <w:rPr>
+                <w:noProof/>
+                <w:webHidden/>
+              </w:rPr>
+              <w:fldChar w:fldCharType="end"/>
+            </w:r>
+          </w:hyperlink>
+        </w:p>
+        <w:p>
+          <w:pPr>
+            <w:pStyle w:val="TOC2"/>
+            <w:tabs>
+              <w:tab w:val="left" w:pos="960"/>
+              <w:tab w:val="right" w:leader="dot" w:pos="9016"/>
+            </w:tabs>
+            <w:rPr>
+              <w:rFonts w:asciiTheme="minorHAnsi" w:eastAsiaTheme="minorEastAsia" w:hAnsiTheme="minorHAnsi"/>
+              <w:noProof/>
+              <w:szCs w:val="24"/>
+              <w:lang w:val="en-BE" w:eastAsia="en-BE"/>
+            </w:rPr>
+          </w:pPr>
+          <w:hyperlink w:anchor="_Toc176447670" w:history="1">
+            <w:r>
+              <w:rPr>
+                <w:rStyle w:val="Hyperlink"/>
+                <w:noProof/>
+                <w:lang w:val="fr-BE"/>
+              </w:rPr>
+              <w:t>1.1.</w:t>
+            </w:r>
+            <w:r>
+              <w:rPr>
+                <w:rFonts w:asciiTheme="minorHAnsi" w:eastAsiaTheme="minorEastAsia" w:hAnsiTheme="minorHAnsi"/>
+                <w:noProof/>
+                <w:szCs w:val="24"/>
+                <w:lang w:val="en-BE" w:eastAsia="en-BE"/>
+              </w:rPr>
+              <w:tab/>
+            </w:r>
+            <w:r>
+              <w:rPr>
+                <w:rStyle w:val="Hyperlink"/>
+                <w:noProof/>
+                <w:lang w:val="fr-BE"/>
+              </w:rPr>
+              <w:t>Qu’est-ce qu’un container ?</w:t>
+            </w:r>
+            <w:r>
+              <w:rPr>
+                <w:noProof/>
+                <w:webHidden/>
+              </w:rPr>
+              <w:tab/>
+            </w:r>
+            <w:r>
+              <w:rPr>
+                <w:noProof/>
+                <w:webHidden/>
+              </w:rPr>
+              <w:fldChar w:fldCharType="begin"/>
+            </w:r>
+            <w:r>
+              <w:rPr>
+                <w:noProof/>
+                <w:webHidden/>
+              </w:rPr>
+              <w:instrText xml:space="preserve"> PAGEREF _Toc176447670 \h </w:instrText>
+            </w:r>
+            <w:r>
+              <w:rPr>
+                <w:noProof/>
+                <w:webHidden/>
+              </w:rPr>
+            </w:r>
+            <w:r>
+              <w:rPr>
+                <w:noProof/>
+                <w:webHidden/>
+              </w:rPr>
+              <w:fldChar w:fldCharType="separate"/>
+            </w:r>
+            <w:r>
+              <w:rPr>
+                <w:noProof/>
+                <w:webHidden/>
+              </w:rPr>
+              <w:t>3</w:t>
+            </w:r>
+            <w:r>
+              <w:rPr>
+                <w:noProof/>
+                <w:webHidden/>
+              </w:rPr>
+              <w:fldChar w:fldCharType="end"/>
+            </w:r>
+          </w:hyperlink>
+        </w:p>
+        <w:p>
+          <w:pPr>
+            <w:pStyle w:val="TOC2"/>
+            <w:tabs>
+              <w:tab w:val="left" w:pos="960"/>
+              <w:tab w:val="right" w:leader="dot" w:pos="9016"/>
+            </w:tabs>
+            <w:rPr>
+              <w:rFonts w:asciiTheme="minorHAnsi" w:eastAsiaTheme="minorEastAsia" w:hAnsiTheme="minorHAnsi"/>
+              <w:noProof/>
+              <w:szCs w:val="24"/>
+              <w:lang w:val="en-BE" w:eastAsia="en-BE"/>
+            </w:rPr>
+          </w:pPr>
+          <w:hyperlink w:anchor="_Toc176447671" w:history="1">
+            <w:r>
+              <w:rPr>
+                <w:rStyle w:val="Hyperlink"/>
+                <w:noProof/>
+                <w:lang w:val="fr-BE"/>
+              </w:rPr>
+              <w:t>1.2.</w:t>
+            </w:r>
+            <w:r>
+              <w:rPr>
+                <w:rFonts w:asciiTheme="minorHAnsi" w:eastAsiaTheme="minorEastAsia" w:hAnsiTheme="minorHAnsi"/>
+                <w:noProof/>
+                <w:szCs w:val="24"/>
+                <w:lang w:val="en-BE" w:eastAsia="en-BE"/>
+              </w:rPr>
+              <w:tab/>
+            </w:r>
+            <w:r>
+              <w:rPr>
+                <w:rStyle w:val="Hyperlink"/>
+                <w:noProof/>
+                <w:lang w:val="fr-BE"/>
+              </w:rPr>
+              <w:t>Qu’est-ce que la containerisation ?</w:t>
+            </w:r>
+            <w:r>
+              <w:rPr>
+                <w:noProof/>
+                <w:webHidden/>
+              </w:rPr>
+              <w:tab/>
+            </w:r>
+            <w:r>
+              <w:rPr>
+                <w:noProof/>
+                <w:webHidden/>
+              </w:rPr>
+              <w:fldChar w:fldCharType="begin"/>
+            </w:r>
+            <w:r>
+              <w:rPr>
+                <w:noProof/>
+                <w:webHidden/>
+              </w:rPr>
+              <w:instrText xml:space="preserve"> PAGEREF _Toc176447671 \h </w:instrText>
+            </w:r>
+            <w:r>
+              <w:rPr>
+                <w:noProof/>
+                <w:webHidden/>
+              </w:rPr>
+            </w:r>
+            <w:r>
+              <w:rPr>
+                <w:noProof/>
+                <w:webHidden/>
+              </w:rPr>
+              <w:fldChar w:fldCharType="separate"/>
+            </w:r>
+            <w:r>
+              <w:rPr>
+                <w:noProof/>
+                <w:webHidden/>
+              </w:rPr>
+              <w:t>3</w:t>
+            </w:r>
+            <w:r>
+              <w:rPr>
+                <w:noProof/>
+                <w:webHidden/>
+              </w:rPr>
+              <w:fldChar w:fldCharType="end"/>
+            </w:r>
+          </w:hyperlink>
+        </w:p>
+        <w:p>
+          <w:pPr>
+            <w:pStyle w:val="TOC2"/>
+            <w:tabs>
+              <w:tab w:val="left" w:pos="960"/>
+              <w:tab w:val="right" w:leader="dot" w:pos="9016"/>
+            </w:tabs>
+            <w:rPr>
+              <w:rFonts w:asciiTheme="minorHAnsi" w:eastAsiaTheme="minorEastAsia" w:hAnsiTheme="minorHAnsi"/>
+              <w:noProof/>
+              <w:szCs w:val="24"/>
+              <w:lang w:val="en-BE" w:eastAsia="en-BE"/>
+            </w:rPr>
+          </w:pPr>
+          <w:hyperlink w:anchor="_Toc176447672" w:history="1">
+            <w:r>
+              <w:rPr>
+                <w:rStyle w:val="Hyperlink"/>
+                <w:noProof/>
+                <w:lang w:val="fr-BE"/>
+              </w:rPr>
+              <w:t>1.3.</w:t>
+            </w:r>
+            <w:r>
+              <w:rPr>
+                <w:rFonts w:asciiTheme="minorHAnsi" w:eastAsiaTheme="minorEastAsia" w:hAnsiTheme="minorHAnsi"/>
+                <w:noProof/>
+                <w:szCs w:val="24"/>
+                <w:lang w:val="en-BE" w:eastAsia="en-BE"/>
+              </w:rPr>
+              <w:tab/>
+            </w:r>
+            <w:r>
+              <w:rPr>
+                <w:rStyle w:val="Hyperlink"/>
+                <w:noProof/>
+                <w:lang w:val="fr-BE"/>
+              </w:rPr>
+              <w:t>Qu’est-ce que Docker ?</w:t>
+            </w:r>
+            <w:r>
+              <w:rPr>
+                <w:noProof/>
+                <w:webHidden/>
+              </w:rPr>
+              <w:tab/>
+            </w:r>
+            <w:r>
+              <w:rPr>
+                <w:noProof/>
+                <w:webHidden/>
+              </w:rPr>
+              <w:fldChar w:fldCharType="begin"/>
+            </w:r>
+            <w:r>
+              <w:rPr>
+                <w:noProof/>
+                <w:webHidden/>
+              </w:rPr>
+              <w:instrText xml:space="preserve"> PAGEREF _Toc176447672 \h </w:instrText>
+            </w:r>
+            <w:r>
+              <w:rPr>
+                <w:noProof/>
+                <w:webHidden/>
+              </w:rPr>
+            </w:r>
+            <w:r>
+              <w:rPr>
+                <w:noProof/>
+                <w:webHidden/>
+              </w:rPr>
+              <w:fldChar w:fldCharType="separate"/>
+            </w:r>
+            <w:r>
+              <w:rPr>
+                <w:noProof/>
+                <w:webHidden/>
+              </w:rPr>
+              <w:t>3</w:t>
+            </w:r>
+            <w:r>
+              <w:rPr>
+                <w:noProof/>
+                <w:webHidden/>
+              </w:rPr>
+              <w:fldChar w:fldCharType="end"/>
+            </w:r>
+          </w:hyperlink>
+        </w:p>
+        <w:p>
+          <w:pPr>
+            <w:pStyle w:val="TOC2"/>
+            <w:tabs>
+              <w:tab w:val="left" w:pos="960"/>
+              <w:tab w:val="right" w:leader="dot" w:pos="9016"/>
+            </w:tabs>
+            <w:rPr>
+              <w:rFonts w:asciiTheme="minorHAnsi" w:eastAsiaTheme="minorEastAsia" w:hAnsiTheme="minorHAnsi"/>
+              <w:noProof/>
+              <w:szCs w:val="24"/>
+              <w:lang w:val="en-BE" w:eastAsia="en-BE"/>
+            </w:rPr>
+          </w:pPr>
+          <w:hyperlink w:anchor="_Toc176447673" w:history="1">
+            <w:r>
+              <w:rPr>
+                <w:rStyle w:val="Hyperlink"/>
+                <w:noProof/>
+                <w:lang w:val="fr-BE"/>
+              </w:rPr>
+              <w:t>1.4.</w:t>
+            </w:r>
+            <w:r>
+              <w:rPr>
+                <w:rFonts w:asciiTheme="minorHAnsi" w:eastAsiaTheme="minorEastAsia" w:hAnsiTheme="minorHAnsi"/>
+                <w:noProof/>
+                <w:szCs w:val="24"/>
+                <w:lang w:val="en-BE" w:eastAsia="en-BE"/>
+              </w:rPr>
+              <w:tab/>
+            </w:r>
+            <w:r>
+              <w:rPr>
+                <w:rStyle w:val="Hyperlink"/>
+                <w:noProof/>
+                <w:lang w:val="fr-BE"/>
+              </w:rPr>
+              <w:t>Qu’est-ce qu’une image Docker ?</w:t>
+            </w:r>
+            <w:r>
+              <w:rPr>
+                <w:noProof/>
+                <w:webHidden/>
+              </w:rPr>
+              <w:tab/>
+            </w:r>
+            <w:r>
+              <w:rPr>
+                <w:noProof/>
+                <w:webHidden/>
+              </w:rPr>
+              <w:fldChar w:fldCharType="begin"/>
+            </w:r>
+            <w:r>
+              <w:rPr>
+                <w:noProof/>
+                <w:webHidden/>
+              </w:rPr>
+              <w:instrText xml:space="preserve"> PAGEREF _Toc176447673 \h </w:instrText>
+            </w:r>
+            <w:r>
+              <w:rPr>
+                <w:noProof/>
+                <w:webHidden/>
+              </w:rPr>
+            </w:r>
+            <w:r>
+              <w:rPr>
+                <w:noProof/>
+                <w:webHidden/>
+              </w:rPr>
+              <w:fldChar w:fldCharType="separate"/>
+            </w:r>
+            <w:r>
+              <w:rPr>
+                <w:noProof/>
+                <w:webHidden/>
+              </w:rPr>
+              <w:t>3</w:t>
+            </w:r>
+            <w:r>
+              <w:rPr>
+                <w:noProof/>
+                <w:webHidden/>
+              </w:rPr>
+              <w:fldChar w:fldCharType="end"/>
+            </w:r>
+          </w:hyperlink>
+        </w:p>
+        <w:p>
+          <w:pPr>
+            <w:pStyle w:val="TOC2"/>
+            <w:tabs>
+              <w:tab w:val="left" w:pos="960"/>
+              <w:tab w:val="right" w:leader="dot" w:pos="9016"/>
+            </w:tabs>
+            <w:rPr>
+              <w:rFonts w:asciiTheme="minorHAnsi" w:eastAsiaTheme="minorEastAsia" w:hAnsiTheme="minorHAnsi"/>
+              <w:noProof/>
+              <w:szCs w:val="24"/>
+              <w:lang w:val="en-BE" w:eastAsia="en-BE"/>
+            </w:rPr>
+          </w:pPr>
+          <w:hyperlink w:anchor="_Toc176447674" w:history="1">
+            <w:r>
+              <w:rPr>
+                <w:rStyle w:val="Hyperlink"/>
+                <w:noProof/>
+                <w:lang w:val="fr-FR"/>
+              </w:rPr>
+              <w:t>1.5.</w:t>
+            </w:r>
+            <w:r>
+              <w:rPr>
+                <w:rFonts w:asciiTheme="minorHAnsi" w:eastAsiaTheme="minorEastAsia" w:hAnsiTheme="minorHAnsi"/>
+                <w:noProof/>
+                <w:szCs w:val="24"/>
+                <w:lang w:val="en-BE" w:eastAsia="en-BE"/>
+              </w:rPr>
+              <w:tab/>
+            </w:r>
+            <w:r>
+              <w:rPr>
+                <w:rStyle w:val="Hyperlink"/>
+                <w:noProof/>
+                <w:lang w:val="fr-FR"/>
+              </w:rPr>
+              <w:t>Qu’est-ce qu’un Dockerfile ?</w:t>
+            </w:r>
+            <w:r>
+              <w:rPr>
+                <w:noProof/>
+                <w:webHidden/>
+              </w:rPr>
+              <w:tab/>
+            </w:r>
+            <w:r>
+              <w:rPr>
+                <w:noProof/>
+                <w:webHidden/>
+              </w:rPr>
+              <w:fldChar w:fldCharType="begin"/>
+            </w:r>
+            <w:r>
+              <w:rPr>
+                <w:noProof/>
+                <w:webHidden/>
+              </w:rPr>
+              <w:instrText xml:space="preserve"> PAGEREF _Toc176447674 \h </w:instrText>
+            </w:r>
+            <w:r>
+              <w:rPr>
+                <w:noProof/>
+                <w:webHidden/>
+              </w:rPr>
+            </w:r>
+            <w:r>
+              <w:rPr>
+                <w:noProof/>
+                <w:webHidden/>
+              </w:rPr>
+              <w:fldChar w:fldCharType="separate"/>
+            </w:r>
+            <w:r>
+              <w:rPr>
+                <w:noProof/>
+                <w:webHidden/>
+              </w:rPr>
+              <w:t>3</w:t>
+            </w:r>
+            <w:r>
+              <w:rPr>
+                <w:noProof/>
+                <w:webHidden/>
+              </w:rPr>
+              <w:fldChar w:fldCharType="end"/>
+            </w:r>
+          </w:hyperlink>
+        </w:p>
+        <w:p>
+          <w:pPr>
+            <w:pStyle w:val="TOC1"/>
+            <w:tabs>
+              <w:tab w:val="left" w:pos="480"/>
+              <w:tab w:val="right" w:leader="dot" w:pos="9016"/>
+            </w:tabs>
+            <w:rPr>
+              <w:rFonts w:asciiTheme="minorHAnsi" w:eastAsiaTheme="minorEastAsia" w:hAnsiTheme="minorHAnsi"/>
+              <w:noProof/>
+              <w:szCs w:val="24"/>
+              <w:lang w:val="en-BE" w:eastAsia="en-BE"/>
+            </w:rPr>
+          </w:pPr>
+          <w:hyperlink w:anchor="_Toc176447675" w:history="1">
+            <w:r>
+              <w:rPr>
+                <w:rStyle w:val="Hyperlink"/>
+                <w:noProof/>
+                <w:lang w:val="fr-FR"/>
+              </w:rPr>
+              <w:t>2.</w:t>
+            </w:r>
+            <w:r>
+              <w:rPr>
+                <w:rFonts w:asciiTheme="minorHAnsi" w:eastAsiaTheme="minorEastAsia" w:hAnsiTheme="minorHAnsi"/>
+                <w:noProof/>
+                <w:szCs w:val="24"/>
+                <w:lang w:val="en-BE" w:eastAsia="en-BE"/>
+              </w:rPr>
+              <w:tab/>
+            </w:r>
+            <w:r>
+              <w:rPr>
+                <w:rStyle w:val="Hyperlink"/>
+                <w:noProof/>
+                <w:lang w:val="fr-FR"/>
+              </w:rPr>
+              <w:t>Points à retenir en utilisant Docker dans des projets ASP.NET Core</w:t>
+            </w:r>
+            <w:r>
+              <w:rPr>
+                <w:noProof/>
+                <w:webHidden/>
+              </w:rPr>
+              <w:tab/>
+            </w:r>
+            <w:r>
+              <w:rPr>
+                <w:noProof/>
+                <w:webHidden/>
+              </w:rPr>
+              <w:fldChar w:fldCharType="begin"/>
+            </w:r>
+            <w:r>
+              <w:rPr>
+                <w:noProof/>
+                <w:webHidden/>
+              </w:rPr>
+              <w:instrText xml:space="preserve"> PAGEREF _Toc176447675 \h </w:instrText>
+            </w:r>
+            <w:r>
+              <w:rPr>
+                <w:noProof/>
+                <w:webHidden/>
+              </w:rPr>
+            </w:r>
+            <w:r>
+              <w:rPr>
+                <w:noProof/>
+                <w:webHidden/>
+              </w:rPr>
+              <w:fldChar w:fldCharType="separate"/>
+            </w:r>
+            <w:r>
+              <w:rPr>
+                <w:noProof/>
+                <w:webHidden/>
+              </w:rPr>
+              <w:t>4</w:t>
+            </w:r>
+            <w:r>
+              <w:rPr>
+                <w:noProof/>
+                <w:webHidden/>
+              </w:rPr>
+              <w:fldChar w:fldCharType="end"/>
+            </w:r>
+          </w:hyperlink>
+        </w:p>
+        <w:p>
+          <w:pPr>
+            <w:pStyle w:val="TOC1"/>
+            <w:tabs>
+              <w:tab w:val="left" w:pos="480"/>
+              <w:tab w:val="right" w:leader="dot" w:pos="9016"/>
+            </w:tabs>
+            <w:rPr>
+              <w:rFonts w:asciiTheme="minorHAnsi" w:eastAsiaTheme="minorEastAsia" w:hAnsiTheme="minorHAnsi"/>
+              <w:noProof/>
+              <w:szCs w:val="24"/>
+              <w:lang w:val="en-BE" w:eastAsia="en-BE"/>
+            </w:rPr>
+          </w:pPr>
+          <w:hyperlink w:anchor="_Toc176447676" w:history="1">
+            <w:r>
+              <w:rPr>
+                <w:rStyle w:val="Hyperlink"/>
+                <w:noProof/>
+                <w:lang w:val="fr-FR"/>
+              </w:rPr>
+              <w:t>3.</w:t>
+            </w:r>
+            <w:r>
+              <w:rPr>
+                <w:rFonts w:asciiTheme="minorHAnsi" w:eastAsiaTheme="minorEastAsia" w:hAnsiTheme="minorHAnsi"/>
+                <w:noProof/>
+                <w:szCs w:val="24"/>
+                <w:lang w:val="en-BE" w:eastAsia="en-BE"/>
+              </w:rPr>
+              <w:tab/>
+            </w:r>
+            <w:r>
+              <w:rPr>
+                <w:rStyle w:val="Hyperlink"/>
+                <w:noProof/>
+                <w:lang w:val="fr-FR"/>
+              </w:rPr>
+              <w:t>Dockeriser une nouvelle application ASP.NET Core</w:t>
+            </w:r>
+            <w:r>
+              <w:rPr>
+                <w:noProof/>
+                <w:webHidden/>
+              </w:rPr>
+              <w:tab/>
+            </w:r>
+            <w:r>
+              <w:rPr>
+                <w:noProof/>
+                <w:webHidden/>
+              </w:rPr>
+              <w:fldChar w:fldCharType="begin"/>
+            </w:r>
+            <w:r>
+              <w:rPr>
+                <w:noProof/>
+                <w:webHidden/>
+              </w:rPr>
+              <w:instrText xml:space="preserve"> PAGEREF _Toc176447676 \h </w:instrText>
+            </w:r>
+            <w:r>
+              <w:rPr>
+                <w:noProof/>
+                <w:webHidden/>
+              </w:rPr>
+            </w:r>
+            <w:r>
+              <w:rPr>
+                <w:noProof/>
+                <w:webHidden/>
+              </w:rPr>
+              <w:fldChar w:fldCharType="separate"/>
+            </w:r>
+            <w:r>
+              <w:rPr>
+                <w:noProof/>
+                <w:webHidden/>
+              </w:rPr>
+              <w:t>5</w:t>
+            </w:r>
+            <w:r>
+              <w:rPr>
+                <w:noProof/>
+                <w:webHidden/>
+              </w:rPr>
+              <w:fldChar w:fldCharType="end"/>
+            </w:r>
+          </w:hyperlink>
+        </w:p>
+        <w:p>
+          <w:pPr>
+            <w:pStyle w:val="TOC1"/>
+            <w:tabs>
+              <w:tab w:val="left" w:pos="480"/>
+              <w:tab w:val="right" w:leader="dot" w:pos="9016"/>
+            </w:tabs>
+            <w:rPr>
+              <w:rFonts w:asciiTheme="minorHAnsi" w:eastAsiaTheme="minorEastAsia" w:hAnsiTheme="minorHAnsi"/>
+              <w:noProof/>
+              <w:szCs w:val="24"/>
+              <w:lang w:val="en-BE" w:eastAsia="en-BE"/>
+            </w:rPr>
+          </w:pPr>
+          <w:hyperlink w:anchor="_Toc176447677" w:history="1">
+            <w:r>
+              <w:rPr>
+                <w:rStyle w:val="Hyperlink"/>
+                <w:noProof/>
+                <w:lang w:val="fr-BE"/>
+              </w:rPr>
+              <w:t>4.</w:t>
+            </w:r>
+            <w:r>
+              <w:rPr>
+                <w:rFonts w:asciiTheme="minorHAnsi" w:eastAsiaTheme="minorEastAsia" w:hAnsiTheme="minorHAnsi"/>
+                <w:noProof/>
+                <w:szCs w:val="24"/>
+                <w:lang w:val="en-BE" w:eastAsia="en-BE"/>
+              </w:rPr>
+              <w:tab/>
+            </w:r>
+            <w:r>
+              <w:rPr>
+                <w:rStyle w:val="Hyperlink"/>
+                <w:noProof/>
+                <w:lang w:val="fr-BE"/>
+              </w:rPr>
+              <w:t>Ajouter le support Docker à une application ASP.NET Core existante</w:t>
+            </w:r>
+            <w:r>
+              <w:rPr>
+                <w:noProof/>
+                <w:webHidden/>
+              </w:rPr>
+              <w:tab/>
+            </w:r>
+            <w:r>
+              <w:rPr>
+                <w:noProof/>
+                <w:webHidden/>
+              </w:rPr>
+              <w:fldChar w:fldCharType="begin"/>
+            </w:r>
+            <w:r>
+              <w:rPr>
+                <w:noProof/>
+                <w:webHidden/>
+              </w:rPr>
+              <w:instrText xml:space="preserve"> PAGEREF _Toc176447677 \h </w:instrText>
+            </w:r>
+            <w:r>
+              <w:rPr>
+                <w:noProof/>
+                <w:webHidden/>
+              </w:rPr>
+            </w:r>
+            <w:r>
+              <w:rPr>
+                <w:noProof/>
+                <w:webHidden/>
+              </w:rPr>
+              <w:fldChar w:fldCharType="separate"/>
+            </w:r>
+            <w:r>
+              <w:rPr>
+                <w:noProof/>
+                <w:webHidden/>
+              </w:rPr>
+              <w:t>9</w:t>
+            </w:r>
+            <w:r>
+              <w:rPr>
+                <w:noProof/>
+                <w:webHidden/>
+              </w:rPr>
+              <w:fldChar w:fldCharType="end"/>
+            </w:r>
+          </w:hyperlink>
+        </w:p>
+        <w:p>
+          <w:pPr>
+            <w:pStyle w:val="TOC1"/>
+            <w:tabs>
+              <w:tab w:val="left" w:pos="480"/>
+              <w:tab w:val="right" w:leader="dot" w:pos="9016"/>
+            </w:tabs>
+            <w:rPr>
+              <w:rFonts w:asciiTheme="minorHAnsi" w:eastAsiaTheme="minorEastAsia" w:hAnsiTheme="minorHAnsi"/>
+              <w:noProof/>
+              <w:szCs w:val="24"/>
+              <w:lang w:val="en-BE" w:eastAsia="en-BE"/>
+            </w:rPr>
+          </w:pPr>
+          <w:hyperlink w:anchor="_Toc176447678" w:history="1">
+            <w:r>
+              <w:rPr>
+                <w:rStyle w:val="Hyperlink"/>
+                <w:noProof/>
+                <w:lang w:val="fr-BE"/>
+              </w:rPr>
+              <w:t>5.</w:t>
+            </w:r>
+            <w:r>
+              <w:rPr>
+                <w:rFonts w:asciiTheme="minorHAnsi" w:eastAsiaTheme="minorEastAsia" w:hAnsiTheme="minorHAnsi"/>
+                <w:noProof/>
+                <w:szCs w:val="24"/>
+                <w:lang w:val="en-BE" w:eastAsia="en-BE"/>
+              </w:rPr>
+              <w:tab/>
+            </w:r>
+            <w:r>
+              <w:rPr>
+                <w:rStyle w:val="Hyperlink"/>
+                <w:noProof/>
+                <w:lang w:val="fr-BE"/>
+              </w:rPr>
+              <w:t>Créer un Dockerfile</w:t>
+            </w:r>
+            <w:r>
+              <w:rPr>
+                <w:noProof/>
+                <w:webHidden/>
+              </w:rPr>
+              <w:tab/>
+            </w:r>
+            <w:r>
+              <w:rPr>
+                <w:noProof/>
+                <w:webHidden/>
+              </w:rPr>
+              <w:fldChar w:fldCharType="begin"/>
+            </w:r>
+            <w:r>
+              <w:rPr>
+                <w:noProof/>
+                <w:webHidden/>
+              </w:rPr>
+              <w:instrText xml:space="preserve"> PAGEREF _Toc176447678 \h </w:instrText>
+            </w:r>
+            <w:r>
+              <w:rPr>
+                <w:noProof/>
+                <w:webHidden/>
+              </w:rPr>
+            </w:r>
+            <w:r>
+              <w:rPr>
+                <w:noProof/>
+                <w:webHidden/>
+              </w:rPr>
+              <w:fldChar w:fldCharType="separate"/>
+            </w:r>
+            <w:r>
+              <w:rPr>
+                <w:noProof/>
+                <w:webHidden/>
+              </w:rPr>
+              <w:t>10</w:t>
+            </w:r>
+            <w:r>
+              <w:rPr>
+                <w:noProof/>
+                <w:webHidden/>
+              </w:rPr>
+              <w:fldChar w:fldCharType="end"/>
+            </w:r>
+          </w:hyperlink>
+        </w:p>
+        <w:p>
+          <w:pPr>
+            <w:pStyle w:val="TOC2"/>
+            <w:tabs>
+              <w:tab w:val="left" w:pos="960"/>
+              <w:tab w:val="right" w:leader="dot" w:pos="9016"/>
+            </w:tabs>
+            <w:rPr>
+              <w:rFonts w:asciiTheme="minorHAnsi" w:eastAsiaTheme="minorEastAsia" w:hAnsiTheme="minorHAnsi"/>
+              <w:noProof/>
+              <w:szCs w:val="24"/>
+              <w:lang w:val="en-BE" w:eastAsia="en-BE"/>
+            </w:rPr>
+          </w:pPr>
+          <w:hyperlink w:anchor="_Toc176447679" w:history="1">
+            <w:r>
+              <w:rPr>
+                <w:rStyle w:val="Hyperlink"/>
+                <w:noProof/>
+                <w:lang w:val="fr-BE"/>
+              </w:rPr>
+              <w:t>5.1.</w:t>
+            </w:r>
+            <w:r>
+              <w:rPr>
+                <w:rFonts w:asciiTheme="minorHAnsi" w:eastAsiaTheme="minorEastAsia" w:hAnsiTheme="minorHAnsi"/>
+                <w:noProof/>
+                <w:szCs w:val="24"/>
+                <w:lang w:val="en-BE" w:eastAsia="en-BE"/>
+              </w:rPr>
+              <w:tab/>
+            </w:r>
+            <w:r>
+              <w:rPr>
+                <w:rStyle w:val="Hyperlink"/>
+                <w:noProof/>
+                <w:lang w:val="fr-BE"/>
+              </w:rPr>
+              <w:t>Créer une image pour exécuter une application ASP.NET Core</w:t>
+            </w:r>
+            <w:r>
+              <w:rPr>
+                <w:noProof/>
+                <w:webHidden/>
+              </w:rPr>
+              <w:tab/>
+            </w:r>
+            <w:r>
+              <w:rPr>
+                <w:noProof/>
+                <w:webHidden/>
+              </w:rPr>
+              <w:fldChar w:fldCharType="begin"/>
+            </w:r>
+            <w:r>
+              <w:rPr>
+                <w:noProof/>
+                <w:webHidden/>
+              </w:rPr>
+              <w:instrText xml:space="preserve"> PAGEREF _Toc176447679 \h </w:instrText>
+            </w:r>
+            <w:r>
+              <w:rPr>
+                <w:noProof/>
+                <w:webHidden/>
+              </w:rPr>
+            </w:r>
+            <w:r>
+              <w:rPr>
+                <w:noProof/>
+                <w:webHidden/>
+              </w:rPr>
+              <w:fldChar w:fldCharType="separate"/>
+            </w:r>
+            <w:r>
+              <w:rPr>
+                <w:noProof/>
+                <w:webHidden/>
+              </w:rPr>
+              <w:t>10</w:t>
+            </w:r>
+            <w:r>
+              <w:rPr>
+                <w:noProof/>
+                <w:webHidden/>
+              </w:rPr>
+              <w:fldChar w:fldCharType="end"/>
+            </w:r>
+          </w:hyperlink>
+        </w:p>
+        <w:p>
+          <w:pPr>
+            <w:pStyle w:val="TOC3"/>
+            <w:tabs>
+              <w:tab w:val="left" w:pos="1440"/>
+              <w:tab w:val="right" w:leader="dot" w:pos="9016"/>
+            </w:tabs>
+            <w:rPr>
+              <w:rFonts w:asciiTheme="minorHAnsi" w:eastAsiaTheme="minorEastAsia" w:hAnsiTheme="minorHAnsi"/>
+              <w:noProof/>
+              <w:szCs w:val="24"/>
+              <w:lang w:val="en-BE" w:eastAsia="en-BE"/>
+            </w:rPr>
+          </w:pPr>
+          <w:hyperlink w:anchor="_Toc176447680" w:history="1">
+            <w:r>
+              <w:rPr>
+                <w:rStyle w:val="Hyperlink"/>
+                <w:noProof/>
+                <w:lang w:val="fr-BE"/>
+              </w:rPr>
+              <w:t>5.1.1.</w:t>
+            </w:r>
+            <w:r>
+              <w:rPr>
+                <w:rFonts w:asciiTheme="minorHAnsi" w:eastAsiaTheme="minorEastAsia" w:hAnsiTheme="minorHAnsi"/>
+                <w:noProof/>
+                <w:szCs w:val="24"/>
+                <w:lang w:val="en-BE" w:eastAsia="en-BE"/>
+              </w:rPr>
+              <w:tab/>
+            </w:r>
+            <w:r>
+              <w:rPr>
+                <w:rStyle w:val="Hyperlink"/>
+                <w:noProof/>
+                <w:lang w:val="fr-BE"/>
+              </w:rPr>
+              <w:t>Choisir l’image de base</w:t>
+            </w:r>
+            <w:r>
+              <w:rPr>
+                <w:noProof/>
+                <w:webHidden/>
+              </w:rPr>
+              <w:tab/>
+            </w:r>
+            <w:r>
+              <w:rPr>
+                <w:noProof/>
+                <w:webHidden/>
+              </w:rPr>
+              <w:fldChar w:fldCharType="begin"/>
+            </w:r>
+            <w:r>
+              <w:rPr>
+                <w:noProof/>
+                <w:webHidden/>
+              </w:rPr>
+              <w:instrText xml:space="preserve"> PAGEREF _Toc176447680 \h </w:instrText>
+            </w:r>
+            <w:r>
+              <w:rPr>
+                <w:noProof/>
+                <w:webHidden/>
+              </w:rPr>
+            </w:r>
+            <w:r>
+              <w:rPr>
+                <w:noProof/>
+                <w:webHidden/>
+              </w:rPr>
+              <w:fldChar w:fldCharType="separate"/>
+            </w:r>
+            <w:r>
+              <w:rPr>
+                <w:noProof/>
+                <w:webHidden/>
+              </w:rPr>
+              <w:t>10</w:t>
+            </w:r>
+            <w:r>
+              <w:rPr>
+                <w:noProof/>
+                <w:webHidden/>
+              </w:rPr>
+              <w:fldChar w:fldCharType="end"/>
+            </w:r>
+          </w:hyperlink>
+        </w:p>
+        <w:p>
+          <w:pPr>
+            <w:pStyle w:val="TOC3"/>
+            <w:tabs>
+              <w:tab w:val="left" w:pos="1440"/>
+              <w:tab w:val="right" w:leader="dot" w:pos="9016"/>
+            </w:tabs>
+            <w:rPr>
+              <w:rFonts w:asciiTheme="minorHAnsi" w:eastAsiaTheme="minorEastAsia" w:hAnsiTheme="minorHAnsi"/>
+              <w:noProof/>
+              <w:szCs w:val="24"/>
+              <w:lang w:val="en-BE" w:eastAsia="en-BE"/>
+            </w:rPr>
+          </w:pPr>
+          <w:hyperlink w:anchor="_Toc176447681" w:history="1">
+            <w:r>
+              <w:rPr>
+                <w:rStyle w:val="Hyperlink"/>
+                <w:noProof/>
+                <w:lang w:val="fr-BE"/>
+              </w:rPr>
+              <w:t>5.1.2.</w:t>
+            </w:r>
+            <w:r>
+              <w:rPr>
+                <w:rFonts w:asciiTheme="minorHAnsi" w:eastAsiaTheme="minorEastAsia" w:hAnsiTheme="minorHAnsi"/>
+                <w:noProof/>
+                <w:szCs w:val="24"/>
+                <w:lang w:val="en-BE" w:eastAsia="en-BE"/>
+              </w:rPr>
+              <w:tab/>
+            </w:r>
+            <w:r>
+              <w:rPr>
+                <w:rStyle w:val="Hyperlink"/>
+                <w:noProof/>
+                <w:lang w:val="fr-BE"/>
+              </w:rPr>
+              <w:t>Spécifier le repertoire de travail</w:t>
+            </w:r>
+            <w:r>
+              <w:rPr>
+                <w:noProof/>
+                <w:webHidden/>
+              </w:rPr>
+              <w:tab/>
+            </w:r>
+            <w:r>
+              <w:rPr>
+                <w:noProof/>
+                <w:webHidden/>
+              </w:rPr>
+              <w:fldChar w:fldCharType="begin"/>
+            </w:r>
+            <w:r>
+              <w:rPr>
+                <w:noProof/>
+                <w:webHidden/>
+              </w:rPr>
+              <w:instrText xml:space="preserve"> PAGEREF _Toc176447681 \h </w:instrText>
+            </w:r>
+            <w:r>
+              <w:rPr>
+                <w:noProof/>
+                <w:webHidden/>
+              </w:rPr>
+            </w:r>
+            <w:r>
+              <w:rPr>
+                <w:noProof/>
+                <w:webHidden/>
+              </w:rPr>
+              <w:fldChar w:fldCharType="separate"/>
+            </w:r>
+            <w:r>
+              <w:rPr>
+                <w:noProof/>
+                <w:webHidden/>
+              </w:rPr>
+              <w:t>10</w:t>
+            </w:r>
+            <w:r>
+              <w:rPr>
+                <w:noProof/>
+                <w:webHidden/>
+              </w:rPr>
+              <w:fldChar w:fldCharType="end"/>
+            </w:r>
+          </w:hyperlink>
+        </w:p>
+        <w:p>
+          <w:pPr>
+            <w:pStyle w:val="TOC3"/>
+            <w:tabs>
+              <w:tab w:val="left" w:pos="1440"/>
+              <w:tab w:val="right" w:leader="dot" w:pos="9016"/>
+            </w:tabs>
+            <w:rPr>
+              <w:rFonts w:asciiTheme="minorHAnsi" w:eastAsiaTheme="minorEastAsia" w:hAnsiTheme="minorHAnsi"/>
+              <w:noProof/>
+              <w:szCs w:val="24"/>
+              <w:lang w:val="en-BE" w:eastAsia="en-BE"/>
+            </w:rPr>
+          </w:pPr>
+          <w:hyperlink w:anchor="_Toc176447682" w:history="1">
+            <w:r>
+              <w:rPr>
+                <w:rStyle w:val="Hyperlink"/>
+                <w:noProof/>
+                <w:lang w:val="fr-BE"/>
+              </w:rPr>
+              <w:t>5.1.3.</w:t>
+            </w:r>
+            <w:r>
+              <w:rPr>
+                <w:rFonts w:asciiTheme="minorHAnsi" w:eastAsiaTheme="minorEastAsia" w:hAnsiTheme="minorHAnsi"/>
+                <w:noProof/>
+                <w:szCs w:val="24"/>
+                <w:lang w:val="en-BE" w:eastAsia="en-BE"/>
+              </w:rPr>
+              <w:tab/>
+            </w:r>
+            <w:r>
+              <w:rPr>
+                <w:rStyle w:val="Hyperlink"/>
+                <w:noProof/>
+                <w:lang w:val="fr-BE"/>
+              </w:rPr>
+              <w:t>Exposer les ports</w:t>
+            </w:r>
+            <w:r>
+              <w:rPr>
+                <w:noProof/>
+                <w:webHidden/>
+              </w:rPr>
+              <w:tab/>
+            </w:r>
+            <w:r>
+              <w:rPr>
+                <w:noProof/>
+                <w:webHidden/>
+              </w:rPr>
+              <w:fldChar w:fldCharType="begin"/>
+            </w:r>
+            <w:r>
+              <w:rPr>
+                <w:noProof/>
+                <w:webHidden/>
+              </w:rPr>
+              <w:instrText xml:space="preserve"> PAGEREF _Toc176447682 \h </w:instrText>
+            </w:r>
+            <w:r>
+              <w:rPr>
+                <w:noProof/>
+                <w:webHidden/>
+              </w:rPr>
+            </w:r>
+            <w:r>
+              <w:rPr>
+                <w:noProof/>
+                <w:webHidden/>
+              </w:rPr>
+              <w:fldChar w:fldCharType="separate"/>
+            </w:r>
+            <w:r>
+              <w:rPr>
+                <w:noProof/>
+                <w:webHidden/>
+              </w:rPr>
+              <w:t>10</w:t>
+            </w:r>
+            <w:r>
+              <w:rPr>
+                <w:noProof/>
+                <w:webHidden/>
+              </w:rPr>
+              <w:fldChar w:fldCharType="end"/>
+            </w:r>
+          </w:hyperlink>
+        </w:p>
+        <w:p>
+          <w:pPr>
+            <w:pStyle w:val="TOC2"/>
+            <w:tabs>
+              <w:tab w:val="left" w:pos="960"/>
+              <w:tab w:val="right" w:leader="dot" w:pos="9016"/>
+            </w:tabs>
+            <w:rPr>
+              <w:rFonts w:asciiTheme="minorHAnsi" w:eastAsiaTheme="minorEastAsia" w:hAnsiTheme="minorHAnsi"/>
+              <w:noProof/>
+              <w:szCs w:val="24"/>
+              <w:lang w:val="en-BE" w:eastAsia="en-BE"/>
+            </w:rPr>
+          </w:pPr>
+          <w:hyperlink w:anchor="_Toc176447683" w:history="1">
+            <w:r>
+              <w:rPr>
+                <w:rStyle w:val="Hyperlink"/>
+                <w:noProof/>
+                <w:lang w:val="fr-BE"/>
+              </w:rPr>
+              <w:t>5.2.</w:t>
+            </w:r>
+            <w:r>
+              <w:rPr>
+                <w:rFonts w:asciiTheme="minorHAnsi" w:eastAsiaTheme="minorEastAsia" w:hAnsiTheme="minorHAnsi"/>
+                <w:noProof/>
+                <w:szCs w:val="24"/>
+                <w:lang w:val="en-BE" w:eastAsia="en-BE"/>
+              </w:rPr>
+              <w:tab/>
+            </w:r>
+            <w:r>
+              <w:rPr>
+                <w:rStyle w:val="Hyperlink"/>
+                <w:noProof/>
+                <w:lang w:val="fr-BE"/>
+              </w:rPr>
+              <w:t>Créer une image pour développer une application ASP.NET Core</w:t>
+            </w:r>
+            <w:r>
+              <w:rPr>
+                <w:noProof/>
+                <w:webHidden/>
+              </w:rPr>
+              <w:tab/>
+            </w:r>
+            <w:r>
+              <w:rPr>
+                <w:noProof/>
+                <w:webHidden/>
+              </w:rPr>
+              <w:fldChar w:fldCharType="begin"/>
+            </w:r>
+            <w:r>
+              <w:rPr>
+                <w:noProof/>
+                <w:webHidden/>
+              </w:rPr>
+              <w:instrText xml:space="preserve"> PAGEREF _Toc176447683 \h </w:instrText>
+            </w:r>
+            <w:r>
+              <w:rPr>
+                <w:noProof/>
+                <w:webHidden/>
+              </w:rPr>
+            </w:r>
+            <w:r>
+              <w:rPr>
+                <w:noProof/>
+                <w:webHidden/>
+              </w:rPr>
+              <w:fldChar w:fldCharType="separate"/>
+            </w:r>
+            <w:r>
+              <w:rPr>
+                <w:noProof/>
+                <w:webHidden/>
+              </w:rPr>
+              <w:t>11</w:t>
+            </w:r>
+            <w:r>
+              <w:rPr>
+                <w:noProof/>
+                <w:webHidden/>
+              </w:rPr>
+              <w:fldChar w:fldCharType="end"/>
+            </w:r>
+          </w:hyperlink>
+        </w:p>
+        <w:p>
+          <w:pPr>
+            <w:pStyle w:val="TOC3"/>
+            <w:tabs>
+              <w:tab w:val="left" w:pos="1440"/>
+              <w:tab w:val="right" w:leader="dot" w:pos="9016"/>
+            </w:tabs>
+            <w:rPr>
+              <w:rFonts w:asciiTheme="minorHAnsi" w:eastAsiaTheme="minorEastAsia" w:hAnsiTheme="minorHAnsi"/>
+              <w:noProof/>
+              <w:szCs w:val="24"/>
+              <w:lang w:val="en-BE" w:eastAsia="en-BE"/>
+            </w:rPr>
+          </w:pPr>
+          <w:hyperlink w:anchor="_Toc176447684" w:history="1">
+            <w:r>
+              <w:rPr>
+                <w:rStyle w:val="Hyperlink"/>
+                <w:noProof/>
+                <w:lang w:val="fr-BE"/>
+              </w:rPr>
+              <w:t>5.2.1.</w:t>
+            </w:r>
+            <w:r>
+              <w:rPr>
+                <w:rFonts w:asciiTheme="minorHAnsi" w:eastAsiaTheme="minorEastAsia" w:hAnsiTheme="minorHAnsi"/>
+                <w:noProof/>
+                <w:szCs w:val="24"/>
+                <w:lang w:val="en-BE" w:eastAsia="en-BE"/>
+              </w:rPr>
+              <w:tab/>
+            </w:r>
+            <w:r>
+              <w:rPr>
+                <w:rStyle w:val="Hyperlink"/>
+                <w:noProof/>
+                <w:lang w:val="fr-BE"/>
+              </w:rPr>
+              <w:t>Choisir l’image de base</w:t>
+            </w:r>
+            <w:r>
+              <w:rPr>
+                <w:noProof/>
+                <w:webHidden/>
+              </w:rPr>
+              <w:tab/>
+            </w:r>
+            <w:r>
+              <w:rPr>
+                <w:noProof/>
+                <w:webHidden/>
+              </w:rPr>
+              <w:fldChar w:fldCharType="begin"/>
+            </w:r>
+            <w:r>
+              <w:rPr>
+                <w:noProof/>
+                <w:webHidden/>
+              </w:rPr>
+              <w:instrText xml:space="preserve"> PAGEREF _Toc176447684 \h </w:instrText>
+            </w:r>
+            <w:r>
+              <w:rPr>
+                <w:noProof/>
+                <w:webHidden/>
+              </w:rPr>
+            </w:r>
+            <w:r>
+              <w:rPr>
+                <w:noProof/>
+                <w:webHidden/>
+              </w:rPr>
+              <w:fldChar w:fldCharType="separate"/>
+            </w:r>
+            <w:r>
+              <w:rPr>
+                <w:noProof/>
+                <w:webHidden/>
+              </w:rPr>
+              <w:t>11</w:t>
+            </w:r>
+            <w:r>
+              <w:rPr>
+                <w:noProof/>
+                <w:webHidden/>
+              </w:rPr>
+              <w:fldChar w:fldCharType="end"/>
+            </w:r>
+          </w:hyperlink>
+        </w:p>
+        <w:p>
+          <w:pPr>
+            <w:pStyle w:val="TOC3"/>
+            <w:tabs>
+              <w:tab w:val="left" w:pos="1440"/>
+              <w:tab w:val="right" w:leader="dot" w:pos="9016"/>
+            </w:tabs>
+            <w:rPr>
+              <w:rFonts w:asciiTheme="minorHAnsi" w:eastAsiaTheme="minorEastAsia" w:hAnsiTheme="minorHAnsi"/>
+              <w:noProof/>
+              <w:szCs w:val="24"/>
+              <w:lang w:val="en-BE" w:eastAsia="en-BE"/>
+            </w:rPr>
+          </w:pPr>
+          <w:hyperlink w:anchor="_Toc176447685" w:history="1">
+            <w:r>
+              <w:rPr>
+                <w:rStyle w:val="Hyperlink"/>
+                <w:noProof/>
+                <w:lang w:val="fr-BE"/>
+              </w:rPr>
+              <w:t>5.2.2.</w:t>
+            </w:r>
+            <w:r>
+              <w:rPr>
+                <w:rFonts w:asciiTheme="minorHAnsi" w:eastAsiaTheme="minorEastAsia" w:hAnsiTheme="minorHAnsi"/>
+                <w:noProof/>
+                <w:szCs w:val="24"/>
+                <w:lang w:val="en-BE" w:eastAsia="en-BE"/>
+              </w:rPr>
+              <w:tab/>
+            </w:r>
+            <w:r>
+              <w:rPr>
+                <w:rStyle w:val="Hyperlink"/>
+                <w:noProof/>
+                <w:lang w:val="fr-BE"/>
+              </w:rPr>
+              <w:t>Spécifier le répertoire de travail</w:t>
+            </w:r>
+            <w:r>
+              <w:rPr>
+                <w:noProof/>
+                <w:webHidden/>
+              </w:rPr>
+              <w:tab/>
+            </w:r>
+            <w:r>
+              <w:rPr>
+                <w:noProof/>
+                <w:webHidden/>
+              </w:rPr>
+              <w:fldChar w:fldCharType="begin"/>
+            </w:r>
+            <w:r>
+              <w:rPr>
+                <w:noProof/>
+                <w:webHidden/>
+              </w:rPr>
+              <w:instrText xml:space="preserve"> PAGEREF _Toc176447685 \h </w:instrText>
+            </w:r>
+            <w:r>
+              <w:rPr>
+                <w:noProof/>
+                <w:webHidden/>
+              </w:rPr>
+            </w:r>
+            <w:r>
+              <w:rPr>
+                <w:noProof/>
+                <w:webHidden/>
+              </w:rPr>
+              <w:fldChar w:fldCharType="separate"/>
+            </w:r>
+            <w:r>
+              <w:rPr>
+                <w:noProof/>
+                <w:webHidden/>
+              </w:rPr>
+              <w:t>11</w:t>
+            </w:r>
+            <w:r>
+              <w:rPr>
+                <w:noProof/>
+                <w:webHidden/>
+              </w:rPr>
+              <w:fldChar w:fldCharType="end"/>
+            </w:r>
+          </w:hyperlink>
+        </w:p>
+        <w:p>
+          <w:pPr>
+            <w:pStyle w:val="TOC3"/>
+            <w:tabs>
+              <w:tab w:val="left" w:pos="1440"/>
+              <w:tab w:val="right" w:leader="dot" w:pos="9016"/>
+            </w:tabs>
+            <w:rPr>
+              <w:rFonts w:asciiTheme="minorHAnsi" w:eastAsiaTheme="minorEastAsia" w:hAnsiTheme="minorHAnsi"/>
+              <w:noProof/>
+              <w:szCs w:val="24"/>
+              <w:lang w:val="en-BE" w:eastAsia="en-BE"/>
+            </w:rPr>
+          </w:pPr>
+          <w:hyperlink w:anchor="_Toc176447686" w:history="1">
+            <w:r>
+              <w:rPr>
+                <w:rStyle w:val="Hyperlink"/>
+                <w:noProof/>
+                <w:lang w:val="fr-BE"/>
+              </w:rPr>
+              <w:t>5.2.3.</w:t>
+            </w:r>
+            <w:r>
+              <w:rPr>
+                <w:rFonts w:asciiTheme="minorHAnsi" w:eastAsiaTheme="minorEastAsia" w:hAnsiTheme="minorHAnsi"/>
+                <w:noProof/>
+                <w:szCs w:val="24"/>
+                <w:lang w:val="en-BE" w:eastAsia="en-BE"/>
+              </w:rPr>
+              <w:tab/>
+            </w:r>
+            <w:r>
+              <w:rPr>
+                <w:rStyle w:val="Hyperlink"/>
+                <w:noProof/>
+                <w:lang w:val="fr-BE"/>
+              </w:rPr>
+              <w:t>Ajouter le fichier du projet à l’image Docker</w:t>
+            </w:r>
+            <w:r>
+              <w:rPr>
+                <w:noProof/>
+                <w:webHidden/>
+              </w:rPr>
+              <w:tab/>
+            </w:r>
+            <w:r>
+              <w:rPr>
+                <w:noProof/>
+                <w:webHidden/>
+              </w:rPr>
+              <w:fldChar w:fldCharType="begin"/>
+            </w:r>
+            <w:r>
+              <w:rPr>
+                <w:noProof/>
+                <w:webHidden/>
+              </w:rPr>
+              <w:instrText xml:space="preserve"> PAGEREF _Toc176447686 \h </w:instrText>
+            </w:r>
+            <w:r>
+              <w:rPr>
+                <w:noProof/>
+                <w:webHidden/>
+              </w:rPr>
+            </w:r>
+            <w:r>
+              <w:rPr>
+                <w:noProof/>
+                <w:webHidden/>
+              </w:rPr>
+              <w:fldChar w:fldCharType="separate"/>
+            </w:r>
+            <w:r>
+              <w:rPr>
+                <w:noProof/>
+                <w:webHidden/>
+              </w:rPr>
+              <w:t>11</w:t>
+            </w:r>
+            <w:r>
+              <w:rPr>
+                <w:noProof/>
+                <w:webHidden/>
+              </w:rPr>
+              <w:fldChar w:fldCharType="end"/>
+            </w:r>
+          </w:hyperlink>
+        </w:p>
+        <w:p>
+          <w:pPr>
+            <w:pStyle w:val="TOC3"/>
+            <w:tabs>
+              <w:tab w:val="left" w:pos="1440"/>
+              <w:tab w:val="right" w:leader="dot" w:pos="9016"/>
+            </w:tabs>
+            <w:rPr>
+              <w:rFonts w:asciiTheme="minorHAnsi" w:eastAsiaTheme="minorEastAsia" w:hAnsiTheme="minorHAnsi"/>
+              <w:noProof/>
+              <w:szCs w:val="24"/>
+              <w:lang w:val="en-BE" w:eastAsia="en-BE"/>
+            </w:rPr>
+          </w:pPr>
+          <w:hyperlink w:anchor="_Toc176447687" w:history="1">
+            <w:r>
+              <w:rPr>
+                <w:rStyle w:val="Hyperlink"/>
+                <w:noProof/>
+                <w:lang w:val="fr-BE"/>
+              </w:rPr>
+              <w:t>5.2.4.</w:t>
+            </w:r>
+            <w:r>
+              <w:rPr>
+                <w:rFonts w:asciiTheme="minorHAnsi" w:eastAsiaTheme="minorEastAsia" w:hAnsiTheme="minorHAnsi"/>
+                <w:noProof/>
+                <w:szCs w:val="24"/>
+                <w:lang w:val="en-BE" w:eastAsia="en-BE"/>
+              </w:rPr>
+              <w:tab/>
+            </w:r>
+            <w:r>
+              <w:rPr>
+                <w:rStyle w:val="Hyperlink"/>
+                <w:noProof/>
+                <w:lang w:val="fr-BE"/>
+              </w:rPr>
+              <w:t>Restaurer les dépendances dans l’image</w:t>
+            </w:r>
+            <w:r>
+              <w:rPr>
+                <w:noProof/>
+                <w:webHidden/>
+              </w:rPr>
+              <w:tab/>
+            </w:r>
+            <w:r>
+              <w:rPr>
+                <w:noProof/>
+                <w:webHidden/>
+              </w:rPr>
+              <w:fldChar w:fldCharType="begin"/>
+            </w:r>
+            <w:r>
+              <w:rPr>
+                <w:noProof/>
+                <w:webHidden/>
+              </w:rPr>
+              <w:instrText xml:space="preserve"> PAGEREF _Toc176447687 \h </w:instrText>
+            </w:r>
+            <w:r>
+              <w:rPr>
+                <w:noProof/>
+                <w:webHidden/>
+              </w:rPr>
+            </w:r>
+            <w:r>
+              <w:rPr>
+                <w:noProof/>
+                <w:webHidden/>
+              </w:rPr>
+              <w:fldChar w:fldCharType="separate"/>
+            </w:r>
+            <w:r>
+              <w:rPr>
+                <w:noProof/>
+                <w:webHidden/>
+              </w:rPr>
+              <w:t>11</w:t>
+            </w:r>
+            <w:r>
+              <w:rPr>
+                <w:noProof/>
+                <w:webHidden/>
+              </w:rPr>
+              <w:fldChar w:fldCharType="end"/>
+            </w:r>
+          </w:hyperlink>
+        </w:p>
+        <w:p>
+          <w:pPr>
+            <w:pStyle w:val="TOC3"/>
+            <w:tabs>
+              <w:tab w:val="left" w:pos="1440"/>
+              <w:tab w:val="right" w:leader="dot" w:pos="9016"/>
+            </w:tabs>
+            <w:rPr>
+              <w:rFonts w:asciiTheme="minorHAnsi" w:eastAsiaTheme="minorEastAsia" w:hAnsiTheme="minorHAnsi"/>
+              <w:noProof/>
+              <w:szCs w:val="24"/>
+              <w:lang w:val="en-BE" w:eastAsia="en-BE"/>
+            </w:rPr>
+          </w:pPr>
+          <w:hyperlink w:anchor="_Toc176447688" w:history="1">
+            <w:r>
+              <w:rPr>
+                <w:rStyle w:val="Hyperlink"/>
+                <w:noProof/>
+                <w:lang w:val="fr-BE"/>
+              </w:rPr>
+              <w:t>5.2.5.</w:t>
+            </w:r>
+            <w:r>
+              <w:rPr>
+                <w:rFonts w:asciiTheme="minorHAnsi" w:eastAsiaTheme="minorEastAsia" w:hAnsiTheme="minorHAnsi"/>
+                <w:noProof/>
+                <w:szCs w:val="24"/>
+                <w:lang w:val="en-BE" w:eastAsia="en-BE"/>
+              </w:rPr>
+              <w:tab/>
+            </w:r>
+            <w:r>
+              <w:rPr>
+                <w:rStyle w:val="Hyperlink"/>
+                <w:noProof/>
+                <w:lang w:val="fr-BE"/>
+              </w:rPr>
+              <w:t>Ajouter les fichiers de l’application à l’image</w:t>
+            </w:r>
+            <w:r>
+              <w:rPr>
+                <w:noProof/>
+                <w:webHidden/>
+              </w:rPr>
+              <w:tab/>
+            </w:r>
+            <w:r>
+              <w:rPr>
+                <w:noProof/>
+                <w:webHidden/>
+              </w:rPr>
+              <w:fldChar w:fldCharType="begin"/>
+            </w:r>
+            <w:r>
+              <w:rPr>
+                <w:noProof/>
+                <w:webHidden/>
+              </w:rPr>
+              <w:instrText xml:space="preserve"> PAGEREF _Toc176447688 \h </w:instrText>
+            </w:r>
+            <w:r>
+              <w:rPr>
+                <w:noProof/>
+                <w:webHidden/>
+              </w:rPr>
+            </w:r>
+            <w:r>
+              <w:rPr>
+                <w:noProof/>
+                <w:webHidden/>
+              </w:rPr>
+              <w:fldChar w:fldCharType="separate"/>
+            </w:r>
+            <w:r>
+              <w:rPr>
+                <w:noProof/>
+                <w:webHidden/>
+              </w:rPr>
+              <w:t>11</w:t>
+            </w:r>
+            <w:r>
+              <w:rPr>
+                <w:noProof/>
+                <w:webHidden/>
+              </w:rPr>
+              <w:fldChar w:fldCharType="end"/>
+            </w:r>
+          </w:hyperlink>
+        </w:p>
+        <w:p>
+          <w:pPr>
+            <w:pStyle w:val="TOC3"/>
+            <w:tabs>
+              <w:tab w:val="left" w:pos="1440"/>
+              <w:tab w:val="right" w:leader="dot" w:pos="9016"/>
+            </w:tabs>
+            <w:rPr>
+              <w:rFonts w:asciiTheme="minorHAnsi" w:eastAsiaTheme="minorEastAsia" w:hAnsiTheme="minorHAnsi"/>
+              <w:noProof/>
+              <w:szCs w:val="24"/>
+              <w:lang w:val="en-BE" w:eastAsia="en-BE"/>
+            </w:rPr>
+          </w:pPr>
+          <w:hyperlink w:anchor="_Toc176447689" w:history="1">
+            <w:r>
+              <w:rPr>
+                <w:rStyle w:val="Hyperlink"/>
+                <w:noProof/>
+                <w:lang w:val="fr-BE"/>
+              </w:rPr>
+              <w:t>5.2.6.</w:t>
+            </w:r>
+            <w:r>
+              <w:rPr>
+                <w:rFonts w:asciiTheme="minorHAnsi" w:eastAsiaTheme="minorEastAsia" w:hAnsiTheme="minorHAnsi"/>
+                <w:noProof/>
+                <w:szCs w:val="24"/>
+                <w:lang w:val="en-BE" w:eastAsia="en-BE"/>
+              </w:rPr>
+              <w:tab/>
+            </w:r>
+            <w:r>
+              <w:rPr>
+                <w:rStyle w:val="Hyperlink"/>
+                <w:noProof/>
+                <w:lang w:val="fr-BE"/>
+              </w:rPr>
+              <w:t>Construire le projet ASP.NET Core dans l’image</w:t>
+            </w:r>
+            <w:r>
+              <w:rPr>
+                <w:noProof/>
+                <w:webHidden/>
+              </w:rPr>
+              <w:tab/>
+            </w:r>
+            <w:r>
+              <w:rPr>
+                <w:noProof/>
+                <w:webHidden/>
+              </w:rPr>
+              <w:fldChar w:fldCharType="begin"/>
+            </w:r>
+            <w:r>
+              <w:rPr>
+                <w:noProof/>
+                <w:webHidden/>
+              </w:rPr>
+              <w:instrText xml:space="preserve"> PAGEREF _Toc176447689 \h </w:instrText>
+            </w:r>
+            <w:r>
+              <w:rPr>
+                <w:noProof/>
+                <w:webHidden/>
+              </w:rPr>
+            </w:r>
+            <w:r>
+              <w:rPr>
+                <w:noProof/>
+                <w:webHidden/>
+              </w:rPr>
+              <w:fldChar w:fldCharType="separate"/>
+            </w:r>
+            <w:r>
+              <w:rPr>
+                <w:noProof/>
+                <w:webHidden/>
+              </w:rPr>
+              <w:t>12</w:t>
+            </w:r>
+            <w:r>
+              <w:rPr>
+                <w:noProof/>
+                <w:webHidden/>
+              </w:rPr>
+              <w:fldChar w:fldCharType="end"/>
+            </w:r>
+          </w:hyperlink>
+        </w:p>
+        <w:p>
+          <w:pPr>
+            <w:pStyle w:val="TOC2"/>
+            <w:tabs>
+              <w:tab w:val="left" w:pos="960"/>
+              <w:tab w:val="right" w:leader="dot" w:pos="9016"/>
+            </w:tabs>
+            <w:rPr>
+              <w:rFonts w:asciiTheme="minorHAnsi" w:eastAsiaTheme="minorEastAsia" w:hAnsiTheme="minorHAnsi"/>
+              <w:noProof/>
+              <w:szCs w:val="24"/>
+              <w:lang w:val="en-BE" w:eastAsia="en-BE"/>
+            </w:rPr>
+          </w:pPr>
+          <w:hyperlink w:anchor="_Toc176447690" w:history="1">
+            <w:r>
+              <w:rPr>
+                <w:rStyle w:val="Hyperlink"/>
+                <w:noProof/>
+                <w:lang w:val="fr-BE"/>
+              </w:rPr>
+              <w:t>5.3.</w:t>
+            </w:r>
+            <w:r>
+              <w:rPr>
+                <w:rFonts w:asciiTheme="minorHAnsi" w:eastAsiaTheme="minorEastAsia" w:hAnsiTheme="minorHAnsi"/>
+                <w:noProof/>
+                <w:szCs w:val="24"/>
+                <w:lang w:val="en-BE" w:eastAsia="en-BE"/>
+              </w:rPr>
+              <w:tab/>
+            </w:r>
+            <w:r>
+              <w:rPr>
+                <w:rStyle w:val="Hyperlink"/>
+                <w:noProof/>
+                <w:lang w:val="fr-BE"/>
+              </w:rPr>
+              <w:t>Publier l’application ASP.NET Core dans l’image</w:t>
+            </w:r>
+            <w:r>
+              <w:rPr>
+                <w:noProof/>
+                <w:webHidden/>
+              </w:rPr>
+              <w:tab/>
+            </w:r>
+            <w:r>
+              <w:rPr>
+                <w:noProof/>
+                <w:webHidden/>
+              </w:rPr>
+              <w:fldChar w:fldCharType="begin"/>
+            </w:r>
+            <w:r>
+              <w:rPr>
+                <w:noProof/>
+                <w:webHidden/>
+              </w:rPr>
+              <w:instrText xml:space="preserve"> PAGEREF _Toc176447690 \h </w:instrText>
+            </w:r>
+            <w:r>
+              <w:rPr>
+                <w:noProof/>
+                <w:webHidden/>
+              </w:rPr>
+            </w:r>
+            <w:r>
+              <w:rPr>
+                <w:noProof/>
+                <w:webHidden/>
+              </w:rPr>
+              <w:fldChar w:fldCharType="separate"/>
+            </w:r>
+            <w:r>
+              <w:rPr>
+                <w:noProof/>
+                <w:webHidden/>
+              </w:rPr>
+              <w:t>12</w:t>
+            </w:r>
+            <w:r>
+              <w:rPr>
+                <w:noProof/>
+                <w:webHidden/>
+              </w:rPr>
+              <w:fldChar w:fldCharType="end"/>
+            </w:r>
+          </w:hyperlink>
+        </w:p>
+        <w:p>
+          <w:pPr>
+            <w:pStyle w:val="TOC2"/>
+            <w:tabs>
+              <w:tab w:val="left" w:pos="960"/>
+              <w:tab w:val="right" w:leader="dot" w:pos="9016"/>
+            </w:tabs>
+            <w:rPr>
+              <w:rFonts w:asciiTheme="minorHAnsi" w:eastAsiaTheme="minorEastAsia" w:hAnsiTheme="minorHAnsi"/>
+              <w:noProof/>
+              <w:szCs w:val="24"/>
+              <w:lang w:val="en-BE" w:eastAsia="en-BE"/>
+            </w:rPr>
+          </w:pPr>
+          <w:hyperlink w:anchor="_Toc176447691" w:history="1">
+            <w:r>
+              <w:rPr>
+                <w:rStyle w:val="Hyperlink"/>
+                <w:noProof/>
+                <w:lang w:val="fr-BE"/>
+              </w:rPr>
+              <w:t>5.4.</w:t>
+            </w:r>
+            <w:r>
+              <w:rPr>
+                <w:rFonts w:asciiTheme="minorHAnsi" w:eastAsiaTheme="minorEastAsia" w:hAnsiTheme="minorHAnsi"/>
+                <w:noProof/>
+                <w:szCs w:val="24"/>
+                <w:lang w:val="en-BE" w:eastAsia="en-BE"/>
+              </w:rPr>
+              <w:tab/>
+            </w:r>
+            <w:r>
+              <w:rPr>
+                <w:rStyle w:val="Hyperlink"/>
+                <w:noProof/>
+                <w:lang w:val="fr-BE"/>
+              </w:rPr>
+              <w:t>Spécifier le point d'entrée d'exécution de l'application</w:t>
+            </w:r>
+            <w:r>
+              <w:rPr>
+                <w:noProof/>
+                <w:webHidden/>
+              </w:rPr>
+              <w:tab/>
+            </w:r>
+            <w:r>
+              <w:rPr>
+                <w:noProof/>
+                <w:webHidden/>
+              </w:rPr>
+              <w:fldChar w:fldCharType="begin"/>
+            </w:r>
+            <w:r>
+              <w:rPr>
+                <w:noProof/>
+                <w:webHidden/>
+              </w:rPr>
+              <w:instrText xml:space="preserve"> PAGEREF _Toc176447691 \h </w:instrText>
+            </w:r>
+            <w:r>
+              <w:rPr>
+                <w:noProof/>
+                <w:webHidden/>
+              </w:rPr>
+            </w:r>
+            <w:r>
+              <w:rPr>
+                <w:noProof/>
+                <w:webHidden/>
+              </w:rPr>
+              <w:fldChar w:fldCharType="separate"/>
+            </w:r>
+            <w:r>
+              <w:rPr>
+                <w:noProof/>
+                <w:webHidden/>
+              </w:rPr>
+              <w:t>12</w:t>
+            </w:r>
+            <w:r>
+              <w:rPr>
+                <w:noProof/>
+                <w:webHidden/>
+              </w:rPr>
+              <w:fldChar w:fldCharType="end"/>
+            </w:r>
+          </w:hyperlink>
+        </w:p>
+        <w:p>
+          <w:pPr>
+            <w:pStyle w:val="TOC2"/>
+            <w:tabs>
+              <w:tab w:val="left" w:pos="960"/>
+              <w:tab w:val="right" w:leader="dot" w:pos="9016"/>
+            </w:tabs>
+            <w:rPr>
+              <w:rFonts w:asciiTheme="minorHAnsi" w:eastAsiaTheme="minorEastAsia" w:hAnsiTheme="minorHAnsi"/>
+              <w:noProof/>
+              <w:szCs w:val="24"/>
+              <w:lang w:val="en-BE" w:eastAsia="en-BE"/>
+            </w:rPr>
+          </w:pPr>
+          <w:hyperlink w:anchor="_Toc176447692" w:history="1">
+            <w:r>
+              <w:rPr>
+                <w:rStyle w:val="Hyperlink"/>
+                <w:noProof/>
+                <w:lang w:val="fr-BE"/>
+              </w:rPr>
+              <w:t>5.5.</w:t>
+            </w:r>
+            <w:r>
+              <w:rPr>
+                <w:rFonts w:asciiTheme="minorHAnsi" w:eastAsiaTheme="minorEastAsia" w:hAnsiTheme="minorHAnsi"/>
+                <w:noProof/>
+                <w:szCs w:val="24"/>
+                <w:lang w:val="en-BE" w:eastAsia="en-BE"/>
+              </w:rPr>
+              <w:tab/>
+            </w:r>
+            <w:r>
+              <w:rPr>
+                <w:rStyle w:val="Hyperlink"/>
+                <w:noProof/>
+                <w:lang w:val="fr-BE"/>
+              </w:rPr>
+              <w:t>Dockerfile complet</w:t>
+            </w:r>
+            <w:r>
+              <w:rPr>
+                <w:noProof/>
+                <w:webHidden/>
+              </w:rPr>
+              <w:tab/>
+            </w:r>
+            <w:r>
+              <w:rPr>
+                <w:noProof/>
+                <w:webHidden/>
+              </w:rPr>
+              <w:fldChar w:fldCharType="begin"/>
+            </w:r>
+            <w:r>
+              <w:rPr>
+                <w:noProof/>
+                <w:webHidden/>
+              </w:rPr>
+              <w:instrText xml:space="preserve"> PAGEREF _Toc176447692 \h </w:instrText>
+            </w:r>
+            <w:r>
+              <w:rPr>
+                <w:noProof/>
+                <w:webHidden/>
+              </w:rPr>
+            </w:r>
+            <w:r>
+              <w:rPr>
+                <w:noProof/>
+                <w:webHidden/>
+              </w:rPr>
+              <w:fldChar w:fldCharType="separate"/>
+            </w:r>
+            <w:r>
+              <w:rPr>
+                <w:noProof/>
+                <w:webHidden/>
+              </w:rPr>
+              <w:t>13</w:t>
+            </w:r>
+            <w:r>
+              <w:rPr>
+                <w:noProof/>
+                <w:webHidden/>
+              </w:rPr>
+              <w:fldChar w:fldCharType="end"/>
+            </w:r>
+          </w:hyperlink>
+        </w:p>
+        <w:p>
+          <w:pPr>
+            <w:pStyle w:val="TOC1"/>
+            <w:tabs>
+              <w:tab w:val="left" w:pos="480"/>
+              <w:tab w:val="right" w:leader="dot" w:pos="9016"/>
+            </w:tabs>
+            <w:rPr>
+              <w:rFonts w:asciiTheme="minorHAnsi" w:eastAsiaTheme="minorEastAsia" w:hAnsiTheme="minorHAnsi"/>
+              <w:noProof/>
+              <w:szCs w:val="24"/>
+              <w:lang w:val="en-BE" w:eastAsia="en-BE"/>
+            </w:rPr>
+          </w:pPr>
+          <w:hyperlink w:anchor="_Toc176447693" w:history="1">
+            <w:r>
+              <w:rPr>
+                <w:rStyle w:val="Hyperlink"/>
+                <w:noProof/>
+                <w:lang w:val="fr-BE"/>
+              </w:rPr>
+              <w:t>6.</w:t>
+            </w:r>
+            <w:r>
+              <w:rPr>
+                <w:rFonts w:asciiTheme="minorHAnsi" w:eastAsiaTheme="minorEastAsia" w:hAnsiTheme="minorHAnsi"/>
+                <w:noProof/>
+                <w:szCs w:val="24"/>
+                <w:lang w:val="en-BE" w:eastAsia="en-BE"/>
+              </w:rPr>
+              <w:tab/>
+            </w:r>
+            <w:r>
+              <w:rPr>
+                <w:rStyle w:val="Hyperlink"/>
+                <w:noProof/>
+                <w:lang w:val="fr-BE"/>
+              </w:rPr>
+              <w:t>Construire une image pour un application ASP.NET Core</w:t>
+            </w:r>
+            <w:r>
+              <w:rPr>
+                <w:noProof/>
+                <w:webHidden/>
+              </w:rPr>
+              <w:tab/>
+            </w:r>
+            <w:r>
+              <w:rPr>
+                <w:noProof/>
+                <w:webHidden/>
+              </w:rPr>
+              <w:fldChar w:fldCharType="begin"/>
+            </w:r>
+            <w:r>
+              <w:rPr>
+                <w:noProof/>
+                <w:webHidden/>
+              </w:rPr>
+              <w:instrText xml:space="preserve"> PAGEREF _Toc176447693 \h </w:instrText>
+            </w:r>
+            <w:r>
+              <w:rPr>
+                <w:noProof/>
+                <w:webHidden/>
+              </w:rPr>
+            </w:r>
+            <w:r>
+              <w:rPr>
+                <w:noProof/>
+                <w:webHidden/>
+              </w:rPr>
+              <w:fldChar w:fldCharType="separate"/>
+            </w:r>
+            <w:r>
+              <w:rPr>
+                <w:noProof/>
+                <w:webHidden/>
+              </w:rPr>
+              <w:t>14</w:t>
+            </w:r>
+            <w:r>
+              <w:rPr>
+                <w:noProof/>
+                <w:webHidden/>
+              </w:rPr>
+              <w:fldChar w:fldCharType="end"/>
+            </w:r>
+          </w:hyperlink>
+        </w:p>
+        <w:p>
+          <w:pPr>
+            <w:pStyle w:val="TOC1"/>
+            <w:tabs>
+              <w:tab w:val="left" w:pos="480"/>
+              <w:tab w:val="right" w:leader="dot" w:pos="9016"/>
+            </w:tabs>
+            <w:rPr>
+              <w:rFonts w:asciiTheme="minorHAnsi" w:eastAsiaTheme="minorEastAsia" w:hAnsiTheme="minorHAnsi"/>
+              <w:noProof/>
+              <w:szCs w:val="24"/>
+              <w:lang w:val="en-BE" w:eastAsia="en-BE"/>
+            </w:rPr>
+          </w:pPr>
+          <w:hyperlink w:anchor="_Toc176447694" w:history="1">
+            <w:r>
+              <w:rPr>
+                <w:rStyle w:val="Hyperlink"/>
+                <w:noProof/>
+                <w:lang w:val="fr-BE"/>
+              </w:rPr>
+              <w:t>7.</w:t>
+            </w:r>
+            <w:r>
+              <w:rPr>
+                <w:rFonts w:asciiTheme="minorHAnsi" w:eastAsiaTheme="minorEastAsia" w:hAnsiTheme="minorHAnsi"/>
+                <w:noProof/>
+                <w:szCs w:val="24"/>
+                <w:lang w:val="en-BE" w:eastAsia="en-BE"/>
+              </w:rPr>
+              <w:tab/>
+            </w:r>
+            <w:r>
+              <w:rPr>
+                <w:rStyle w:val="Hyperlink"/>
+                <w:noProof/>
+                <w:lang w:val="fr-BE"/>
+              </w:rPr>
+              <w:t>Exécuter une application ASP.NET Core dans des containers</w:t>
+            </w:r>
+            <w:r>
+              <w:rPr>
+                <w:noProof/>
+                <w:webHidden/>
+              </w:rPr>
+              <w:tab/>
+            </w:r>
+            <w:r>
+              <w:rPr>
+                <w:noProof/>
+                <w:webHidden/>
+              </w:rPr>
+              <w:fldChar w:fldCharType="begin"/>
+            </w:r>
+            <w:r>
+              <w:rPr>
+                <w:noProof/>
+                <w:webHidden/>
+              </w:rPr>
+              <w:instrText xml:space="preserve"> PAGEREF _Toc176447694 \h </w:instrText>
+            </w:r>
+            <w:r>
+              <w:rPr>
+                <w:noProof/>
+                <w:webHidden/>
+              </w:rPr>
+            </w:r>
+            <w:r>
+              <w:rPr>
+                <w:noProof/>
+                <w:webHidden/>
+              </w:rPr>
+              <w:fldChar w:fldCharType="separate"/>
+            </w:r>
+            <w:r>
+              <w:rPr>
+                <w:noProof/>
+                <w:webHidden/>
+              </w:rPr>
+              <w:t>14</w:t>
+            </w:r>
+            <w:r>
+              <w:rPr>
+                <w:noProof/>
+                <w:webHidden/>
+              </w:rPr>
+              <w:fldChar w:fldCharType="end"/>
+            </w:r>
+          </w:hyperlink>
+        </w:p>
+        <w:p>
+          <w:pPr>
+            <w:pStyle w:val="TOC1"/>
+            <w:tabs>
+              <w:tab w:val="left" w:pos="480"/>
+              <w:tab w:val="right" w:leader="dot" w:pos="9016"/>
+            </w:tabs>
+            <w:rPr>
+              <w:rFonts w:asciiTheme="minorHAnsi" w:eastAsiaTheme="minorEastAsia" w:hAnsiTheme="minorHAnsi"/>
+              <w:noProof/>
+              <w:szCs w:val="24"/>
+              <w:lang w:val="en-BE" w:eastAsia="en-BE"/>
+            </w:rPr>
+          </w:pPr>
+          <w:hyperlink w:anchor="_Toc176447695" w:history="1">
+            <w:r>
+              <w:rPr>
+                <w:rStyle w:val="Hyperlink"/>
+                <w:noProof/>
+                <w:lang w:val="fr-BE"/>
+              </w:rPr>
+              <w:t>8.</w:t>
+            </w:r>
+            <w:r>
+              <w:rPr>
+                <w:rFonts w:asciiTheme="minorHAnsi" w:eastAsiaTheme="minorEastAsia" w:hAnsiTheme="minorHAnsi"/>
+                <w:noProof/>
+                <w:szCs w:val="24"/>
+                <w:lang w:val="en-BE" w:eastAsia="en-BE"/>
+              </w:rPr>
+              <w:tab/>
+            </w:r>
+            <w:r>
+              <w:rPr>
+                <w:rStyle w:val="Hyperlink"/>
+                <w:noProof/>
+                <w:lang w:val="fr-BE"/>
+              </w:rPr>
+              <w:t>Nettoyer les images et les containers</w:t>
+            </w:r>
+            <w:r>
+              <w:rPr>
+                <w:noProof/>
+                <w:webHidden/>
+              </w:rPr>
+              <w:tab/>
+            </w:r>
+            <w:r>
+              <w:rPr>
+                <w:noProof/>
+                <w:webHidden/>
+              </w:rPr>
+              <w:fldChar w:fldCharType="begin"/>
+            </w:r>
+            <w:r>
+              <w:rPr>
+                <w:noProof/>
+                <w:webHidden/>
+              </w:rPr>
+              <w:instrText xml:space="preserve"> PAGEREF _Toc176447695 \h </w:instrText>
+            </w:r>
+            <w:r>
+              <w:rPr>
+                <w:noProof/>
+                <w:webHidden/>
+              </w:rPr>
+            </w:r>
+            <w:r>
+              <w:rPr>
+                <w:noProof/>
+                <w:webHidden/>
+              </w:rPr>
+              <w:fldChar w:fldCharType="separate"/>
+            </w:r>
+            <w:r>
+              <w:rPr>
+                <w:noProof/>
+                <w:webHidden/>
+              </w:rPr>
+              <w:t>15</w:t>
+            </w:r>
+            <w:r>
+              <w:rPr>
+                <w:noProof/>
+                <w:webHidden/>
+              </w:rPr>
+              <w:fldChar w:fldCharType="end"/>
+            </w:r>
+          </w:hyperlink>
+        </w:p>
+        <w:p>
+          <w:pPr>
+            <w:pStyle w:val="TOC2"/>
+            <w:tabs>
+              <w:tab w:val="left" w:pos="960"/>
+              <w:tab w:val="right" w:leader="dot" w:pos="9016"/>
+            </w:tabs>
+            <w:rPr>
+              <w:rFonts w:asciiTheme="minorHAnsi" w:eastAsiaTheme="minorEastAsia" w:hAnsiTheme="minorHAnsi"/>
+              <w:noProof/>
+              <w:szCs w:val="24"/>
+              <w:lang w:val="en-BE" w:eastAsia="en-BE"/>
+            </w:rPr>
+          </w:pPr>
+          <w:hyperlink w:anchor="_Toc176447696" w:history="1">
+            <w:r>
+              <w:rPr>
+                <w:rStyle w:val="Hyperlink"/>
+                <w:noProof/>
+                <w:lang w:val="fr-BE"/>
+              </w:rPr>
+              <w:t>8.1.</w:t>
+            </w:r>
+            <w:r>
+              <w:rPr>
+                <w:rFonts w:asciiTheme="minorHAnsi" w:eastAsiaTheme="minorEastAsia" w:hAnsiTheme="minorHAnsi"/>
+                <w:noProof/>
+                <w:szCs w:val="24"/>
+                <w:lang w:val="en-BE" w:eastAsia="en-BE"/>
+              </w:rPr>
+              <w:tab/>
+            </w:r>
+            <w:r>
+              <w:rPr>
+                <w:rStyle w:val="Hyperlink"/>
+                <w:noProof/>
+                <w:lang w:val="fr-BE"/>
+              </w:rPr>
+              <w:t>Arrêter des containers</w:t>
+            </w:r>
+            <w:r>
+              <w:rPr>
+                <w:noProof/>
+                <w:webHidden/>
+              </w:rPr>
+              <w:tab/>
+            </w:r>
+            <w:r>
+              <w:rPr>
+                <w:noProof/>
+                <w:webHidden/>
+              </w:rPr>
+              <w:fldChar w:fldCharType="begin"/>
+            </w:r>
+            <w:r>
+              <w:rPr>
+                <w:noProof/>
+                <w:webHidden/>
+              </w:rPr>
+              <w:instrText xml:space="preserve"> PAGEREF _Toc176447696 \h </w:instrText>
+            </w:r>
+            <w:r>
+              <w:rPr>
+                <w:noProof/>
+                <w:webHidden/>
+              </w:rPr>
+            </w:r>
+            <w:r>
+              <w:rPr>
+                <w:noProof/>
+                <w:webHidden/>
+              </w:rPr>
+              <w:fldChar w:fldCharType="separate"/>
+            </w:r>
+            <w:r>
+              <w:rPr>
+                <w:noProof/>
+                <w:webHidden/>
+              </w:rPr>
+              <w:t>15</w:t>
+            </w:r>
+            <w:r>
+              <w:rPr>
+                <w:noProof/>
+                <w:webHidden/>
+              </w:rPr>
+              <w:fldChar w:fldCharType="end"/>
+            </w:r>
+          </w:hyperlink>
+        </w:p>
+        <w:p>
+          <w:pPr>
+            <w:pStyle w:val="TOC2"/>
+            <w:tabs>
+              <w:tab w:val="left" w:pos="960"/>
+              <w:tab w:val="right" w:leader="dot" w:pos="9016"/>
+            </w:tabs>
+            <w:rPr>
+              <w:rFonts w:asciiTheme="minorHAnsi" w:eastAsiaTheme="minorEastAsia" w:hAnsiTheme="minorHAnsi"/>
+              <w:noProof/>
+              <w:szCs w:val="24"/>
+              <w:lang w:val="en-BE" w:eastAsia="en-BE"/>
+            </w:rPr>
+          </w:pPr>
+          <w:hyperlink w:anchor="_Toc176447697" w:history="1">
+            <w:r>
+              <w:rPr>
+                <w:rStyle w:val="Hyperlink"/>
+                <w:noProof/>
+                <w:lang w:val="fr-BE"/>
+              </w:rPr>
+              <w:t>8.2.</w:t>
+            </w:r>
+            <w:r>
+              <w:rPr>
+                <w:rFonts w:asciiTheme="minorHAnsi" w:eastAsiaTheme="minorEastAsia" w:hAnsiTheme="minorHAnsi"/>
+                <w:noProof/>
+                <w:szCs w:val="24"/>
+                <w:lang w:val="en-BE" w:eastAsia="en-BE"/>
+              </w:rPr>
+              <w:tab/>
+            </w:r>
+            <w:r>
+              <w:rPr>
+                <w:rStyle w:val="Hyperlink"/>
+                <w:noProof/>
+                <w:lang w:val="fr-BE"/>
+              </w:rPr>
+              <w:t>Supprimer des containers</w:t>
+            </w:r>
+            <w:r>
+              <w:rPr>
+                <w:noProof/>
+                <w:webHidden/>
+              </w:rPr>
+              <w:tab/>
+            </w:r>
+            <w:r>
+              <w:rPr>
+                <w:noProof/>
+                <w:webHidden/>
+              </w:rPr>
+              <w:fldChar w:fldCharType="begin"/>
+            </w:r>
+            <w:r>
+              <w:rPr>
+                <w:noProof/>
+                <w:webHidden/>
+              </w:rPr>
+              <w:instrText xml:space="preserve"> PAGEREF _Toc176447697 \h </w:instrText>
+            </w:r>
+            <w:r>
+              <w:rPr>
+                <w:noProof/>
+                <w:webHidden/>
+              </w:rPr>
+            </w:r>
+            <w:r>
+              <w:rPr>
+                <w:noProof/>
+                <w:webHidden/>
+              </w:rPr>
+              <w:fldChar w:fldCharType="separate"/>
+            </w:r>
+            <w:r>
+              <w:rPr>
+                <w:noProof/>
+                <w:webHidden/>
+              </w:rPr>
+              <w:t>15</w:t>
+            </w:r>
+            <w:r>
+              <w:rPr>
+                <w:noProof/>
+                <w:webHidden/>
+              </w:rPr>
+              <w:fldChar w:fldCharType="end"/>
+            </w:r>
+          </w:hyperlink>
+        </w:p>
+        <w:p>
+          <w:pPr>
+            <w:pStyle w:val="TOC2"/>
+            <w:tabs>
+              <w:tab w:val="left" w:pos="960"/>
+              <w:tab w:val="right" w:leader="dot" w:pos="9016"/>
+            </w:tabs>
+            <w:rPr>
+              <w:rFonts w:asciiTheme="minorHAnsi" w:eastAsiaTheme="minorEastAsia" w:hAnsiTheme="minorHAnsi"/>
+              <w:noProof/>
+              <w:szCs w:val="24"/>
+              <w:lang w:val="en-BE" w:eastAsia="en-BE"/>
+            </w:rPr>
+          </w:pPr>
+          <w:hyperlink w:anchor="_Toc176447698" w:history="1">
+            <w:r>
+              <w:rPr>
+                <w:rStyle w:val="Hyperlink"/>
+                <w:noProof/>
+                <w:lang w:val="fr-BE"/>
+              </w:rPr>
+              <w:t>8.3.</w:t>
+            </w:r>
+            <w:r>
+              <w:rPr>
+                <w:rFonts w:asciiTheme="minorHAnsi" w:eastAsiaTheme="minorEastAsia" w:hAnsiTheme="minorHAnsi"/>
+                <w:noProof/>
+                <w:szCs w:val="24"/>
+                <w:lang w:val="en-BE" w:eastAsia="en-BE"/>
+              </w:rPr>
+              <w:tab/>
+            </w:r>
+            <w:r>
+              <w:rPr>
+                <w:rStyle w:val="Hyperlink"/>
+                <w:noProof/>
+                <w:lang w:val="fr-BE"/>
+              </w:rPr>
+              <w:t>Supprimer des images</w:t>
+            </w:r>
+            <w:r>
+              <w:rPr>
+                <w:noProof/>
+                <w:webHidden/>
+              </w:rPr>
+              <w:tab/>
+            </w:r>
+            <w:r>
+              <w:rPr>
+                <w:noProof/>
+                <w:webHidden/>
+              </w:rPr>
+              <w:fldChar w:fldCharType="begin"/>
+            </w:r>
+            <w:r>
+              <w:rPr>
+                <w:noProof/>
+                <w:webHidden/>
+              </w:rPr>
+              <w:instrText xml:space="preserve"> PAGEREF _Toc176447698 \h </w:instrText>
+            </w:r>
+            <w:r>
+              <w:rPr>
+                <w:noProof/>
+                <w:webHidden/>
+              </w:rPr>
+            </w:r>
+            <w:r>
+              <w:rPr>
+                <w:noProof/>
+                <w:webHidden/>
+              </w:rPr>
+              <w:fldChar w:fldCharType="separate"/>
+            </w:r>
+            <w:r>
+              <w:rPr>
+                <w:noProof/>
+                <w:webHidden/>
+              </w:rPr>
+              <w:t>15</w:t>
+            </w:r>
+            <w:r>
+              <w:rPr>
+                <w:noProof/>
+                <w:webHidden/>
+              </w:rPr>
+              <w:fldChar w:fldCharType="end"/>
+            </w:r>
+          </w:hyperlink>
+        </w:p>
+        <w:p>
+          <w:r>
+            <w:rPr>
+              <w:b/>
+              <w:bCs/>
+              <w:noProof/>
+            </w:rPr>
+            <w:fldChar w:fldCharType="end"/>
+          </w:r>
+        </w:p>
+      </w:sdtContent>
+    </w:sdt>
+    <w:p>
+      <w:r>
+        <w:lastRenderedPageBreak/>
+        <w:br w:type="page"/>
+      </w:r>
+    </w:p>
     <w:p>
       <w:pPr>
         <w:pStyle w:val="Heading1"/>
@@ -13,10 +2841,12 @@
           <w:lang w:val="fr-BE"/>
         </w:rPr>
       </w:pPr>
-      <w:r>
-        <w:rPr>
-          <w:lang w:val="fr-BE"/>
-        </w:rPr>
+      <w:bookmarkStart w:id="1" w:name="_Toc176447669"/>
+      <w:r>
+        <w:rPr>
+          <w:lang w:val="fr-BE"/>
+        </w:rPr>
+        <w:lastRenderedPageBreak/>
         <w:t>Ter</w:t>
       </w:r>
       <w:r>
@@ -25,6 +2855,7 @@
         </w:rPr>
         <w:t>mes à savoir</w:t>
       </w:r>
+      <w:bookmarkEnd w:id="1"/>
     </w:p>
     <w:p>
       <w:pPr>
@@ -37,12 +2868,14 @@
           <w:lang w:val="fr-BE"/>
         </w:rPr>
       </w:pPr>
+      <w:bookmarkStart w:id="2" w:name="_Toc176447670"/>
       <w:r>
         <w:rPr>
           <w:lang w:val="fr-BE"/>
         </w:rPr>
         <w:t>Qu’est-ce qu’un container ?</w:t>
       </w:r>
+      <w:bookmarkEnd w:id="2"/>
     </w:p>
     <w:p>
       <w:pPr>
@@ -98,12 +2931,14 @@
           <w:lang w:val="fr-BE"/>
         </w:rPr>
       </w:pPr>
+      <w:bookmarkStart w:id="3" w:name="_Toc176447671"/>
       <w:r>
         <w:rPr>
           <w:lang w:val="fr-BE"/>
         </w:rPr>
         <w:t>Qu’est-ce que la containerisation ?</w:t>
       </w:r>
+      <w:bookmarkEnd w:id="3"/>
     </w:p>
     <w:p>
       <w:pPr>
@@ -129,12 +2964,14 @@
           <w:lang w:val="fr-BE"/>
         </w:rPr>
       </w:pPr>
+      <w:bookmarkStart w:id="4" w:name="_Toc176447672"/>
       <w:r>
         <w:rPr>
           <w:lang w:val="fr-BE"/>
         </w:rPr>
         <w:t>Qu’est-ce que Docker ?</w:t>
       </w:r>
+      <w:bookmarkEnd w:id="4"/>
     </w:p>
     <w:p>
       <w:pPr>
@@ -160,12 +2997,14 @@
           <w:lang w:val="fr-BE"/>
         </w:rPr>
       </w:pPr>
+      <w:bookmarkStart w:id="5" w:name="_Toc176447673"/>
       <w:r>
         <w:rPr>
           <w:lang w:val="fr-BE"/>
         </w:rPr>
         <w:t>Qu’est-ce qu’une image Docker ?</w:t>
       </w:r>
+      <w:bookmarkEnd w:id="5"/>
     </w:p>
     <w:p>
       <w:pPr>
@@ -197,12 +3036,14 @@
           <w:lang w:val="fr-FR"/>
         </w:rPr>
       </w:pPr>
+      <w:bookmarkStart w:id="6" w:name="_Toc176447674"/>
       <w:r>
         <w:rPr>
           <w:lang w:val="fr-FR"/>
         </w:rPr>
         <w:t>Qu’est-ce qu’un Dockerfile ?</w:t>
       </w:r>
+      <w:bookmarkEnd w:id="6"/>
     </w:p>
     <w:p>
       <w:pPr>
@@ -275,6 +3116,7 @@
           <w:lang w:val="fr-FR"/>
         </w:rPr>
       </w:pPr>
+      <w:bookmarkStart w:id="7" w:name="_Toc176447675"/>
       <w:r>
         <w:rPr>
           <w:lang w:val="fr-FR"/>
@@ -282,6 +3124,7 @@
         <w:lastRenderedPageBreak/>
         <w:t>Points à retenir en utilisant Docker dans des projets ASP.NET Core</w:t>
       </w:r>
+      <w:bookmarkEnd w:id="7"/>
     </w:p>
     <w:p>
       <w:pPr>
@@ -505,6 +3348,7 @@
           <w:lang w:val="fr-FR"/>
         </w:rPr>
       </w:pPr>
+      <w:bookmarkStart w:id="8" w:name="_Toc176447676"/>
       <w:r>
         <w:rPr>
           <w:lang w:val="fr-FR"/>
@@ -512,6 +3356,7 @@
         <w:lastRenderedPageBreak/>
         <w:t>Dockeriser une nouvelle application ASP.NET Core</w:t>
       </w:r>
+      <w:bookmarkEnd w:id="8"/>
     </w:p>
     <w:p>
       <w:pPr>
@@ -565,7 +3410,7 @@
                     <pic:cNvPicPr/>
                   </pic:nvPicPr>
                   <pic:blipFill>
-                    <a:blip r:embed="rId8">
+                    <a:blip r:embed="rId9">
                       <a:extLst>
                         <a:ext uri="{28A0092B-C50C-407E-A947-70E740481C1C}">
                           <a14:useLocalDpi xmlns:a14="http://schemas.microsoft.com/office/drawing/2010/main" val="0"/>
@@ -674,7 +3519,7 @@
                     <pic:cNvPicPr/>
                   </pic:nvPicPr>
                   <pic:blipFill>
-                    <a:blip r:embed="rId9">
+                    <a:blip r:embed="rId10">
                       <a:extLst>
                         <a:ext uri="{28A0092B-C50C-407E-A947-70E740481C1C}">
                           <a14:useLocalDpi xmlns:a14="http://schemas.microsoft.com/office/drawing/2010/main" val="0"/>
@@ -759,7 +3604,7 @@
                     <pic:cNvPicPr/>
                   </pic:nvPicPr>
                   <pic:blipFill>
-                    <a:blip r:embed="rId10"/>
+                    <a:blip r:embed="rId11"/>
                     <a:stretch>
                       <a:fillRect/>
                     </a:stretch>
@@ -919,7 +3764,7 @@
                     <pic:cNvPicPr/>
                   </pic:nvPicPr>
                   <pic:blipFill>
-                    <a:blip r:embed="rId11"/>
+                    <a:blip r:embed="rId12"/>
                     <a:stretch>
                       <a:fillRect/>
                     </a:stretch>
@@ -999,7 +3844,7 @@
                     <pic:cNvPicPr/>
                   </pic:nvPicPr>
                   <pic:blipFill>
-                    <a:blip r:embed="rId12"/>
+                    <a:blip r:embed="rId13"/>
                     <a:stretch>
                       <a:fillRect/>
                     </a:stretch>
@@ -1183,7 +4028,7 @@
                     <pic:cNvPicPr/>
                   </pic:nvPicPr>
                   <pic:blipFill>
-                    <a:blip r:embed="rId13"/>
+                    <a:blip r:embed="rId14"/>
                     <a:stretch>
                       <a:fillRect/>
                     </a:stretch>
@@ -1319,7 +4164,7 @@
                     <pic:cNvPicPr/>
                   </pic:nvPicPr>
                   <pic:blipFill>
-                    <a:blip r:embed="rId14"/>
+                    <a:blip r:embed="rId15"/>
                     <a:stretch>
                       <a:fillRect/>
                     </a:stretch>
@@ -1395,7 +4240,7 @@
                     <pic:cNvPicPr/>
                   </pic:nvPicPr>
                   <pic:blipFill>
-                    <a:blip r:embed="rId15"/>
+                    <a:blip r:embed="rId16"/>
                     <a:stretch>
                       <a:fillRect/>
                     </a:stretch>
@@ -1457,7 +4302,7 @@
                     <pic:cNvPicPr/>
                   </pic:nvPicPr>
                   <pic:blipFill>
-                    <a:blip r:embed="rId16"/>
+                    <a:blip r:embed="rId17"/>
                     <a:stretch>
                       <a:fillRect/>
                     </a:stretch>
@@ -1495,6 +4340,7 @@
         </w:rPr>
         <w:br w:type="page"/>
       </w:r>
+      <w:bookmarkStart w:id="9" w:name="_Toc176447677"/>
       <w:r>
         <w:rPr>
           <w:lang w:val="fr-BE"/>
@@ -1516,6 +4362,7 @@
         </w:rPr>
         <w:t xml:space="preserve"> existante</w:t>
       </w:r>
+      <w:bookmarkEnd w:id="9"/>
     </w:p>
     <w:p>
       <w:pPr>
@@ -1616,7 +4463,7 @@
                     <pic:cNvPicPr/>
                   </pic:nvPicPr>
                   <pic:blipFill>
-                    <a:blip r:embed="rId17"/>
+                    <a:blip r:embed="rId18"/>
                     <a:stretch>
                       <a:fillRect/>
                     </a:stretch>
@@ -1758,6 +4605,7 @@
           <w:lang w:val="fr-BE"/>
         </w:rPr>
       </w:pPr>
+      <w:bookmarkStart w:id="10" w:name="_Toc176447678"/>
       <w:r>
         <w:rPr>
           <w:lang w:val="fr-BE"/>
@@ -1772,6 +4620,7 @@
         </w:rPr>
         <w:t>Dockerfile</w:t>
       </w:r>
+      <w:bookmarkEnd w:id="10"/>
       <w:proofErr w:type="spellEnd"/>
     </w:p>
     <w:p>
@@ -1812,6 +4661,7 @@
           <w:lang w:val="fr-BE"/>
         </w:rPr>
       </w:pPr>
+      <w:bookmarkStart w:id="11" w:name="_Toc176447679"/>
       <w:r>
         <w:rPr>
           <w:lang w:val="fr-BE"/>
@@ -1837,6 +4687,7 @@
         </w:rPr>
         <w:t>Core</w:t>
       </w:r>
+      <w:bookmarkEnd w:id="11"/>
       <w:proofErr w:type="spellEnd"/>
     </w:p>
     <w:p>
@@ -1850,12 +4701,14 @@
           <w:lang w:val="fr-BE"/>
         </w:rPr>
       </w:pPr>
+      <w:bookmarkStart w:id="12" w:name="_Toc176447680"/>
       <w:r>
         <w:rPr>
           <w:lang w:val="fr-BE"/>
         </w:rPr>
         <w:t>Choisir l’image de base</w:t>
       </w:r>
+      <w:bookmarkEnd w:id="12"/>
     </w:p>
     <w:p>
       <w:pPr>
@@ -2008,7 +4861,7 @@
                     <pic:cNvPicPr/>
                   </pic:nvPicPr>
                   <pic:blipFill>
-                    <a:blip r:embed="rId18"/>
+                    <a:blip r:embed="rId19"/>
                     <a:stretch>
                       <a:fillRect/>
                     </a:stretch>
@@ -2040,6 +4893,7 @@
           <w:lang w:val="fr-BE"/>
         </w:rPr>
       </w:pPr>
+      <w:bookmarkStart w:id="13" w:name="_Toc176447681"/>
       <w:r>
         <w:rPr>
           <w:lang w:val="fr-BE"/>
@@ -2060,6 +4914,7 @@
         </w:rPr>
         <w:t xml:space="preserve"> de travail</w:t>
       </w:r>
+      <w:bookmarkEnd w:id="13"/>
     </w:p>
     <w:p>
       <w:pPr>
@@ -2204,7 +5059,7 @@
                     <pic:cNvPicPr/>
                   </pic:nvPicPr>
                   <pic:blipFill>
-                    <a:blip r:embed="rId19"/>
+                    <a:blip r:embed="rId20"/>
                     <a:stretch>
                       <a:fillRect/>
                     </a:stretch>
@@ -2236,12 +5091,14 @@
           <w:lang w:val="fr-BE"/>
         </w:rPr>
       </w:pPr>
+      <w:bookmarkStart w:id="14" w:name="_Toc176447682"/>
       <w:r>
         <w:rPr>
           <w:lang w:val="fr-BE"/>
         </w:rPr>
         <w:t>Exposer les ports</w:t>
       </w:r>
+      <w:bookmarkEnd w:id="14"/>
     </w:p>
     <w:p>
       <w:pPr>
@@ -2310,7 +5167,7 @@
                     <pic:cNvPicPr/>
                   </pic:nvPicPr>
                   <pic:blipFill>
-                    <a:blip r:embed="rId20"/>
+                    <a:blip r:embed="rId21"/>
                     <a:stretch>
                       <a:fillRect/>
                     </a:stretch>
@@ -2355,6 +5212,7 @@
           <w:lang w:val="fr-BE"/>
         </w:rPr>
       </w:pPr>
+      <w:bookmarkStart w:id="15" w:name="_Toc176447683"/>
       <w:r>
         <w:rPr>
           <w:lang w:val="fr-BE"/>
@@ -2381,6 +5239,7 @@
         </w:rPr>
         <w:t>Core</w:t>
       </w:r>
+      <w:bookmarkEnd w:id="15"/>
       <w:proofErr w:type="spellEnd"/>
     </w:p>
     <w:p>
@@ -2394,12 +5253,14 @@
           <w:lang w:val="fr-BE"/>
         </w:rPr>
       </w:pPr>
+      <w:bookmarkStart w:id="16" w:name="_Toc176447684"/>
       <w:r>
         <w:rPr>
           <w:lang w:val="fr-BE"/>
         </w:rPr>
         <w:t>Choisir l’image de base</w:t>
       </w:r>
+      <w:bookmarkEnd w:id="16"/>
     </w:p>
     <w:p>
       <w:pPr>
@@ -2464,7 +5325,7 @@
                     <pic:cNvPicPr/>
                   </pic:nvPicPr>
                   <pic:blipFill>
-                    <a:blip r:embed="rId21"/>
+                    <a:blip r:embed="rId22"/>
                     <a:stretch>
                       <a:fillRect/>
                     </a:stretch>
@@ -2496,12 +5357,14 @@
           <w:lang w:val="fr-BE"/>
         </w:rPr>
       </w:pPr>
+      <w:bookmarkStart w:id="17" w:name="_Toc176447685"/>
       <w:r>
         <w:rPr>
           <w:lang w:val="fr-BE"/>
         </w:rPr>
         <w:t>Spécifier le répertoire de travail</w:t>
       </w:r>
+      <w:bookmarkEnd w:id="17"/>
     </w:p>
     <w:p>
       <w:pPr>
@@ -2529,7 +5392,7 @@
                     <pic:cNvPicPr/>
                   </pic:nvPicPr>
                   <pic:blipFill>
-                    <a:blip r:embed="rId22"/>
+                    <a:blip r:embed="rId23"/>
                     <a:stretch>
                       <a:fillRect/>
                     </a:stretch>
@@ -2561,12 +5424,14 @@
           <w:lang w:val="fr-BE"/>
         </w:rPr>
       </w:pPr>
+      <w:bookmarkStart w:id="18" w:name="_Toc176447686"/>
       <w:r>
         <w:rPr>
           <w:lang w:val="fr-BE"/>
         </w:rPr>
         <w:t>Ajouter le fichier du projet à l’image Docker</w:t>
       </w:r>
+      <w:bookmarkEnd w:id="18"/>
     </w:p>
     <w:p>
       <w:pPr>
@@ -2672,7 +5537,7 @@
                     <pic:cNvPicPr/>
                   </pic:nvPicPr>
                   <pic:blipFill>
-                    <a:blip r:embed="rId23"/>
+                    <a:blip r:embed="rId24"/>
                     <a:stretch>
                       <a:fillRect/>
                     </a:stretch>
@@ -2704,12 +5569,14 @@
           <w:lang w:val="fr-BE"/>
         </w:rPr>
       </w:pPr>
+      <w:bookmarkStart w:id="19" w:name="_Toc176447687"/>
       <w:r>
         <w:rPr>
           <w:lang w:val="fr-BE"/>
         </w:rPr>
         <w:t>Restaurer les dépendances dans l’image</w:t>
       </w:r>
+      <w:bookmarkEnd w:id="19"/>
     </w:p>
     <w:p>
       <w:pPr>
@@ -2875,7 +5742,7 @@
                     <pic:cNvPicPr/>
                   </pic:nvPicPr>
                   <pic:blipFill>
-                    <a:blip r:embed="rId24"/>
+                    <a:blip r:embed="rId25"/>
                     <a:stretch>
                       <a:fillRect/>
                     </a:stretch>
@@ -2907,12 +5774,14 @@
           <w:lang w:val="fr-BE"/>
         </w:rPr>
       </w:pPr>
+      <w:bookmarkStart w:id="20" w:name="_Toc176447688"/>
       <w:r>
         <w:rPr>
           <w:lang w:val="fr-BE"/>
         </w:rPr>
         <w:t>Ajouter les fichiers de l’application à l’image</w:t>
       </w:r>
+      <w:bookmarkEnd w:id="20"/>
     </w:p>
     <w:p>
       <w:pPr>
@@ -2953,7 +5822,7 @@
                     <pic:cNvPicPr/>
                   </pic:nvPicPr>
                   <pic:blipFill>
-                    <a:blip r:embed="rId25"/>
+                    <a:blip r:embed="rId26"/>
                     <a:stretch>
                       <a:fillRect/>
                     </a:stretch>
@@ -2998,6 +5867,7 @@
           <w:lang w:val="fr-BE"/>
         </w:rPr>
       </w:pPr>
+      <w:bookmarkStart w:id="21" w:name="_Toc176447689"/>
       <w:r>
         <w:rPr>
           <w:lang w:val="fr-BE"/>
@@ -3019,6 +5889,7 @@
         </w:rPr>
         <w:t xml:space="preserve"> dans l’image</w:t>
       </w:r>
+      <w:bookmarkEnd w:id="21"/>
     </w:p>
     <w:p>
       <w:pPr>
@@ -3207,7 +6078,7 @@
                     <pic:cNvPicPr/>
                   </pic:nvPicPr>
                   <pic:blipFill>
-                    <a:blip r:embed="rId26"/>
+                    <a:blip r:embed="rId27"/>
                     <a:stretch>
                       <a:fillRect/>
                     </a:stretch>
@@ -3254,7 +6125,7 @@
                     <pic:cNvPicPr/>
                   </pic:nvPicPr>
                   <pic:blipFill>
-                    <a:blip r:embed="rId27"/>
+                    <a:blip r:embed="rId28"/>
                     <a:stretch>
                       <a:fillRect/>
                     </a:stretch>
@@ -3274,6 +6145,1997 @@
           </wp:inline>
         </w:drawing>
       </w:r>
+    </w:p>
+    <w:p>
+      <w:pPr>
+        <w:pStyle w:val="Heading2"/>
+        <w:numPr>
+          <w:ilvl w:val="1"/>
+          <w:numId w:val="2"/>
+        </w:numPr>
+        <w:rPr>
+          <w:lang w:val="fr-BE"/>
+        </w:rPr>
+      </w:pPr>
+      <w:bookmarkStart w:id="22" w:name="_Toc176447690"/>
+      <w:r>
+        <w:rPr>
+          <w:lang w:val="fr-BE"/>
+        </w:rPr>
+        <w:t xml:space="preserve">Publier l’application ASP.NET </w:t>
+      </w:r>
+      <w:proofErr w:type="spellStart"/>
+      <w:r>
+        <w:rPr>
+          <w:lang w:val="fr-BE"/>
+        </w:rPr>
+        <w:t>Core</w:t>
+      </w:r>
+      <w:proofErr w:type="spellEnd"/>
+      <w:r>
+        <w:rPr>
+          <w:lang w:val="fr-BE"/>
+        </w:rPr>
+        <w:t xml:space="preserve"> dans l’image</w:t>
+      </w:r>
+      <w:bookmarkEnd w:id="22"/>
+    </w:p>
+    <w:p>
+      <w:pPr>
+        <w:rPr>
+          <w:lang w:val="fr-BE"/>
+        </w:rPr>
+      </w:pPr>
+      <w:r>
+        <w:rPr>
+          <w:lang w:val="fr-BE"/>
+        </w:rPr>
+        <w:t xml:space="preserve">Initialiser un nouveau stage de </w:t>
+      </w:r>
+      <w:proofErr w:type="spellStart"/>
+      <w:r>
+        <w:rPr>
+          <w:lang w:val="fr-BE"/>
+        </w:rPr>
+        <w:t>build</w:t>
+      </w:r>
+      <w:proofErr w:type="spellEnd"/>
+      <w:r>
+        <w:rPr>
+          <w:lang w:val="fr-BE"/>
+        </w:rPr>
+        <w:t xml:space="preserve"> </w:t>
+      </w:r>
+      <w:proofErr w:type="spellStart"/>
+      <w:r>
+        <w:rPr>
+          <w:i/>
+          <w:iCs/>
+          <w:lang w:val="fr-BE"/>
+        </w:rPr>
+        <w:t>publish</w:t>
+      </w:r>
+      <w:proofErr w:type="spellEnd"/>
+      <w:r>
+        <w:rPr>
+          <w:i/>
+          <w:iCs/>
+          <w:lang w:val="fr-BE"/>
+        </w:rPr>
+        <w:t xml:space="preserve"> </w:t>
+      </w:r>
+      <w:r>
+        <w:rPr>
+          <w:lang w:val="fr-BE"/>
+        </w:rPr>
+        <w:t xml:space="preserve">en faisant référence à un stage de </w:t>
+      </w:r>
+      <w:proofErr w:type="spellStart"/>
+      <w:r>
+        <w:rPr>
+          <w:lang w:val="fr-BE"/>
+        </w:rPr>
+        <w:t>build</w:t>
+      </w:r>
+      <w:proofErr w:type="spellEnd"/>
+      <w:r>
+        <w:rPr>
+          <w:lang w:val="fr-BE"/>
+        </w:rPr>
+        <w:t xml:space="preserve"> précédent (</w:t>
+      </w:r>
+      <w:proofErr w:type="spellStart"/>
+      <w:r>
+        <w:rPr>
+          <w:i/>
+          <w:iCs/>
+          <w:lang w:val="fr-BE"/>
+        </w:rPr>
+        <w:t>build</w:t>
+      </w:r>
+      <w:proofErr w:type="spellEnd"/>
+      <w:r>
+        <w:rPr>
+          <w:lang w:val="fr-BE"/>
+        </w:rPr>
+        <w:t xml:space="preserve">). La commande </w:t>
+      </w:r>
+      <w:proofErr w:type="spellStart"/>
+      <w:r>
+        <w:rPr>
+          <w:i/>
+          <w:iCs/>
+          <w:lang w:val="fr-BE"/>
+        </w:rPr>
+        <w:t>dotnet</w:t>
+      </w:r>
+      <w:proofErr w:type="spellEnd"/>
+      <w:r>
+        <w:rPr>
+          <w:i/>
+          <w:iCs/>
+          <w:lang w:val="fr-BE"/>
+        </w:rPr>
+        <w:t xml:space="preserve"> </w:t>
+      </w:r>
+      <w:proofErr w:type="spellStart"/>
+      <w:r>
+        <w:rPr>
+          <w:i/>
+          <w:iCs/>
+          <w:lang w:val="fr-BE"/>
+        </w:rPr>
+        <w:t>publish</w:t>
+      </w:r>
+      <w:proofErr w:type="spellEnd"/>
+      <w:r>
+        <w:rPr>
+          <w:i/>
+          <w:iCs/>
+          <w:lang w:val="fr-BE"/>
+        </w:rPr>
+        <w:t xml:space="preserve"> </w:t>
+      </w:r>
+      <w:r>
+        <w:rPr>
+          <w:lang w:val="fr-BE"/>
+        </w:rPr>
+        <w:t>compile l’application, lis les dépendances présentes dans le fichier du projet et publie l’ensemble des fichiers dans un répertoire.</w:t>
+      </w:r>
+    </w:p>
+    <w:p>
+      <w:pPr>
+        <w:rPr>
+          <w:lang w:val="fr-BE"/>
+        </w:rPr>
+      </w:pPr>
+      <w:r>
+        <w:rPr>
+          <w:lang w:val="fr-BE"/>
+        </w:rPr>
+        <w:drawing>
+          <wp:inline distT="0" distB="0" distL="0" distR="0" wp14:anchorId="0E87A5D4" wp14:editId="03DDE001">
+            <wp:extent cx="5731510" cy="641350"/>
+            <wp:effectExtent l="0" t="0" r="2540" b="6350"/>
+            <wp:docPr id="1729503943" name="Picture 1"/>
+            <wp:cNvGraphicFramePr>
+              <a:graphicFrameLocks xmlns:a="http://schemas.openxmlformats.org/drawingml/2006/main" noChangeAspect="1"/>
+            </wp:cNvGraphicFramePr>
+            <a:graphic xmlns:a="http://schemas.openxmlformats.org/drawingml/2006/main">
+              <a:graphicData uri="http://schemas.openxmlformats.org/drawingml/2006/picture">
+                <pic:pic xmlns:pic="http://schemas.openxmlformats.org/drawingml/2006/picture">
+                  <pic:nvPicPr>
+                    <pic:cNvPr id="1729503943" name=""/>
+                    <pic:cNvPicPr/>
+                  </pic:nvPicPr>
+                  <pic:blipFill>
+                    <a:blip r:embed="rId29"/>
+                    <a:stretch>
+                      <a:fillRect/>
+                    </a:stretch>
+                  </pic:blipFill>
+                  <pic:spPr>
+                    <a:xfrm>
+                      <a:off x="0" y="0"/>
+                      <a:ext cx="5731510" cy="641350"/>
+                    </a:xfrm>
+                    <a:prstGeom prst="rect">
+                      <a:avLst/>
+                    </a:prstGeom>
+                  </pic:spPr>
+                </pic:pic>
+              </a:graphicData>
+            </a:graphic>
+          </wp:inline>
+        </w:drawing>
+      </w:r>
+    </w:p>
+    <w:p>
+      <w:pPr>
+        <w:pStyle w:val="Heading2"/>
+        <w:numPr>
+          <w:ilvl w:val="1"/>
+          <w:numId w:val="2"/>
+        </w:numPr>
+        <w:rPr>
+          <w:lang w:val="fr-BE"/>
+        </w:rPr>
+      </w:pPr>
+      <w:bookmarkStart w:id="23" w:name="_Toc176447691"/>
+      <w:r>
+        <w:rPr>
+          <w:lang w:val="fr-BE"/>
+        </w:rPr>
+        <w:t>Spécifi</w:t>
+      </w:r>
+      <w:r>
+        <w:rPr>
+          <w:lang w:val="fr-BE"/>
+        </w:rPr>
+        <w:t>er</w:t>
+      </w:r>
+      <w:r>
+        <w:rPr>
+          <w:lang w:val="fr-BE"/>
+        </w:rPr>
+        <w:t xml:space="preserve"> </w:t>
+      </w:r>
+      <w:r>
+        <w:rPr>
+          <w:lang w:val="fr-BE"/>
+        </w:rPr>
+        <w:t>le</w:t>
+      </w:r>
+      <w:r>
+        <w:rPr>
+          <w:lang w:val="fr-BE"/>
+        </w:rPr>
+        <w:t xml:space="preserve"> point d'entrée d'exécution de l'application</w:t>
+      </w:r>
+      <w:bookmarkEnd w:id="23"/>
+    </w:p>
+    <w:p>
+      <w:pPr>
+        <w:rPr>
+          <w:lang w:val="fr-BE"/>
+        </w:rPr>
+      </w:pPr>
+      <w:r>
+        <w:rPr>
+          <w:lang w:val="fr-BE"/>
+        </w:rPr>
+        <w:t xml:space="preserve">Pour exécuter l’application dans des containers Docker, il est </w:t>
+      </w:r>
+      <w:proofErr w:type="spellStart"/>
+      <w:r>
+        <w:rPr>
+          <w:lang w:val="fr-BE"/>
+        </w:rPr>
+        <w:t>nécéssaire</w:t>
+      </w:r>
+      <w:proofErr w:type="spellEnd"/>
+      <w:r>
+        <w:rPr>
+          <w:lang w:val="fr-BE"/>
+        </w:rPr>
+        <w:t xml:space="preserve"> de créer un nouveau stage de </w:t>
+      </w:r>
+      <w:proofErr w:type="spellStart"/>
+      <w:r>
+        <w:rPr>
+          <w:lang w:val="fr-BE"/>
+        </w:rPr>
+        <w:t>build</w:t>
+      </w:r>
+      <w:proofErr w:type="spellEnd"/>
+      <w:r>
+        <w:rPr>
+          <w:lang w:val="fr-BE"/>
+        </w:rPr>
+        <w:t xml:space="preserve"> (Nommé </w:t>
+      </w:r>
+      <w:r>
+        <w:rPr>
+          <w:i/>
+          <w:iCs/>
+          <w:lang w:val="fr-BE"/>
+        </w:rPr>
+        <w:t>final</w:t>
+      </w:r>
+      <w:r>
+        <w:rPr>
+          <w:lang w:val="fr-BE"/>
+        </w:rPr>
+        <w:t xml:space="preserve">) en faisant référence au stage de </w:t>
+      </w:r>
+      <w:proofErr w:type="spellStart"/>
+      <w:r>
+        <w:rPr>
+          <w:lang w:val="fr-BE"/>
+        </w:rPr>
+        <w:t>build</w:t>
+      </w:r>
+      <w:proofErr w:type="spellEnd"/>
+      <w:r>
+        <w:rPr>
+          <w:lang w:val="fr-BE"/>
+        </w:rPr>
+        <w:t xml:space="preserve"> précédent </w:t>
+      </w:r>
+      <w:r>
+        <w:rPr>
+          <w:i/>
+          <w:iCs/>
+          <w:lang w:val="fr-BE"/>
+        </w:rPr>
+        <w:t>base</w:t>
+      </w:r>
+      <w:r>
+        <w:rPr>
+          <w:lang w:val="fr-BE"/>
+        </w:rPr>
+        <w:t> :</w:t>
+      </w:r>
+    </w:p>
+    <w:p>
+      <w:pPr>
+        <w:rPr>
+          <w:lang w:val="fr-BE"/>
+        </w:rPr>
+      </w:pPr>
+      <w:r>
+        <w:rPr>
+          <w:lang w:val="fr-BE"/>
+        </w:rPr>
+        <w:drawing>
+          <wp:inline distT="0" distB="0" distL="0" distR="0" wp14:anchorId="215AB91B" wp14:editId="307BF1D0">
+            <wp:extent cx="2095792" cy="295316"/>
+            <wp:effectExtent l="0" t="0" r="0" b="9525"/>
+            <wp:docPr id="993668413" name="Picture 1"/>
+            <wp:cNvGraphicFramePr>
+              <a:graphicFrameLocks xmlns:a="http://schemas.openxmlformats.org/drawingml/2006/main" noChangeAspect="1"/>
+            </wp:cNvGraphicFramePr>
+            <a:graphic xmlns:a="http://schemas.openxmlformats.org/drawingml/2006/main">
+              <a:graphicData uri="http://schemas.openxmlformats.org/drawingml/2006/picture">
+                <pic:pic xmlns:pic="http://schemas.openxmlformats.org/drawingml/2006/picture">
+                  <pic:nvPicPr>
+                    <pic:cNvPr id="993668413" name=""/>
+                    <pic:cNvPicPr/>
+                  </pic:nvPicPr>
+                  <pic:blipFill>
+                    <a:blip r:embed="rId30"/>
+                    <a:stretch>
+                      <a:fillRect/>
+                    </a:stretch>
+                  </pic:blipFill>
+                  <pic:spPr>
+                    <a:xfrm>
+                      <a:off x="0" y="0"/>
+                      <a:ext cx="2095792" cy="295316"/>
+                    </a:xfrm>
+                    <a:prstGeom prst="rect">
+                      <a:avLst/>
+                    </a:prstGeom>
+                  </pic:spPr>
+                </pic:pic>
+              </a:graphicData>
+            </a:graphic>
+          </wp:inline>
+        </w:drawing>
+      </w:r>
+    </w:p>
+    <w:p>
+      <w:pPr>
+        <w:rPr>
+          <w:lang w:val="fr-BE"/>
+        </w:rPr>
+      </w:pPr>
+      <w:r>
+        <w:rPr>
+          <w:lang w:val="fr-BE"/>
+        </w:rPr>
+        <w:t xml:space="preserve">Le répertoire de travail est ensuite défini sur </w:t>
+      </w:r>
+      <w:r>
+        <w:rPr>
+          <w:i/>
+          <w:iCs/>
+          <w:lang w:val="fr-BE"/>
+        </w:rPr>
+        <w:t>/app</w:t>
+      </w:r>
+      <w:r>
+        <w:rPr>
+          <w:lang w:val="fr-BE"/>
+        </w:rPr>
+        <w:t xml:space="preserve"> Et le code machine de l’application est copié de /app/</w:t>
+      </w:r>
+      <w:proofErr w:type="spellStart"/>
+      <w:r>
+        <w:rPr>
+          <w:lang w:val="fr-BE"/>
+        </w:rPr>
+        <w:t>publish</w:t>
+      </w:r>
+      <w:proofErr w:type="spellEnd"/>
+      <w:r>
+        <w:rPr>
+          <w:lang w:val="fr-BE"/>
+        </w:rPr>
+        <w:t xml:space="preserve"> vers le répertoire de travail :</w:t>
+      </w:r>
+    </w:p>
+    <w:p>
+      <w:pPr>
+        <w:rPr>
+          <w:lang w:val="fr-BE"/>
+        </w:rPr>
+      </w:pPr>
+      <w:r>
+        <w:rPr>
+          <w:lang w:val="fr-BE"/>
+        </w:rPr>
+        <w:drawing>
+          <wp:inline distT="0" distB="0" distL="0" distR="0" wp14:anchorId="5729A415" wp14:editId="5A93C87F">
+            <wp:extent cx="3734321" cy="657317"/>
+            <wp:effectExtent l="0" t="0" r="0" b="9525"/>
+            <wp:docPr id="1188222128" name="Picture 1" descr="A black background with white text&#10;&#10;Description automatically generated"/>
+            <wp:cNvGraphicFramePr>
+              <a:graphicFrameLocks xmlns:a="http://schemas.openxmlformats.org/drawingml/2006/main" noChangeAspect="1"/>
+            </wp:cNvGraphicFramePr>
+            <a:graphic xmlns:a="http://schemas.openxmlformats.org/drawingml/2006/main">
+              <a:graphicData uri="http://schemas.openxmlformats.org/drawingml/2006/picture">
+                <pic:pic xmlns:pic="http://schemas.openxmlformats.org/drawingml/2006/picture">
+                  <pic:nvPicPr>
+                    <pic:cNvPr id="1188222128" name="Picture 1" descr="A black background with white text&#10;&#10;Description automatically generated"/>
+                    <pic:cNvPicPr/>
+                  </pic:nvPicPr>
+                  <pic:blipFill>
+                    <a:blip r:embed="rId31"/>
+                    <a:stretch>
+                      <a:fillRect/>
+                    </a:stretch>
+                  </pic:blipFill>
+                  <pic:spPr>
+                    <a:xfrm>
+                      <a:off x="0" y="0"/>
+                      <a:ext cx="3734321" cy="657317"/>
+                    </a:xfrm>
+                    <a:prstGeom prst="rect">
+                      <a:avLst/>
+                    </a:prstGeom>
+                  </pic:spPr>
+                </pic:pic>
+              </a:graphicData>
+            </a:graphic>
+          </wp:inline>
+        </w:drawing>
+      </w:r>
+    </w:p>
+    <w:p>
+      <w:r>
+        <w:rPr>
+          <w:lang w:val="fr-BE"/>
+        </w:rPr>
+        <w:t xml:space="preserve">Puis la commande </w:t>
+      </w:r>
+      <w:r>
+        <w:rPr>
+          <w:i/>
+          <w:iCs/>
+          <w:lang w:val="fr-BE"/>
+        </w:rPr>
+        <w:t xml:space="preserve">ENTRYPOINT </w:t>
+      </w:r>
+      <w:r>
+        <w:rPr>
+          <w:lang w:val="fr-BE"/>
+        </w:rPr>
+        <w:t xml:space="preserve">est exécutée. </w:t>
+      </w:r>
+      <w:r>
+        <w:rPr>
+          <w:lang w:val="fr-BE"/>
+        </w:rPr>
+        <w:t xml:space="preserve">Elle </w:t>
+      </w:r>
+      <w:proofErr w:type="spellStart"/>
+      <w:r>
+        <w:t>définit</w:t>
+      </w:r>
+      <w:proofErr w:type="spellEnd"/>
+      <w:r>
+        <w:t xml:space="preserve"> le processus </w:t>
+      </w:r>
+      <w:proofErr w:type="spellStart"/>
+      <w:r>
+        <w:t>ou</w:t>
+      </w:r>
+      <w:proofErr w:type="spellEnd"/>
+      <w:r>
+        <w:t xml:space="preserve"> le script principal qui sera </w:t>
+      </w:r>
+      <w:proofErr w:type="spellStart"/>
+      <w:r>
+        <w:t>exécuté</w:t>
+      </w:r>
+      <w:proofErr w:type="spellEnd"/>
+      <w:r>
+        <w:t xml:space="preserve"> </w:t>
+      </w:r>
+      <w:proofErr w:type="spellStart"/>
+      <w:r>
+        <w:t>quand</w:t>
+      </w:r>
+      <w:proofErr w:type="spellEnd"/>
+      <w:r>
+        <w:t xml:space="preserve"> un </w:t>
+      </w:r>
+      <w:proofErr w:type="spellStart"/>
+      <w:r>
+        <w:t>conteneur</w:t>
+      </w:r>
+      <w:proofErr w:type="spellEnd"/>
+      <w:r>
+        <w:t xml:space="preserve"> </w:t>
+      </w:r>
+      <w:proofErr w:type="spellStart"/>
+      <w:r>
+        <w:t>basé</w:t>
+      </w:r>
+      <w:proofErr w:type="spellEnd"/>
+      <w:r>
+        <w:t xml:space="preserve"> sur </w:t>
+      </w:r>
+      <w:proofErr w:type="spellStart"/>
+      <w:r>
+        <w:t>cette</w:t>
+      </w:r>
+      <w:proofErr w:type="spellEnd"/>
+      <w:r>
+        <w:t xml:space="preserve"> image sera </w:t>
+      </w:r>
+      <w:proofErr w:type="spellStart"/>
+      <w:r>
+        <w:t>démarré</w:t>
+      </w:r>
+      <w:proofErr w:type="spellEnd"/>
+      <w:r>
+        <w:t>.</w:t>
+      </w:r>
+    </w:p>
+    <w:p>
+      <w:pPr>
+        <w:rPr>
+          <w:lang w:val="fr-BE"/>
+        </w:rPr>
+      </w:pPr>
+      <w:r>
+        <w:rPr>
+          <w:lang w:val="fr-BE"/>
+        </w:rPr>
+        <w:drawing>
+          <wp:inline distT="0" distB="0" distL="0" distR="0" wp14:anchorId="7162BD34" wp14:editId="740173DE">
+            <wp:extent cx="5001323" cy="323895"/>
+            <wp:effectExtent l="0" t="0" r="8890" b="0"/>
+            <wp:docPr id="1554215904" name="Picture 1"/>
+            <wp:cNvGraphicFramePr>
+              <a:graphicFrameLocks xmlns:a="http://schemas.openxmlformats.org/drawingml/2006/main" noChangeAspect="1"/>
+            </wp:cNvGraphicFramePr>
+            <a:graphic xmlns:a="http://schemas.openxmlformats.org/drawingml/2006/main">
+              <a:graphicData uri="http://schemas.openxmlformats.org/drawingml/2006/picture">
+                <pic:pic xmlns:pic="http://schemas.openxmlformats.org/drawingml/2006/picture">
+                  <pic:nvPicPr>
+                    <pic:cNvPr id="1554215904" name=""/>
+                    <pic:cNvPicPr/>
+                  </pic:nvPicPr>
+                  <pic:blipFill>
+                    <a:blip r:embed="rId32"/>
+                    <a:stretch>
+                      <a:fillRect/>
+                    </a:stretch>
+                  </pic:blipFill>
+                  <pic:spPr>
+                    <a:xfrm>
+                      <a:off x="0" y="0"/>
+                      <a:ext cx="5001323" cy="323895"/>
+                    </a:xfrm>
+                    <a:prstGeom prst="rect">
+                      <a:avLst/>
+                    </a:prstGeom>
+                  </pic:spPr>
+                </pic:pic>
+              </a:graphicData>
+            </a:graphic>
+          </wp:inline>
+        </w:drawing>
+      </w:r>
+    </w:p>
+    <w:p>
+      <w:pPr>
+        <w:rPr>
+          <w:lang w:val="fr-BE"/>
+        </w:rPr>
+      </w:pPr>
+      <w:r>
+        <w:rPr>
+          <w:lang w:val="fr-BE"/>
+        </w:rPr>
+        <w:br w:type="page"/>
+      </w:r>
+    </w:p>
+    <w:p>
+      <w:pPr>
+        <w:rPr>
+          <w:lang w:val="fr-BE"/>
+        </w:rPr>
+      </w:pPr>
+      <w:r>
+        <w:rPr>
+          <w:lang w:val="fr-BE"/>
+        </w:rPr>
+        <w:lastRenderedPageBreak/>
+        <w:t>Dans le cas de l’application, elle est comme tel :</w:t>
+      </w:r>
+    </w:p>
+    <w:p>
+      <w:pPr>
+        <w:rPr>
+          <w:lang w:val="fr-BE"/>
+        </w:rPr>
+      </w:pPr>
+      <w:r>
+        <w:rPr>
+          <w:lang w:val="fr-BE"/>
+        </w:rPr>
+        <w:drawing>
+          <wp:inline distT="0" distB="0" distL="0" distR="0" wp14:anchorId="208DC0F7" wp14:editId="03033D36">
+            <wp:extent cx="5731510" cy="327660"/>
+            <wp:effectExtent l="0" t="0" r="2540" b="0"/>
+            <wp:docPr id="1085691189" name="Picture 1"/>
+            <wp:cNvGraphicFramePr>
+              <a:graphicFrameLocks xmlns:a="http://schemas.openxmlformats.org/drawingml/2006/main" noChangeAspect="1"/>
+            </wp:cNvGraphicFramePr>
+            <a:graphic xmlns:a="http://schemas.openxmlformats.org/drawingml/2006/main">
+              <a:graphicData uri="http://schemas.openxmlformats.org/drawingml/2006/picture">
+                <pic:pic xmlns:pic="http://schemas.openxmlformats.org/drawingml/2006/picture">
+                  <pic:nvPicPr>
+                    <pic:cNvPr id="1085691189" name=""/>
+                    <pic:cNvPicPr/>
+                  </pic:nvPicPr>
+                  <pic:blipFill>
+                    <a:blip r:embed="rId33"/>
+                    <a:stretch>
+                      <a:fillRect/>
+                    </a:stretch>
+                  </pic:blipFill>
+                  <pic:spPr>
+                    <a:xfrm>
+                      <a:off x="0" y="0"/>
+                      <a:ext cx="5731510" cy="327660"/>
+                    </a:xfrm>
+                    <a:prstGeom prst="rect">
+                      <a:avLst/>
+                    </a:prstGeom>
+                  </pic:spPr>
+                </pic:pic>
+              </a:graphicData>
+            </a:graphic>
+          </wp:inline>
+        </w:drawing>
+      </w:r>
+    </w:p>
+    <w:p>
+      <w:pPr>
+        <w:rPr>
+          <w:lang w:val="fr-BE"/>
+        </w:rPr>
+      </w:pPr>
+      <w:r>
+        <w:rPr>
+          <w:lang w:val="fr-BE"/>
+        </w:rPr>
+        <w:t xml:space="preserve">Cela signifie que la commande </w:t>
+      </w:r>
+      <w:proofErr w:type="spellStart"/>
+      <w:r>
+        <w:rPr>
+          <w:i/>
+          <w:iCs/>
+          <w:lang w:val="fr-BE"/>
+        </w:rPr>
+        <w:t>dotnet</w:t>
+      </w:r>
+      <w:proofErr w:type="spellEnd"/>
+      <w:r>
+        <w:rPr>
+          <w:i/>
+          <w:iCs/>
+          <w:lang w:val="fr-BE"/>
+        </w:rPr>
+        <w:t xml:space="preserve"> AspNetCoreDockerDemoApp.</w:t>
+      </w:r>
+      <w:r>
+        <w:rPr>
+          <w:i/>
+          <w:iCs/>
+          <w:lang w:val="fr-BE"/>
+        </w:rPr>
+        <w:t>dll</w:t>
+      </w:r>
+      <w:r>
+        <w:rPr>
+          <w:lang w:val="fr-BE"/>
+        </w:rPr>
+        <w:t xml:space="preserve"> va être exécutée au démarrage du container.</w:t>
+      </w:r>
+    </w:p>
+    <w:p>
+      <w:pPr>
+        <w:pStyle w:val="Heading2"/>
+        <w:numPr>
+          <w:ilvl w:val="1"/>
+          <w:numId w:val="2"/>
+        </w:numPr>
+        <w:rPr>
+          <w:lang w:val="fr-BE"/>
+        </w:rPr>
+      </w:pPr>
+      <w:bookmarkStart w:id="24" w:name="_Toc176447692"/>
+      <w:proofErr w:type="spellStart"/>
+      <w:r>
+        <w:rPr>
+          <w:lang w:val="fr-BE"/>
+        </w:rPr>
+        <w:t>Dockerfile</w:t>
+      </w:r>
+      <w:proofErr w:type="spellEnd"/>
+      <w:r>
+        <w:rPr>
+          <w:lang w:val="fr-BE"/>
+        </w:rPr>
+        <w:t xml:space="preserve"> complet</w:t>
+      </w:r>
+      <w:bookmarkEnd w:id="24"/>
+    </w:p>
+    <w:p>
+      <w:pPr>
+        <w:rPr>
+          <w:lang w:val="fr-BE"/>
+        </w:rPr>
+      </w:pPr>
+      <w:r>
+        <w:rPr>
+          <w:lang w:val="fr-BE"/>
+        </w:rPr>
+        <w:drawing>
+          <wp:inline distT="0" distB="0" distL="0" distR="0" wp14:anchorId="227003DA" wp14:editId="0710DD77">
+            <wp:extent cx="5731510" cy="5290185"/>
+            <wp:effectExtent l="0" t="0" r="2540" b="5715"/>
+            <wp:docPr id="938857541" name="Picture 1" descr="A screenshot of a computer program&#10;&#10;Description automatically generated"/>
+            <wp:cNvGraphicFramePr>
+              <a:graphicFrameLocks xmlns:a="http://schemas.openxmlformats.org/drawingml/2006/main" noChangeAspect="1"/>
+            </wp:cNvGraphicFramePr>
+            <a:graphic xmlns:a="http://schemas.openxmlformats.org/drawingml/2006/main">
+              <a:graphicData uri="http://schemas.openxmlformats.org/drawingml/2006/picture">
+                <pic:pic xmlns:pic="http://schemas.openxmlformats.org/drawingml/2006/picture">
+                  <pic:nvPicPr>
+                    <pic:cNvPr id="938857541" name="Picture 1" descr="A screenshot of a computer program&#10;&#10;Description automatically generated"/>
+                    <pic:cNvPicPr/>
+                  </pic:nvPicPr>
+                  <pic:blipFill>
+                    <a:blip r:embed="rId34"/>
+                    <a:stretch>
+                      <a:fillRect/>
+                    </a:stretch>
+                  </pic:blipFill>
+                  <pic:spPr>
+                    <a:xfrm>
+                      <a:off x="0" y="0"/>
+                      <a:ext cx="5731510" cy="5290185"/>
+                    </a:xfrm>
+                    <a:prstGeom prst="rect">
+                      <a:avLst/>
+                    </a:prstGeom>
+                  </pic:spPr>
+                </pic:pic>
+              </a:graphicData>
+            </a:graphic>
+          </wp:inline>
+        </w:drawing>
+      </w:r>
+    </w:p>
+    <w:p>
+      <w:pPr>
+        <w:rPr>
+          <w:lang w:val="fr-BE"/>
+        </w:rPr>
+      </w:pPr>
+      <w:r>
+        <w:rPr>
+          <w:lang w:val="fr-BE"/>
+        </w:rPr>
+        <w:br w:type="page"/>
+      </w:r>
+    </w:p>
+    <w:p>
+      <w:pPr>
+        <w:pStyle w:val="Heading1"/>
+        <w:numPr>
+          <w:ilvl w:val="0"/>
+          <w:numId w:val="2"/>
+        </w:numPr>
+        <w:rPr>
+          <w:lang w:val="fr-BE"/>
+        </w:rPr>
+      </w:pPr>
+      <w:bookmarkStart w:id="25" w:name="_Toc176447693"/>
+      <w:r>
+        <w:rPr>
+          <w:lang w:val="fr-BE"/>
+        </w:rPr>
+        <w:lastRenderedPageBreak/>
+        <w:t xml:space="preserve">Construire une image pour un application ASP.NET </w:t>
+      </w:r>
+      <w:proofErr w:type="spellStart"/>
+      <w:r>
+        <w:rPr>
+          <w:lang w:val="fr-BE"/>
+        </w:rPr>
+        <w:t>Core</w:t>
+      </w:r>
+      <w:bookmarkEnd w:id="25"/>
+      <w:proofErr w:type="spellEnd"/>
+    </w:p>
+    <w:p>
+      <w:pPr>
+        <w:rPr>
+          <w:lang w:val="fr-BE"/>
+        </w:rPr>
+      </w:pPr>
+      <w:r>
+        <w:rPr>
+          <w:lang w:val="fr-BE"/>
+        </w:rPr>
+        <w:t xml:space="preserve">Pur créer une image, utiliser la commande </w:t>
+      </w:r>
+      <w:r>
+        <w:rPr>
+          <w:i/>
+          <w:iCs/>
+          <w:lang w:val="fr-BE"/>
+        </w:rPr>
+        <w:t xml:space="preserve">docker </w:t>
+      </w:r>
+      <w:proofErr w:type="spellStart"/>
+      <w:r>
+        <w:rPr>
+          <w:i/>
+          <w:iCs/>
+          <w:lang w:val="fr-BE"/>
+        </w:rPr>
+        <w:t>build</w:t>
+      </w:r>
+      <w:proofErr w:type="spellEnd"/>
+      <w:r>
+        <w:rPr>
+          <w:lang w:val="fr-BE"/>
+        </w:rPr>
+        <w:t xml:space="preserve"> dans le répertoire où le </w:t>
+      </w:r>
+      <w:proofErr w:type="spellStart"/>
+      <w:r>
+        <w:rPr>
+          <w:lang w:val="fr-BE"/>
+        </w:rPr>
+        <w:t>Dockerfile</w:t>
+      </w:r>
+      <w:proofErr w:type="spellEnd"/>
+      <w:r>
+        <w:rPr>
+          <w:lang w:val="fr-BE"/>
+        </w:rPr>
+        <w:t xml:space="preserve"> est situé.</w:t>
+      </w:r>
+    </w:p>
+    <w:p>
+      <w:pPr>
+        <w:rPr>
+          <w:lang w:val="fr-BE"/>
+        </w:rPr>
+      </w:pPr>
+      <w:r>
+        <w:rPr>
+          <w:lang w:val="fr-BE"/>
+        </w:rPr>
+        <w:t xml:space="preserve">Argument </w:t>
+      </w:r>
+      <w:r>
+        <w:rPr>
+          <w:i/>
+          <w:iCs/>
+          <w:lang w:val="fr-BE"/>
+        </w:rPr>
+        <w:t xml:space="preserve">-t </w:t>
+      </w:r>
+      <w:proofErr w:type="spellStart"/>
+      <w:r>
+        <w:rPr>
+          <w:i/>
+          <w:iCs/>
+          <w:lang w:val="fr-BE"/>
+        </w:rPr>
+        <w:t>myaspnetdockerapp</w:t>
+      </w:r>
+      <w:proofErr w:type="spellEnd"/>
+      <w:r>
+        <w:rPr>
+          <w:i/>
+          <w:iCs/>
+          <w:lang w:val="fr-BE"/>
+        </w:rPr>
+        <w:t> </w:t>
+      </w:r>
+      <w:r>
+        <w:rPr>
+          <w:lang w:val="fr-BE"/>
+        </w:rPr>
+        <w:t>: Définit le nom de l’image</w:t>
+      </w:r>
+    </w:p>
+    <w:p>
+      <w:pPr>
+        <w:rPr>
+          <w:lang w:val="fr-BE"/>
+        </w:rPr>
+      </w:pPr>
+      <w:proofErr w:type="gramStart"/>
+      <w:r>
+        <w:rPr>
+          <w:lang w:val="fr-BE"/>
+        </w:rPr>
+        <w:t xml:space="preserve">Argument </w:t>
+      </w:r>
+      <w:r>
+        <w:rPr>
+          <w:i/>
+          <w:iCs/>
+          <w:lang w:val="fr-BE"/>
+        </w:rPr>
+        <w:t>.</w:t>
+      </w:r>
+      <w:proofErr w:type="gramEnd"/>
+      <w:r>
+        <w:rPr>
+          <w:i/>
+          <w:iCs/>
+          <w:lang w:val="fr-BE"/>
+        </w:rPr>
+        <w:t> </w:t>
+      </w:r>
+      <w:r>
+        <w:rPr>
+          <w:lang w:val="fr-BE"/>
+        </w:rPr>
+        <w:t xml:space="preserve">: Précise l’emplacement du </w:t>
+      </w:r>
+      <w:proofErr w:type="spellStart"/>
+      <w:r>
+        <w:rPr>
+          <w:lang w:val="fr-BE"/>
+        </w:rPr>
+        <w:t>Dockerfile</w:t>
+      </w:r>
+      <w:proofErr w:type="spellEnd"/>
+      <w:r>
+        <w:rPr>
+          <w:lang w:val="fr-BE"/>
+        </w:rPr>
+        <w:t>, dans ce cas dans le répertoire courant.</w:t>
+      </w:r>
+    </w:p>
+    <w:p>
+      <w:pPr>
+        <w:rPr>
+          <w:lang w:val="fr-BE"/>
+        </w:rPr>
+      </w:pPr>
+      <w:r>
+        <w:rPr>
+          <w:lang w:val="fr-BE"/>
+        </w:rPr>
+        <w:drawing>
+          <wp:inline distT="0" distB="0" distL="0" distR="0" wp14:anchorId="5DF64BA8" wp14:editId="4CC15F1F">
+            <wp:extent cx="3972479" cy="381053"/>
+            <wp:effectExtent l="0" t="0" r="9525" b="0"/>
+            <wp:docPr id="577038289" name="Picture 1"/>
+            <wp:cNvGraphicFramePr>
+              <a:graphicFrameLocks xmlns:a="http://schemas.openxmlformats.org/drawingml/2006/main" noChangeAspect="1"/>
+            </wp:cNvGraphicFramePr>
+            <a:graphic xmlns:a="http://schemas.openxmlformats.org/drawingml/2006/main">
+              <a:graphicData uri="http://schemas.openxmlformats.org/drawingml/2006/picture">
+                <pic:pic xmlns:pic="http://schemas.openxmlformats.org/drawingml/2006/picture">
+                  <pic:nvPicPr>
+                    <pic:cNvPr id="577038289" name=""/>
+                    <pic:cNvPicPr/>
+                  </pic:nvPicPr>
+                  <pic:blipFill>
+                    <a:blip r:embed="rId35"/>
+                    <a:stretch>
+                      <a:fillRect/>
+                    </a:stretch>
+                  </pic:blipFill>
+                  <pic:spPr>
+                    <a:xfrm>
+                      <a:off x="0" y="0"/>
+                      <a:ext cx="3972479" cy="381053"/>
+                    </a:xfrm>
+                    <a:prstGeom prst="rect">
+                      <a:avLst/>
+                    </a:prstGeom>
+                  </pic:spPr>
+                </pic:pic>
+              </a:graphicData>
+            </a:graphic>
+          </wp:inline>
+        </w:drawing>
+      </w:r>
+    </w:p>
+    <w:p>
+      <w:pPr>
+        <w:rPr>
+          <w:lang w:val="fr-BE"/>
+        </w:rPr>
+      </w:pPr>
+      <w:r>
+        <w:rPr>
+          <w:lang w:val="fr-BE"/>
+        </w:rPr>
+        <w:t>Remarque : Si le message d’erreur suivant s’affiche :</w:t>
+      </w:r>
+    </w:p>
+    <w:p>
+      <w:pPr>
+        <w:rPr>
+          <w:lang w:val="fr-BE"/>
+        </w:rPr>
+      </w:pPr>
+      <w:r>
+        <w:rPr>
+          <w:lang w:val="fr-BE"/>
+        </w:rPr>
+        <w:drawing>
+          <wp:inline distT="0" distB="0" distL="0" distR="0" wp14:anchorId="4B29E437" wp14:editId="4430F22C">
+            <wp:extent cx="5731510" cy="461645"/>
+            <wp:effectExtent l="0" t="0" r="2540" b="0"/>
+            <wp:docPr id="263243892" name="Picture 1"/>
+            <wp:cNvGraphicFramePr>
+              <a:graphicFrameLocks xmlns:a="http://schemas.openxmlformats.org/drawingml/2006/main" noChangeAspect="1"/>
+            </wp:cNvGraphicFramePr>
+            <a:graphic xmlns:a="http://schemas.openxmlformats.org/drawingml/2006/main">
+              <a:graphicData uri="http://schemas.openxmlformats.org/drawingml/2006/picture">
+                <pic:pic xmlns:pic="http://schemas.openxmlformats.org/drawingml/2006/picture">
+                  <pic:nvPicPr>
+                    <pic:cNvPr id="263243892" name=""/>
+                    <pic:cNvPicPr/>
+                  </pic:nvPicPr>
+                  <pic:blipFill>
+                    <a:blip r:embed="rId36"/>
+                    <a:stretch>
+                      <a:fillRect/>
+                    </a:stretch>
+                  </pic:blipFill>
+                  <pic:spPr>
+                    <a:xfrm>
+                      <a:off x="0" y="0"/>
+                      <a:ext cx="5731510" cy="461645"/>
+                    </a:xfrm>
+                    <a:prstGeom prst="rect">
+                      <a:avLst/>
+                    </a:prstGeom>
+                  </pic:spPr>
+                </pic:pic>
+              </a:graphicData>
+            </a:graphic>
+          </wp:inline>
+        </w:drawing>
+      </w:r>
+    </w:p>
+    <w:p>
+      <w:pPr>
+        <w:rPr>
+          <w:i/>
+          <w:iCs/>
+          <w:lang w:val="fr-BE"/>
+        </w:rPr>
+      </w:pPr>
+      <w:r>
+        <w:rPr>
+          <w:lang w:val="fr-BE"/>
+        </w:rPr>
+        <w:t xml:space="preserve">Ouvrir le fichier </w:t>
+      </w:r>
+      <w:proofErr w:type="spellStart"/>
+      <w:r>
+        <w:rPr>
+          <w:i/>
+          <w:iCs/>
+          <w:lang w:val="fr-BE"/>
+        </w:rPr>
+        <w:t>AspNetCoreDockerDemoApp.csproj</w:t>
+      </w:r>
+      <w:proofErr w:type="spellEnd"/>
+      <w:r>
+        <w:rPr>
+          <w:lang w:val="fr-BE"/>
+        </w:rPr>
+        <w:t xml:space="preserve"> et changer la balise </w:t>
+      </w:r>
+      <w:r>
+        <w:rPr>
+          <w:i/>
+          <w:iCs/>
+          <w:lang w:val="fr-BE"/>
+        </w:rPr>
+        <w:t>&lt;</w:t>
+      </w:r>
+      <w:proofErr w:type="spellStart"/>
+      <w:r>
+        <w:rPr>
+          <w:i/>
+          <w:iCs/>
+          <w:lang w:val="fr-BE"/>
+        </w:rPr>
+        <w:t>TargetFramework</w:t>
+      </w:r>
+      <w:proofErr w:type="spellEnd"/>
+      <w:r>
+        <w:rPr>
+          <w:i/>
+          <w:iCs/>
+          <w:lang w:val="fr-BE"/>
+        </w:rPr>
+        <w:t>&gt;net</w:t>
+      </w:r>
+      <w:r>
+        <w:rPr>
+          <w:b/>
+          <w:bCs/>
+          <w:i/>
+          <w:iCs/>
+          <w:color w:val="FF0000"/>
+          <w:lang w:val="fr-BE"/>
+        </w:rPr>
+        <w:t>8</w:t>
+      </w:r>
+      <w:r>
+        <w:rPr>
+          <w:i/>
+          <w:iCs/>
+          <w:lang w:val="fr-BE"/>
+        </w:rPr>
+        <w:t>.0&lt;/</w:t>
+      </w:r>
+      <w:proofErr w:type="spellStart"/>
+      <w:r>
+        <w:rPr>
+          <w:i/>
+          <w:iCs/>
+          <w:lang w:val="fr-BE"/>
+        </w:rPr>
+        <w:t>TargetFramework</w:t>
+      </w:r>
+      <w:proofErr w:type="spellEnd"/>
+      <w:r>
+        <w:rPr>
+          <w:i/>
+          <w:iCs/>
+          <w:lang w:val="fr-BE"/>
+        </w:rPr>
+        <w:t>&gt;</w:t>
+      </w:r>
+      <w:r>
+        <w:rPr>
+          <w:lang w:val="fr-BE"/>
+        </w:rPr>
+        <w:t xml:space="preserve"> en </w:t>
+      </w:r>
+      <w:r>
+        <w:rPr>
+          <w:i/>
+          <w:iCs/>
+          <w:lang w:val="fr-BE"/>
+        </w:rPr>
+        <w:t>&lt;</w:t>
+      </w:r>
+      <w:proofErr w:type="spellStart"/>
+      <w:r>
+        <w:rPr>
+          <w:i/>
+          <w:iCs/>
+          <w:lang w:val="fr-BE"/>
+        </w:rPr>
+        <w:t>TargetFramework</w:t>
+      </w:r>
+      <w:proofErr w:type="spellEnd"/>
+      <w:r>
+        <w:rPr>
+          <w:i/>
+          <w:iCs/>
+          <w:lang w:val="fr-BE"/>
+        </w:rPr>
+        <w:t>&gt;net</w:t>
+      </w:r>
+      <w:r>
+        <w:rPr>
+          <w:b/>
+          <w:bCs/>
+          <w:i/>
+          <w:iCs/>
+          <w:color w:val="FF0000"/>
+          <w:lang w:val="fr-BE"/>
+        </w:rPr>
+        <w:t>7</w:t>
+      </w:r>
+      <w:r>
+        <w:rPr>
+          <w:i/>
+          <w:iCs/>
+          <w:lang w:val="fr-BE"/>
+        </w:rPr>
+        <w:t>.0&lt;/</w:t>
+      </w:r>
+      <w:proofErr w:type="spellStart"/>
+      <w:r>
+        <w:rPr>
+          <w:i/>
+          <w:iCs/>
+          <w:lang w:val="fr-BE"/>
+        </w:rPr>
+        <w:t>TargetFramework</w:t>
+      </w:r>
+      <w:proofErr w:type="spellEnd"/>
+      <w:r>
+        <w:rPr>
+          <w:i/>
+          <w:iCs/>
+          <w:lang w:val="fr-BE"/>
+        </w:rPr>
+        <w:t>&gt;</w:t>
+      </w:r>
+      <w:r>
+        <w:rPr>
+          <w:i/>
+          <w:iCs/>
+          <w:lang w:val="fr-BE"/>
+        </w:rPr>
+        <w:t>.</w:t>
+      </w:r>
+    </w:p>
+    <w:p>
+      <w:pPr>
+        <w:pStyle w:val="Heading1"/>
+        <w:numPr>
+          <w:ilvl w:val="0"/>
+          <w:numId w:val="2"/>
+        </w:numPr>
+        <w:rPr>
+          <w:lang w:val="fr-BE"/>
+        </w:rPr>
+      </w:pPr>
+      <w:bookmarkStart w:id="26" w:name="_Toc176447694"/>
+      <w:r>
+        <w:rPr>
+          <w:lang w:val="fr-BE"/>
+        </w:rPr>
+        <w:t xml:space="preserve">Exécuter une application ASP.NET </w:t>
+      </w:r>
+      <w:proofErr w:type="spellStart"/>
+      <w:r>
+        <w:rPr>
+          <w:lang w:val="fr-BE"/>
+        </w:rPr>
+        <w:t>Core</w:t>
+      </w:r>
+      <w:proofErr w:type="spellEnd"/>
+      <w:r>
+        <w:rPr>
+          <w:lang w:val="fr-BE"/>
+        </w:rPr>
+        <w:t xml:space="preserve"> dans des containers</w:t>
+      </w:r>
+      <w:bookmarkEnd w:id="26"/>
+    </w:p>
+    <w:p>
+      <w:pPr>
+        <w:rPr>
+          <w:lang w:val="fr-BE"/>
+        </w:rPr>
+      </w:pPr>
+      <w:r>
+        <w:rPr>
+          <w:lang w:val="fr-BE"/>
+        </w:rPr>
+        <w:t>Pour créer un container Docker à partir de l’image créée précédemment, afin d’exécuter l’application sur celui-ci :</w:t>
+      </w:r>
+    </w:p>
+    <w:p>
+      <w:pPr>
+        <w:rPr>
+          <w:lang w:val="fr-BE"/>
+        </w:rPr>
+      </w:pPr>
+      <w:r>
+        <w:rPr>
+          <w:lang w:val="fr-BE"/>
+        </w:rPr>
+        <w:drawing>
+          <wp:inline distT="0" distB="0" distL="0" distR="0" wp14:anchorId="2CD2D2F4" wp14:editId="176BC966">
+            <wp:extent cx="5731510" cy="353695"/>
+            <wp:effectExtent l="0" t="0" r="2540" b="8255"/>
+            <wp:docPr id="1532809593" name="Picture 1"/>
+            <wp:cNvGraphicFramePr>
+              <a:graphicFrameLocks xmlns:a="http://schemas.openxmlformats.org/drawingml/2006/main" noChangeAspect="1"/>
+            </wp:cNvGraphicFramePr>
+            <a:graphic xmlns:a="http://schemas.openxmlformats.org/drawingml/2006/main">
+              <a:graphicData uri="http://schemas.openxmlformats.org/drawingml/2006/picture">
+                <pic:pic xmlns:pic="http://schemas.openxmlformats.org/drawingml/2006/picture">
+                  <pic:nvPicPr>
+                    <pic:cNvPr id="1532809593" name=""/>
+                    <pic:cNvPicPr/>
+                  </pic:nvPicPr>
+                  <pic:blipFill>
+                    <a:blip r:embed="rId37"/>
+                    <a:stretch>
+                      <a:fillRect/>
+                    </a:stretch>
+                  </pic:blipFill>
+                  <pic:spPr>
+                    <a:xfrm>
+                      <a:off x="0" y="0"/>
+                      <a:ext cx="5731510" cy="353695"/>
+                    </a:xfrm>
+                    <a:prstGeom prst="rect">
+                      <a:avLst/>
+                    </a:prstGeom>
+                  </pic:spPr>
+                </pic:pic>
+              </a:graphicData>
+            </a:graphic>
+          </wp:inline>
+        </w:drawing>
+      </w:r>
+    </w:p>
+    <w:p>
+      <w:pPr>
+        <w:rPr>
+          <w:lang w:val="fr-BE"/>
+        </w:rPr>
+      </w:pPr>
+      <w:r>
+        <w:rPr>
+          <w:lang w:val="fr-BE"/>
+        </w:rPr>
+        <w:t xml:space="preserve">Argument </w:t>
+      </w:r>
+      <w:r>
+        <w:rPr>
+          <w:i/>
+          <w:iCs/>
+          <w:lang w:val="fr-BE"/>
+        </w:rPr>
+        <w:t>-d </w:t>
+      </w:r>
+      <w:r>
+        <w:rPr>
+          <w:lang w:val="fr-BE"/>
+        </w:rPr>
+        <w:t>: Spécifie que le container doit s’exécuter en arrière-plan.</w:t>
+      </w:r>
+    </w:p>
+    <w:p>
+      <w:pPr>
+        <w:rPr>
+          <w:lang w:val="fr-BE"/>
+        </w:rPr>
+      </w:pPr>
+      <w:r>
+        <w:rPr>
+          <w:lang w:val="fr-BE"/>
+        </w:rPr>
+        <w:t xml:space="preserve">Argument </w:t>
+      </w:r>
+      <w:r>
+        <w:rPr>
+          <w:i/>
+          <w:iCs/>
+          <w:lang w:val="fr-BE"/>
+        </w:rPr>
+        <w:t>-p 8080 :80</w:t>
+      </w:r>
+      <w:r>
+        <w:rPr>
+          <w:lang w:val="fr-BE"/>
+        </w:rPr>
+        <w:t> : Lie le port interne du container 80 au port externe de la machine hôte 8080</w:t>
+      </w:r>
+    </w:p>
+    <w:p>
+      <w:pPr>
+        <w:rPr>
+          <w:lang w:val="fr-BE"/>
+        </w:rPr>
+      </w:pPr>
+      <w:r>
+        <w:rPr>
+          <w:lang w:val="fr-BE"/>
+        </w:rPr>
+        <w:t xml:space="preserve">Argument </w:t>
+      </w:r>
+      <w:r>
+        <w:rPr>
+          <w:i/>
+          <w:iCs/>
+          <w:lang w:val="fr-BE"/>
+        </w:rPr>
+        <w:t>–</w:t>
+      </w:r>
+      <w:proofErr w:type="spellStart"/>
+      <w:r>
+        <w:rPr>
+          <w:i/>
+          <w:iCs/>
+          <w:lang w:val="fr-BE"/>
+        </w:rPr>
+        <w:t>name</w:t>
+      </w:r>
+      <w:proofErr w:type="spellEnd"/>
+      <w:r>
+        <w:rPr>
+          <w:i/>
+          <w:iCs/>
+          <w:lang w:val="fr-BE"/>
+        </w:rPr>
+        <w:t xml:space="preserve"> </w:t>
+      </w:r>
+      <w:proofErr w:type="spellStart"/>
+      <w:r>
+        <w:rPr>
+          <w:i/>
+          <w:iCs/>
+          <w:lang w:val="fr-BE"/>
+        </w:rPr>
+        <w:t>myapp</w:t>
+      </w:r>
+      <w:proofErr w:type="spellEnd"/>
+      <w:r>
+        <w:rPr>
+          <w:lang w:val="fr-BE"/>
+        </w:rPr>
+        <w:t xml:space="preserve"> : Donne le nom </w:t>
+      </w:r>
+      <w:proofErr w:type="spellStart"/>
+      <w:r>
+        <w:rPr>
+          <w:i/>
+          <w:iCs/>
+          <w:lang w:val="fr-BE"/>
+        </w:rPr>
+        <w:t>myapp</w:t>
+      </w:r>
+      <w:proofErr w:type="spellEnd"/>
+      <w:r>
+        <w:rPr>
+          <w:lang w:val="fr-BE"/>
+        </w:rPr>
+        <w:t xml:space="preserve"> au container.</w:t>
+      </w:r>
+    </w:p>
+    <w:p>
+      <w:pPr>
+        <w:rPr>
+          <w:lang w:val="fr-BE"/>
+        </w:rPr>
+      </w:pPr>
+      <w:r>
+        <w:rPr>
+          <w:lang w:val="fr-BE"/>
+        </w:rPr>
+        <w:t xml:space="preserve">Argument </w:t>
+      </w:r>
+      <w:proofErr w:type="spellStart"/>
+      <w:r>
+        <w:rPr>
+          <w:i/>
+          <w:iCs/>
+          <w:lang w:val="fr-BE"/>
+        </w:rPr>
+        <w:t>myaspnetdockerapp</w:t>
+      </w:r>
+      <w:proofErr w:type="spellEnd"/>
+      <w:r>
+        <w:rPr>
+          <w:i/>
+          <w:iCs/>
+          <w:lang w:val="fr-BE"/>
+        </w:rPr>
+        <w:t> </w:t>
+      </w:r>
+      <w:r>
+        <w:rPr>
+          <w:lang w:val="fr-BE"/>
+        </w:rPr>
+        <w:t>: Nom de l’image Docker utilisée.</w:t>
+      </w:r>
+    </w:p>
+    <w:p>
+      <w:pPr>
+        <w:rPr>
+          <w:lang w:val="fr-BE"/>
+        </w:rPr>
+      </w:pPr>
+      <w:r>
+        <w:rPr>
+          <w:lang w:val="fr-BE"/>
+        </w:rPr>
+        <w:t xml:space="preserve">Après l’exécution de cette commande, checker si le container est créé et en cours d’exécution via la commande </w:t>
+      </w:r>
+      <w:r>
+        <w:rPr>
+          <w:i/>
+          <w:iCs/>
+          <w:lang w:val="fr-BE"/>
+        </w:rPr>
+        <w:t xml:space="preserve">docker </w:t>
+      </w:r>
+      <w:proofErr w:type="spellStart"/>
+      <w:r>
+        <w:rPr>
+          <w:i/>
+          <w:iCs/>
+          <w:lang w:val="fr-BE"/>
+        </w:rPr>
+        <w:t>ps</w:t>
+      </w:r>
+      <w:proofErr w:type="spellEnd"/>
+      <w:r>
+        <w:rPr>
+          <w:lang w:val="fr-BE"/>
+        </w:rPr>
+        <w:t>.</w:t>
+      </w:r>
+    </w:p>
+    <w:p>
+      <w:pPr>
+        <w:rPr>
+          <w:lang w:val="fr-BE"/>
+        </w:rPr>
+      </w:pPr>
+      <w:r>
+        <w:rPr>
+          <w:lang w:val="fr-BE"/>
+        </w:rPr>
+        <w:t xml:space="preserve">Pour accéder à l’application, taper </w:t>
+      </w:r>
+      <w:hyperlink r:id="rId38" w:history="1">
+        <w:r>
+          <w:rPr>
+            <w:rStyle w:val="Hyperlink"/>
+            <w:u w:val="none"/>
+            <w:lang w:val="fr-BE"/>
+          </w:rPr>
+          <w:t>http://localhost:8080</w:t>
+        </w:r>
+      </w:hyperlink>
+      <w:r>
+        <w:rPr>
+          <w:lang w:val="fr-BE"/>
+        </w:rPr>
+        <w:t xml:space="preserve"> (8080 : Port situé à gauche du « : ») dans le navigateur internet.</w:t>
+      </w:r>
+    </w:p>
+    <w:p>
+      <w:pPr>
+        <w:rPr>
+          <w:lang w:val="fr-BE"/>
+        </w:rPr>
+      </w:pPr>
+      <w:r>
+        <w:rPr>
+          <w:lang w:val="fr-BE"/>
+        </w:rPr>
+        <w:br w:type="page"/>
+      </w:r>
+    </w:p>
+    <w:p>
+      <w:pPr>
+        <w:pStyle w:val="Heading1"/>
+        <w:numPr>
+          <w:ilvl w:val="0"/>
+          <w:numId w:val="2"/>
+        </w:numPr>
+        <w:rPr>
+          <w:lang w:val="fr-BE"/>
+        </w:rPr>
+      </w:pPr>
+      <w:bookmarkStart w:id="27" w:name="_Toc176447695"/>
+      <w:r>
+        <w:rPr>
+          <w:lang w:val="fr-BE"/>
+        </w:rPr>
+        <w:lastRenderedPageBreak/>
+        <w:t>Nettoyer les images et les containers</w:t>
+      </w:r>
+      <w:bookmarkEnd w:id="27"/>
+    </w:p>
+    <w:p>
+      <w:pPr>
+        <w:pStyle w:val="Heading2"/>
+        <w:numPr>
+          <w:ilvl w:val="1"/>
+          <w:numId w:val="2"/>
+        </w:numPr>
+        <w:rPr>
+          <w:lang w:val="fr-BE"/>
+        </w:rPr>
+      </w:pPr>
+      <w:bookmarkStart w:id="28" w:name="_Toc176447696"/>
+      <w:r>
+        <w:rPr>
+          <w:lang w:val="fr-BE"/>
+        </w:rPr>
+        <w:t>Arrêter des containers</w:t>
+      </w:r>
+      <w:bookmarkEnd w:id="28"/>
+    </w:p>
+    <w:p>
+      <w:pPr>
+        <w:rPr>
+          <w:lang w:val="fr-BE"/>
+        </w:rPr>
+      </w:pPr>
+      <w:r>
+        <w:rPr>
+          <w:lang w:val="fr-BE"/>
+        </w:rPr>
+        <w:drawing>
+          <wp:inline distT="0" distB="0" distL="0" distR="0" wp14:anchorId="052A3698" wp14:editId="3F7D1998">
+            <wp:extent cx="3096057" cy="333422"/>
+            <wp:effectExtent l="0" t="0" r="0" b="9525"/>
+            <wp:docPr id="1001909990" name="Picture 1"/>
+            <wp:cNvGraphicFramePr>
+              <a:graphicFrameLocks xmlns:a="http://schemas.openxmlformats.org/drawingml/2006/main" noChangeAspect="1"/>
+            </wp:cNvGraphicFramePr>
+            <a:graphic xmlns:a="http://schemas.openxmlformats.org/drawingml/2006/main">
+              <a:graphicData uri="http://schemas.openxmlformats.org/drawingml/2006/picture">
+                <pic:pic xmlns:pic="http://schemas.openxmlformats.org/drawingml/2006/picture">
+                  <pic:nvPicPr>
+                    <pic:cNvPr id="1001909990" name=""/>
+                    <pic:cNvPicPr/>
+                  </pic:nvPicPr>
+                  <pic:blipFill>
+                    <a:blip r:embed="rId39"/>
+                    <a:stretch>
+                      <a:fillRect/>
+                    </a:stretch>
+                  </pic:blipFill>
+                  <pic:spPr>
+                    <a:xfrm>
+                      <a:off x="0" y="0"/>
+                      <a:ext cx="3096057" cy="333422"/>
+                    </a:xfrm>
+                    <a:prstGeom prst="rect">
+                      <a:avLst/>
+                    </a:prstGeom>
+                  </pic:spPr>
+                </pic:pic>
+              </a:graphicData>
+            </a:graphic>
+          </wp:inline>
+        </w:drawing>
+      </w:r>
+    </w:p>
+    <w:p>
+      <w:pPr>
+        <w:pStyle w:val="Heading2"/>
+        <w:numPr>
+          <w:ilvl w:val="1"/>
+          <w:numId w:val="2"/>
+        </w:numPr>
+        <w:rPr>
+          <w:lang w:val="fr-BE"/>
+        </w:rPr>
+      </w:pPr>
+      <w:bookmarkStart w:id="29" w:name="_Toc176447697"/>
+      <w:r>
+        <w:rPr>
+          <w:lang w:val="fr-BE"/>
+        </w:rPr>
+        <w:t>Supprimer des containers</w:t>
+      </w:r>
+      <w:bookmarkEnd w:id="29"/>
+    </w:p>
+    <w:p>
+      <w:pPr>
+        <w:rPr>
+          <w:lang w:val="fr-BE"/>
+        </w:rPr>
+      </w:pPr>
+      <w:r>
+        <w:rPr>
+          <w:lang w:val="fr-BE"/>
+        </w:rPr>
+        <w:drawing>
+          <wp:inline distT="0" distB="0" distL="0" distR="0" wp14:anchorId="2EF893FE" wp14:editId="115241E8">
+            <wp:extent cx="3010320" cy="409632"/>
+            <wp:effectExtent l="0" t="0" r="0" b="9525"/>
+            <wp:docPr id="1636309666" name="Picture 1"/>
+            <wp:cNvGraphicFramePr>
+              <a:graphicFrameLocks xmlns:a="http://schemas.openxmlformats.org/drawingml/2006/main" noChangeAspect="1"/>
+            </wp:cNvGraphicFramePr>
+            <a:graphic xmlns:a="http://schemas.openxmlformats.org/drawingml/2006/main">
+              <a:graphicData uri="http://schemas.openxmlformats.org/drawingml/2006/picture">
+                <pic:pic xmlns:pic="http://schemas.openxmlformats.org/drawingml/2006/picture">
+                  <pic:nvPicPr>
+                    <pic:cNvPr id="1636309666" name=""/>
+                    <pic:cNvPicPr/>
+                  </pic:nvPicPr>
+                  <pic:blipFill>
+                    <a:blip r:embed="rId40"/>
+                    <a:stretch>
+                      <a:fillRect/>
+                    </a:stretch>
+                  </pic:blipFill>
+                  <pic:spPr>
+                    <a:xfrm>
+                      <a:off x="0" y="0"/>
+                      <a:ext cx="3010320" cy="409632"/>
+                    </a:xfrm>
+                    <a:prstGeom prst="rect">
+                      <a:avLst/>
+                    </a:prstGeom>
+                  </pic:spPr>
+                </pic:pic>
+              </a:graphicData>
+            </a:graphic>
+          </wp:inline>
+        </w:drawing>
+      </w:r>
+    </w:p>
+    <w:p>
+      <w:pPr>
+        <w:pStyle w:val="Heading2"/>
+        <w:numPr>
+          <w:ilvl w:val="1"/>
+          <w:numId w:val="2"/>
+        </w:numPr>
+        <w:rPr>
+          <w:lang w:val="fr-BE"/>
+        </w:rPr>
+      </w:pPr>
+      <w:bookmarkStart w:id="30" w:name="_Toc176447698"/>
+      <w:r>
+        <w:rPr>
+          <w:lang w:val="fr-BE"/>
+        </w:rPr>
+        <w:t>Supprimer des images</w:t>
+      </w:r>
+      <w:bookmarkEnd w:id="30"/>
+    </w:p>
+    <w:p>
+      <w:pPr>
+        <w:pStyle w:val="Heading3"/>
+        <w:numPr>
+          <w:ilvl w:val="2"/>
+          <w:numId w:val="2"/>
+        </w:numPr>
+        <w:rPr>
+          <w:lang w:val="fr-BE"/>
+        </w:rPr>
+      </w:pPr>
+      <w:r>
+        <w:rPr>
+          <w:lang w:val="fr-BE"/>
+        </w:rPr>
+        <w:t>Supprimer une image spécifique</w:t>
+      </w:r>
+    </w:p>
+    <w:p>
+      <w:pPr>
+        <w:rPr>
+          <w:lang w:val="fr-BE"/>
+        </w:rPr>
+      </w:pPr>
+      <w:r>
+        <w:rPr>
+          <w:lang w:val="fr-BE"/>
+        </w:rPr>
+        <w:drawing>
+          <wp:inline distT="0" distB="0" distL="0" distR="0" wp14:anchorId="3FCBBC0A" wp14:editId="05F9AD1E">
+            <wp:extent cx="3210373" cy="323895"/>
+            <wp:effectExtent l="0" t="0" r="9525" b="0"/>
+            <wp:docPr id="780366687" name="Picture 1"/>
+            <wp:cNvGraphicFramePr>
+              <a:graphicFrameLocks xmlns:a="http://schemas.openxmlformats.org/drawingml/2006/main" noChangeAspect="1"/>
+            </wp:cNvGraphicFramePr>
+            <a:graphic xmlns:a="http://schemas.openxmlformats.org/drawingml/2006/main">
+              <a:graphicData uri="http://schemas.openxmlformats.org/drawingml/2006/picture">
+                <pic:pic xmlns:pic="http://schemas.openxmlformats.org/drawingml/2006/picture">
+                  <pic:nvPicPr>
+                    <pic:cNvPr id="780366687" name=""/>
+                    <pic:cNvPicPr/>
+                  </pic:nvPicPr>
+                  <pic:blipFill>
+                    <a:blip r:embed="rId41"/>
+                    <a:stretch>
+                      <a:fillRect/>
+                    </a:stretch>
+                  </pic:blipFill>
+                  <pic:spPr>
+                    <a:xfrm>
+                      <a:off x="0" y="0"/>
+                      <a:ext cx="3210373" cy="323895"/>
+                    </a:xfrm>
+                    <a:prstGeom prst="rect">
+                      <a:avLst/>
+                    </a:prstGeom>
+                  </pic:spPr>
+                </pic:pic>
+              </a:graphicData>
+            </a:graphic>
+          </wp:inline>
+        </w:drawing>
+      </w:r>
+    </w:p>
+    <w:p>
+      <w:pPr>
+        <w:pStyle w:val="Heading3"/>
+        <w:numPr>
+          <w:ilvl w:val="2"/>
+          <w:numId w:val="2"/>
+        </w:numPr>
+        <w:rPr>
+          <w:lang w:val="fr-BE"/>
+        </w:rPr>
+      </w:pPr>
+      <w:r>
+        <w:rPr>
+          <w:lang w:val="fr-BE"/>
+        </w:rPr>
+        <w:t>Supprimer toutes les images</w:t>
+      </w:r>
+    </w:p>
+    <w:p>
+      <w:pPr>
+        <w:rPr>
+          <w:lang w:val="fr-BE"/>
+        </w:rPr>
+      </w:pPr>
+      <w:r>
+        <w:rPr>
+          <w:lang w:val="fr-BE"/>
+        </w:rPr>
+        <w:drawing>
+          <wp:inline distT="0" distB="0" distL="0" distR="0" wp14:anchorId="294F9001" wp14:editId="6C5441E3">
+            <wp:extent cx="3410426" cy="362001"/>
+            <wp:effectExtent l="0" t="0" r="0" b="0"/>
+            <wp:docPr id="1763153558" name="Picture 1"/>
+            <wp:cNvGraphicFramePr>
+              <a:graphicFrameLocks xmlns:a="http://schemas.openxmlformats.org/drawingml/2006/main" noChangeAspect="1"/>
+            </wp:cNvGraphicFramePr>
+            <a:graphic xmlns:a="http://schemas.openxmlformats.org/drawingml/2006/main">
+              <a:graphicData uri="http://schemas.openxmlformats.org/drawingml/2006/picture">
+                <pic:pic xmlns:pic="http://schemas.openxmlformats.org/drawingml/2006/picture">
+                  <pic:nvPicPr>
+                    <pic:cNvPr id="1763153558" name=""/>
+                    <pic:cNvPicPr/>
+                  </pic:nvPicPr>
+                  <pic:blipFill>
+                    <a:blip r:embed="rId42"/>
+                    <a:stretch>
+                      <a:fillRect/>
+                    </a:stretch>
+                  </pic:blipFill>
+                  <pic:spPr>
+                    <a:xfrm>
+                      <a:off x="0" y="0"/>
+                      <a:ext cx="3410426" cy="362001"/>
+                    </a:xfrm>
+                    <a:prstGeom prst="rect">
+                      <a:avLst/>
+                    </a:prstGeom>
+                  </pic:spPr>
+                </pic:pic>
+              </a:graphicData>
+            </a:graphic>
+          </wp:inline>
+        </w:drawing>
+      </w:r>
+    </w:p>
+    <w:p>
+      <w:pPr>
+        <w:pStyle w:val="Heading3"/>
+        <w:numPr>
+          <w:ilvl w:val="2"/>
+          <w:numId w:val="2"/>
+        </w:numPr>
+        <w:rPr>
+          <w:lang w:val="fr-BE"/>
+        </w:rPr>
+      </w:pPr>
+      <w:r>
+        <w:rPr>
+          <w:lang w:val="fr-BE"/>
+        </w:rPr>
+        <w:t>Supprimer toutes les ressources inutiles</w:t>
+      </w:r>
+    </w:p>
+    <w:p>
+      <w:pPr>
+        <w:rPr>
+          <w:lang w:val="fr-BE"/>
+        </w:rPr>
+      </w:pPr>
+      <w:r>
+        <w:rPr>
+          <w:lang w:val="fr-BE"/>
+        </w:rPr>
+        <w:t>Pour supprimer toutes les ressources inutiles comme les images, containers, volumes et networks non tagués ou associés à un container (= vielles ressources qui ne sont plus utilisées) :</w:t>
+      </w:r>
+    </w:p>
+    <w:p>
+      <w:pPr>
+        <w:rPr>
+          <w:lang w:val="fr-BE"/>
+        </w:rPr>
+      </w:pPr>
+      <w:r>
+        <w:rPr>
+          <w:lang w:val="fr-BE"/>
+        </w:rPr>
+        <w:drawing>
+          <wp:inline distT="0" distB="0" distL="0" distR="0" wp14:anchorId="08885388" wp14:editId="70F941CC">
+            <wp:extent cx="2200582" cy="323895"/>
+            <wp:effectExtent l="0" t="0" r="9525" b="0"/>
+            <wp:docPr id="994590997" name="Picture 1"/>
+            <wp:cNvGraphicFramePr>
+              <a:graphicFrameLocks xmlns:a="http://schemas.openxmlformats.org/drawingml/2006/main" noChangeAspect="1"/>
+            </wp:cNvGraphicFramePr>
+            <a:graphic xmlns:a="http://schemas.openxmlformats.org/drawingml/2006/main">
+              <a:graphicData uri="http://schemas.openxmlformats.org/drawingml/2006/picture">
+                <pic:pic xmlns:pic="http://schemas.openxmlformats.org/drawingml/2006/picture">
+                  <pic:nvPicPr>
+                    <pic:cNvPr id="994590997" name=""/>
+                    <pic:cNvPicPr/>
+                  </pic:nvPicPr>
+                  <pic:blipFill>
+                    <a:blip r:embed="rId43"/>
+                    <a:stretch>
+                      <a:fillRect/>
+                    </a:stretch>
+                  </pic:blipFill>
+                  <pic:spPr>
+                    <a:xfrm>
+                      <a:off x="0" y="0"/>
+                      <a:ext cx="2200582" cy="323895"/>
+                    </a:xfrm>
+                    <a:prstGeom prst="rect">
+                      <a:avLst/>
+                    </a:prstGeom>
+                  </pic:spPr>
+                </pic:pic>
+              </a:graphicData>
+            </a:graphic>
+          </wp:inline>
+        </w:drawing>
+      </w:r>
+    </w:p>
+    <w:p>
+      <w:pPr>
+        <w:rPr>
+          <w:lang w:val="fr-BE"/>
+        </w:rPr>
+      </w:pPr>
     </w:p>
     <w:sectPr>
       <w:pgSz w:w="11906" w:h="16838"/>
@@ -5016,6 +9878,91 @@
       <w:szCs w:val="20"/>
     </w:rPr>
   </w:style>
+  <w:style w:type="paragraph" w:styleId="TOCHeading">
+    <w:name w:val="TOC Heading"/>
+    <w:basedOn w:val="Heading1"/>
+    <w:next w:val="Normal"/>
+    <w:uiPriority w:val="39"/>
+    <w:unhideWhenUsed/>
+    <w:qFormat/>
+    <w:rsid w:val="006933C8"/>
+    <w:pPr>
+      <w:spacing w:before="240" w:after="0"/>
+      <w:outlineLvl w:val="9"/>
+    </w:pPr>
+    <w:rPr>
+      <w:rFonts w:asciiTheme="majorHAnsi" w:hAnsiTheme="majorHAnsi"/>
+      <w:b w:val="0"/>
+      <w:color w:val="0F4761" w:themeColor="accent1" w:themeShade="BF"/>
+      <w:kern w:val="0"/>
+      <w:sz w:val="32"/>
+      <w:szCs w:val="32"/>
+      <w:u w:val="none"/>
+      <w:lang w:val="en-US"/>
+      <w14:ligatures w14:val="none"/>
+    </w:rPr>
+  </w:style>
+  <w:style w:type="paragraph" w:styleId="TOC1">
+    <w:name w:val="toc 1"/>
+    <w:basedOn w:val="Normal"/>
+    <w:next w:val="Normal"/>
+    <w:autoRedefine/>
+    <w:uiPriority w:val="39"/>
+    <w:unhideWhenUsed/>
+    <w:rsid w:val="006933C8"/>
+    <w:pPr>
+      <w:spacing w:after="100"/>
+    </w:pPr>
+  </w:style>
+  <w:style w:type="paragraph" w:styleId="TOC2">
+    <w:name w:val="toc 2"/>
+    <w:basedOn w:val="Normal"/>
+    <w:next w:val="Normal"/>
+    <w:autoRedefine/>
+    <w:uiPriority w:val="39"/>
+    <w:unhideWhenUsed/>
+    <w:rsid w:val="006933C8"/>
+    <w:pPr>
+      <w:spacing w:after="100"/>
+      <w:ind w:left="240"/>
+    </w:pPr>
+  </w:style>
+  <w:style w:type="paragraph" w:styleId="TOC3">
+    <w:name w:val="toc 3"/>
+    <w:basedOn w:val="Normal"/>
+    <w:next w:val="Normal"/>
+    <w:autoRedefine/>
+    <w:uiPriority w:val="39"/>
+    <w:unhideWhenUsed/>
+    <w:rsid w:val="006933C8"/>
+    <w:pPr>
+      <w:spacing w:after="100"/>
+      <w:ind w:left="480"/>
+    </w:pPr>
+  </w:style>
+  <w:style w:type="character" w:styleId="Hyperlink">
+    <w:name w:val="Hyperlink"/>
+    <w:basedOn w:val="DefaultParagraphFont"/>
+    <w:uiPriority w:val="99"/>
+    <w:unhideWhenUsed/>
+    <w:rsid w:val="006933C8"/>
+    <w:rPr>
+      <w:color w:val="467886" w:themeColor="hyperlink"/>
+      <w:u w:val="single"/>
+    </w:rPr>
+  </w:style>
+  <w:style w:type="character" w:styleId="UnresolvedMention">
+    <w:name w:val="Unresolved Mention"/>
+    <w:basedOn w:val="DefaultParagraphFont"/>
+    <w:uiPriority w:val="99"/>
+    <w:semiHidden/>
+    <w:unhideWhenUsed/>
+    <w:rsid w:val="00A47069"/>
+    <w:rPr>
+      <w:color w:val="605E5C"/>
+      <w:shd w:val="clear" w:color="auto" w:fill="E1DFDD"/>
+    </w:rPr>
+  </w:style>
 </w:styles>
 </file>
 
@@ -5564,6 +10511,10 @@
 </p:properties>
 </file>
 
+<file path=customXml/item4.xml><?xml version="1.0" encoding="utf-8"?>
+<b:Sources xmlns:b="http://schemas.openxmlformats.org/officeDocument/2006/bibliography" xmlns="http://schemas.openxmlformats.org/officeDocument/2006/bibliography" SelectedStyle="\APASixthEditionOfficeOnline.xsl" StyleName="APA" Version="6"/>
+</file>
+
 <file path=customXml/itemProps1.xml><?xml version="1.0" encoding="utf-8"?>
 <ds:datastoreItem xmlns:ds="http://schemas.openxmlformats.org/officeDocument/2006/customXml" ds:itemID="{280B21A6-2D27-478A-AA75-EE1E346E8146}">
   <ds:schemaRefs>
@@ -5599,4 +10550,12 @@
     <ds:schemaRef ds:uri="440f2bbf-1e5b-4ffa-bd68-496dc4643459"/>
   </ds:schemaRefs>
 </ds:datastoreItem>
+</file>
+
+<file path=customXml/itemProps4.xml><?xml version="1.0" encoding="utf-8"?>
+<ds:datastoreItem xmlns:ds="http://schemas.openxmlformats.org/officeDocument/2006/customXml" ds:itemID="{CD6F78B4-BA30-4416-92A2-5D2FC93E146F}">
+  <ds:schemaRefs>
+    <ds:schemaRef ds:uri="http://schemas.openxmlformats.org/officeDocument/2006/bibliography"/>
+  </ds:schemaRefs>
+</ds:datastoreItem>
 </file>
--- a/docker-guide.docx
+++ b/docker-guide.docx
@@ -2,7 +2,7 @@
 <file path=word/document.xml><?xml version="1.0" encoding="utf-8"?>
 <w:document xmlns:wpc="http://schemas.microsoft.com/office/word/2010/wordprocessingCanvas" xmlns:cx="http://schemas.microsoft.com/office/drawing/2014/chartex" xmlns:cx1="http://schemas.microsoft.com/office/drawing/2015/9/8/chartex" xmlns:cx2="http://schemas.microsoft.com/office/drawing/2015/10/21/chartex" xmlns:cx3="http://schemas.microsoft.com/office/drawing/2016/5/9/chartex" xmlns:cx4="http://schemas.microsoft.com/office/drawing/2016/5/10/chartex" xmlns:cx5="http://schemas.microsoft.com/office/drawing/2016/5/11/chartex" xmlns:cx6="http://schemas.microsoft.com/office/drawing/2016/5/12/chartex" xmlns:cx7="http://schemas.microsoft.com/office/drawing/2016/5/13/chartex" xmlns:cx8="http://schemas.microsoft.com/office/drawing/2016/5/14/chartex" xmlns:mc="http://schemas.openxmlformats.org/markup-compatibility/2006" xmlns:aink="http://schemas.microsoft.com/office/drawing/2016/ink" xmlns:am3d="http://schemas.microsoft.com/office/drawing/2017/model3d" xmlns:o="urn:schemas-microsoft-com:office:office" xmlns:oel="http://schemas.microsoft.com/office/2019/extlst" xmlns:r="http://schemas.openxmlformats.org/officeDocument/2006/relationships" xmlns:m="http://schemas.openxmlformats.org/officeDocument/2006/math" xmlns:v="urn:schemas-microsoft-com:vml" xmlns:wp14="http://schemas.microsoft.com/office/word/2010/wordprocessingDrawing" xmlns:wp="http://schemas.openxmlformats.org/drawingml/2006/wordprocessingDrawing" xmlns:w10="urn:schemas-microsoft-com:office:word" xmlns:w="http://schemas.openxmlformats.org/wordprocessingml/2006/main" xmlns:w14="http://schemas.microsoft.com/office/word/2010/wordml" xmlns:w15="http://schemas.microsoft.com/office/word/2012/wordml" xmlns:w16cex="http://schemas.microsoft.com/office/word/2018/wordml/cex" xmlns:w16cid="http://schemas.microsoft.com/office/word/2016/wordml/cid" xmlns:w16="http://schemas.microsoft.com/office/word/2018/wordml" xmlns:w16du="http://schemas.microsoft.com/office/word/2023/wordml/word16du" xmlns:w16sdtdh="http://schemas.microsoft.com/office/word/2020/wordml/sdtdatahash" xmlns:w16se="http://schemas.microsoft.com/office/word/2015/wordml/symex" xmlns:wpg="http://schemas.microsoft.com/office/word/2010/wordprocessingGroup" xmlns:wpi="http://schemas.microsoft.com/office/word/2010/wordprocessingInk" xmlns:wne="http://schemas.microsoft.com/office/word/2006/wordml" xmlns:wps="http://schemas.microsoft.com/office/word/2010/wordprocessingShape" mc:Ignorable="w14 w15 w16se w16cid w16 w16cex w16sdtdh w16du wp14">
   <w:body>
-    <w:bookmarkStart w:id="0" w:name="_Toc176447668" w:displacedByCustomXml="next"/>
+    <w:bookmarkStart w:id="0" w:name="_Toc176451511" w:displacedByCustomXml="next"/>
     <w:sdt>
       <w:sdtPr>
         <w:id w:val="-841550671"/>
@@ -54,7 +54,7 @@
           <w:r>
             <w:fldChar w:fldCharType="separate"/>
           </w:r>
-          <w:hyperlink w:anchor="_Toc176447668" w:history="1">
+          <w:hyperlink w:anchor="_Toc176451511" w:history="1">
             <w:r>
               <w:rPr>
                 <w:rStyle w:val="Hyperlink"/>
@@ -81,7 +81,7 @@
                 <w:noProof/>
                 <w:webHidden/>
               </w:rPr>
-              <w:instrText xml:space="preserve"> PAGEREF _Toc176447668 \h </w:instrText>
+              <w:instrText xml:space="preserve"> PAGEREF _Toc176451511 \h </w:instrText>
             </w:r>
             <w:r>
               <w:rPr>
@@ -126,7 +126,7 @@
               <w:lang w:val="en-BE" w:eastAsia="en-BE"/>
             </w:rPr>
           </w:pPr>
-          <w:hyperlink w:anchor="_Toc176447669" w:history="1">
+          <w:hyperlink w:anchor="_Toc176451512" w:history="1">
             <w:r>
               <w:rPr>
                 <w:rStyle w:val="Hyperlink"/>
@@ -171,7 +171,7 @@
                 <w:noProof/>
                 <w:webHidden/>
               </w:rPr>
-              <w:instrText xml:space="preserve"> PAGEREF _Toc176447669 \h </w:instrText>
+              <w:instrText xml:space="preserve"> PAGEREF _Toc176451512 \h </w:instrText>
             </w:r>
             <w:r>
               <w:rPr>
@@ -216,7 +216,7 @@
               <w:lang w:val="en-BE" w:eastAsia="en-BE"/>
             </w:rPr>
           </w:pPr>
-          <w:hyperlink w:anchor="_Toc176447670" w:history="1">
+          <w:hyperlink w:anchor="_Toc176451513" w:history="1">
             <w:r>
               <w:rPr>
                 <w:rStyle w:val="Hyperlink"/>
@@ -261,7 +261,7 @@
                 <w:noProof/>
                 <w:webHidden/>
               </w:rPr>
-              <w:instrText xml:space="preserve"> PAGEREF _Toc176447670 \h </w:instrText>
+              <w:instrText xml:space="preserve"> PAGEREF _Toc176451513 \h </w:instrText>
             </w:r>
             <w:r>
               <w:rPr>
@@ -306,7 +306,7 @@
               <w:lang w:val="en-BE" w:eastAsia="en-BE"/>
             </w:rPr>
           </w:pPr>
-          <w:hyperlink w:anchor="_Toc176447671" w:history="1">
+          <w:hyperlink w:anchor="_Toc176451514" w:history="1">
             <w:r>
               <w:rPr>
                 <w:rStyle w:val="Hyperlink"/>
@@ -351,7 +351,7 @@
                 <w:noProof/>
                 <w:webHidden/>
               </w:rPr>
-              <w:instrText xml:space="preserve"> PAGEREF _Toc176447671 \h </w:instrText>
+              <w:instrText xml:space="preserve"> PAGEREF _Toc176451514 \h </w:instrText>
             </w:r>
             <w:r>
               <w:rPr>
@@ -396,7 +396,7 @@
               <w:lang w:val="en-BE" w:eastAsia="en-BE"/>
             </w:rPr>
           </w:pPr>
-          <w:hyperlink w:anchor="_Toc176447672" w:history="1">
+          <w:hyperlink w:anchor="_Toc176451515" w:history="1">
             <w:r>
               <w:rPr>
                 <w:rStyle w:val="Hyperlink"/>
@@ -441,7 +441,7 @@
                 <w:noProof/>
                 <w:webHidden/>
               </w:rPr>
-              <w:instrText xml:space="preserve"> PAGEREF _Toc176447672 \h </w:instrText>
+              <w:instrText xml:space="preserve"> PAGEREF _Toc176451515 \h </w:instrText>
             </w:r>
             <w:r>
               <w:rPr>
@@ -486,7 +486,7 @@
               <w:lang w:val="en-BE" w:eastAsia="en-BE"/>
             </w:rPr>
           </w:pPr>
-          <w:hyperlink w:anchor="_Toc176447673" w:history="1">
+          <w:hyperlink w:anchor="_Toc176451516" w:history="1">
             <w:r>
               <w:rPr>
                 <w:rStyle w:val="Hyperlink"/>
@@ -531,7 +531,7 @@
                 <w:noProof/>
                 <w:webHidden/>
               </w:rPr>
-              <w:instrText xml:space="preserve"> PAGEREF _Toc176447673 \h </w:instrText>
+              <w:instrText xml:space="preserve"> PAGEREF _Toc176451516 \h </w:instrText>
             </w:r>
             <w:r>
               <w:rPr>
@@ -576,7 +576,7 @@
               <w:lang w:val="en-BE" w:eastAsia="en-BE"/>
             </w:rPr>
           </w:pPr>
-          <w:hyperlink w:anchor="_Toc176447674" w:history="1">
+          <w:hyperlink w:anchor="_Toc176451517" w:history="1">
             <w:r>
               <w:rPr>
                 <w:rStyle w:val="Hyperlink"/>
@@ -621,7 +621,7 @@
                 <w:noProof/>
                 <w:webHidden/>
               </w:rPr>
-              <w:instrText xml:space="preserve"> PAGEREF _Toc176447674 \h </w:instrText>
+              <w:instrText xml:space="preserve"> PAGEREF _Toc176451517 \h </w:instrText>
             </w:r>
             <w:r>
               <w:rPr>
@@ -666,7 +666,7 @@
               <w:lang w:val="en-BE" w:eastAsia="en-BE"/>
             </w:rPr>
           </w:pPr>
-          <w:hyperlink w:anchor="_Toc176447675" w:history="1">
+          <w:hyperlink w:anchor="_Toc176451518" w:history="1">
             <w:r>
               <w:rPr>
                 <w:rStyle w:val="Hyperlink"/>
@@ -711,7 +711,7 @@
                 <w:noProof/>
                 <w:webHidden/>
               </w:rPr>
-              <w:instrText xml:space="preserve"> PAGEREF _Toc176447675 \h </w:instrText>
+              <w:instrText xml:space="preserve"> PAGEREF _Toc176451518 \h </w:instrText>
             </w:r>
             <w:r>
               <w:rPr>
@@ -756,7 +756,7 @@
               <w:lang w:val="en-BE" w:eastAsia="en-BE"/>
             </w:rPr>
           </w:pPr>
-          <w:hyperlink w:anchor="_Toc176447676" w:history="1">
+          <w:hyperlink w:anchor="_Toc176451519" w:history="1">
             <w:r>
               <w:rPr>
                 <w:rStyle w:val="Hyperlink"/>
@@ -801,7 +801,7 @@
                 <w:noProof/>
                 <w:webHidden/>
               </w:rPr>
-              <w:instrText xml:space="preserve"> PAGEREF _Toc176447676 \h </w:instrText>
+              <w:instrText xml:space="preserve"> PAGEREF _Toc176451519 \h </w:instrText>
             </w:r>
             <w:r>
               <w:rPr>
@@ -846,7 +846,7 @@
               <w:lang w:val="en-BE" w:eastAsia="en-BE"/>
             </w:rPr>
           </w:pPr>
-          <w:hyperlink w:anchor="_Toc176447677" w:history="1">
+          <w:hyperlink w:anchor="_Toc176451520" w:history="1">
             <w:r>
               <w:rPr>
                 <w:rStyle w:val="Hyperlink"/>
@@ -891,7 +891,7 @@
                 <w:noProof/>
                 <w:webHidden/>
               </w:rPr>
-              <w:instrText xml:space="preserve"> PAGEREF _Toc176447677 \h </w:instrText>
+              <w:instrText xml:space="preserve"> PAGEREF _Toc176451520 \h </w:instrText>
             </w:r>
             <w:r>
               <w:rPr>
@@ -936,7 +936,7 @@
               <w:lang w:val="en-BE" w:eastAsia="en-BE"/>
             </w:rPr>
           </w:pPr>
-          <w:hyperlink w:anchor="_Toc176447678" w:history="1">
+          <w:hyperlink w:anchor="_Toc176451521" w:history="1">
             <w:r>
               <w:rPr>
                 <w:rStyle w:val="Hyperlink"/>
@@ -981,7 +981,7 @@
                 <w:noProof/>
                 <w:webHidden/>
               </w:rPr>
-              <w:instrText xml:space="preserve"> PAGEREF _Toc176447678 \h </w:instrText>
+              <w:instrText xml:space="preserve"> PAGEREF _Toc176451521 \h </w:instrText>
             </w:r>
             <w:r>
               <w:rPr>
@@ -1026,7 +1026,7 @@
               <w:lang w:val="en-BE" w:eastAsia="en-BE"/>
             </w:rPr>
           </w:pPr>
-          <w:hyperlink w:anchor="_Toc176447679" w:history="1">
+          <w:hyperlink w:anchor="_Toc176451522" w:history="1">
             <w:r>
               <w:rPr>
                 <w:rStyle w:val="Hyperlink"/>
@@ -1071,7 +1071,7 @@
                 <w:noProof/>
                 <w:webHidden/>
               </w:rPr>
-              <w:instrText xml:space="preserve"> PAGEREF _Toc176447679 \h </w:instrText>
+              <w:instrText xml:space="preserve"> PAGEREF _Toc176451522 \h </w:instrText>
             </w:r>
             <w:r>
               <w:rPr>
@@ -1116,7 +1116,7 @@
               <w:lang w:val="en-BE" w:eastAsia="en-BE"/>
             </w:rPr>
           </w:pPr>
-          <w:hyperlink w:anchor="_Toc176447680" w:history="1">
+          <w:hyperlink w:anchor="_Toc176451523" w:history="1">
             <w:r>
               <w:rPr>
                 <w:rStyle w:val="Hyperlink"/>
@@ -1161,7 +1161,7 @@
                 <w:noProof/>
                 <w:webHidden/>
               </w:rPr>
-              <w:instrText xml:space="preserve"> PAGEREF _Toc176447680 \h </w:instrText>
+              <w:instrText xml:space="preserve"> PAGEREF _Toc176451523 \h </w:instrText>
             </w:r>
             <w:r>
               <w:rPr>
@@ -1206,7 +1206,7 @@
               <w:lang w:val="en-BE" w:eastAsia="en-BE"/>
             </w:rPr>
           </w:pPr>
-          <w:hyperlink w:anchor="_Toc176447681" w:history="1">
+          <w:hyperlink w:anchor="_Toc176451524" w:history="1">
             <w:r>
               <w:rPr>
                 <w:rStyle w:val="Hyperlink"/>
@@ -1251,7 +1251,7 @@
                 <w:noProof/>
                 <w:webHidden/>
               </w:rPr>
-              <w:instrText xml:space="preserve"> PAGEREF _Toc176447681 \h </w:instrText>
+              <w:instrText xml:space="preserve"> PAGEREF _Toc176451524 \h </w:instrText>
             </w:r>
             <w:r>
               <w:rPr>
@@ -1296,7 +1296,7 @@
               <w:lang w:val="en-BE" w:eastAsia="en-BE"/>
             </w:rPr>
           </w:pPr>
-          <w:hyperlink w:anchor="_Toc176447682" w:history="1">
+          <w:hyperlink w:anchor="_Toc176451525" w:history="1">
             <w:r>
               <w:rPr>
                 <w:rStyle w:val="Hyperlink"/>
@@ -1341,7 +1341,7 @@
                 <w:noProof/>
                 <w:webHidden/>
               </w:rPr>
-              <w:instrText xml:space="preserve"> PAGEREF _Toc176447682 \h </w:instrText>
+              <w:instrText xml:space="preserve"> PAGEREF _Toc176451525 \h </w:instrText>
             </w:r>
             <w:r>
               <w:rPr>
@@ -1386,7 +1386,7 @@
               <w:lang w:val="en-BE" w:eastAsia="en-BE"/>
             </w:rPr>
           </w:pPr>
-          <w:hyperlink w:anchor="_Toc176447683" w:history="1">
+          <w:hyperlink w:anchor="_Toc176451526" w:history="1">
             <w:r>
               <w:rPr>
                 <w:rStyle w:val="Hyperlink"/>
@@ -1431,7 +1431,7 @@
                 <w:noProof/>
                 <w:webHidden/>
               </w:rPr>
-              <w:instrText xml:space="preserve"> PAGEREF _Toc176447683 \h </w:instrText>
+              <w:instrText xml:space="preserve"> PAGEREF _Toc176451526 \h </w:instrText>
             </w:r>
             <w:r>
               <w:rPr>
@@ -1476,7 +1476,7 @@
               <w:lang w:val="en-BE" w:eastAsia="en-BE"/>
             </w:rPr>
           </w:pPr>
-          <w:hyperlink w:anchor="_Toc176447684" w:history="1">
+          <w:hyperlink w:anchor="_Toc176451527" w:history="1">
             <w:r>
               <w:rPr>
                 <w:rStyle w:val="Hyperlink"/>
@@ -1521,7 +1521,7 @@
                 <w:noProof/>
                 <w:webHidden/>
               </w:rPr>
-              <w:instrText xml:space="preserve"> PAGEREF _Toc176447684 \h </w:instrText>
+              <w:instrText xml:space="preserve"> PAGEREF _Toc176451527 \h </w:instrText>
             </w:r>
             <w:r>
               <w:rPr>
@@ -1566,7 +1566,7 @@
               <w:lang w:val="en-BE" w:eastAsia="en-BE"/>
             </w:rPr>
           </w:pPr>
-          <w:hyperlink w:anchor="_Toc176447685" w:history="1">
+          <w:hyperlink w:anchor="_Toc176451528" w:history="1">
             <w:r>
               <w:rPr>
                 <w:rStyle w:val="Hyperlink"/>
@@ -1611,7 +1611,7 @@
                 <w:noProof/>
                 <w:webHidden/>
               </w:rPr>
-              <w:instrText xml:space="preserve"> PAGEREF _Toc176447685 \h </w:instrText>
+              <w:instrText xml:space="preserve"> PAGEREF _Toc176451528 \h </w:instrText>
             </w:r>
             <w:r>
               <w:rPr>
@@ -1656,7 +1656,7 @@
               <w:lang w:val="en-BE" w:eastAsia="en-BE"/>
             </w:rPr>
           </w:pPr>
-          <w:hyperlink w:anchor="_Toc176447686" w:history="1">
+          <w:hyperlink w:anchor="_Toc176451529" w:history="1">
             <w:r>
               <w:rPr>
                 <w:rStyle w:val="Hyperlink"/>
@@ -1701,7 +1701,7 @@
                 <w:noProof/>
                 <w:webHidden/>
               </w:rPr>
-              <w:instrText xml:space="preserve"> PAGEREF _Toc176447686 \h </w:instrText>
+              <w:instrText xml:space="preserve"> PAGEREF _Toc176451529 \h </w:instrText>
             </w:r>
             <w:r>
               <w:rPr>
@@ -1746,7 +1746,7 @@
               <w:lang w:val="en-BE" w:eastAsia="en-BE"/>
             </w:rPr>
           </w:pPr>
-          <w:hyperlink w:anchor="_Toc176447687" w:history="1">
+          <w:hyperlink w:anchor="_Toc176451530" w:history="1">
             <w:r>
               <w:rPr>
                 <w:rStyle w:val="Hyperlink"/>
@@ -1791,7 +1791,7 @@
                 <w:noProof/>
                 <w:webHidden/>
               </w:rPr>
-              <w:instrText xml:space="preserve"> PAGEREF _Toc176447687 \h </w:instrText>
+              <w:instrText xml:space="preserve"> PAGEREF _Toc176451530 \h </w:instrText>
             </w:r>
             <w:r>
               <w:rPr>
@@ -1836,7 +1836,7 @@
               <w:lang w:val="en-BE" w:eastAsia="en-BE"/>
             </w:rPr>
           </w:pPr>
-          <w:hyperlink w:anchor="_Toc176447688" w:history="1">
+          <w:hyperlink w:anchor="_Toc176451531" w:history="1">
             <w:r>
               <w:rPr>
                 <w:rStyle w:val="Hyperlink"/>
@@ -1881,7 +1881,7 @@
                 <w:noProof/>
                 <w:webHidden/>
               </w:rPr>
-              <w:instrText xml:space="preserve"> PAGEREF _Toc176447688 \h </w:instrText>
+              <w:instrText xml:space="preserve"> PAGEREF _Toc176451531 \h </w:instrText>
             </w:r>
             <w:r>
               <w:rPr>
@@ -1926,7 +1926,7 @@
               <w:lang w:val="en-BE" w:eastAsia="en-BE"/>
             </w:rPr>
           </w:pPr>
-          <w:hyperlink w:anchor="_Toc176447689" w:history="1">
+          <w:hyperlink w:anchor="_Toc176451532" w:history="1">
             <w:r>
               <w:rPr>
                 <w:rStyle w:val="Hyperlink"/>
@@ -1971,7 +1971,7 @@
                 <w:noProof/>
                 <w:webHidden/>
               </w:rPr>
-              <w:instrText xml:space="preserve"> PAGEREF _Toc176447689 \h </w:instrText>
+              <w:instrText xml:space="preserve"> PAGEREF _Toc176451532 \h </w:instrText>
             </w:r>
             <w:r>
               <w:rPr>
@@ -2016,7 +2016,7 @@
               <w:lang w:val="en-BE" w:eastAsia="en-BE"/>
             </w:rPr>
           </w:pPr>
-          <w:hyperlink w:anchor="_Toc176447690" w:history="1">
+          <w:hyperlink w:anchor="_Toc176451533" w:history="1">
             <w:r>
               <w:rPr>
                 <w:rStyle w:val="Hyperlink"/>
@@ -2061,7 +2061,7 @@
                 <w:noProof/>
                 <w:webHidden/>
               </w:rPr>
-              <w:instrText xml:space="preserve"> PAGEREF _Toc176447690 \h </w:instrText>
+              <w:instrText xml:space="preserve"> PAGEREF _Toc176451533 \h </w:instrText>
             </w:r>
             <w:r>
               <w:rPr>
@@ -2106,7 +2106,7 @@
               <w:lang w:val="en-BE" w:eastAsia="en-BE"/>
             </w:rPr>
           </w:pPr>
-          <w:hyperlink w:anchor="_Toc176447691" w:history="1">
+          <w:hyperlink w:anchor="_Toc176451534" w:history="1">
             <w:r>
               <w:rPr>
                 <w:rStyle w:val="Hyperlink"/>
@@ -2151,7 +2151,7 @@
                 <w:noProof/>
                 <w:webHidden/>
               </w:rPr>
-              <w:instrText xml:space="preserve"> PAGEREF _Toc176447691 \h </w:instrText>
+              <w:instrText xml:space="preserve"> PAGEREF _Toc176451534 \h </w:instrText>
             </w:r>
             <w:r>
               <w:rPr>
@@ -2196,7 +2196,7 @@
               <w:lang w:val="en-BE" w:eastAsia="en-BE"/>
             </w:rPr>
           </w:pPr>
-          <w:hyperlink w:anchor="_Toc176447692" w:history="1">
+          <w:hyperlink w:anchor="_Toc176451535" w:history="1">
             <w:r>
               <w:rPr>
                 <w:rStyle w:val="Hyperlink"/>
@@ -2241,7 +2241,7 @@
                 <w:noProof/>
                 <w:webHidden/>
               </w:rPr>
-              <w:instrText xml:space="preserve"> PAGEREF _Toc176447692 \h </w:instrText>
+              <w:instrText xml:space="preserve"> PAGEREF _Toc176451535 \h </w:instrText>
             </w:r>
             <w:r>
               <w:rPr>
@@ -2286,7 +2286,7 @@
               <w:lang w:val="en-BE" w:eastAsia="en-BE"/>
             </w:rPr>
           </w:pPr>
-          <w:hyperlink w:anchor="_Toc176447693" w:history="1">
+          <w:hyperlink w:anchor="_Toc176451536" w:history="1">
             <w:r>
               <w:rPr>
                 <w:rStyle w:val="Hyperlink"/>
@@ -2331,7 +2331,7 @@
                 <w:noProof/>
                 <w:webHidden/>
               </w:rPr>
-              <w:instrText xml:space="preserve"> PAGEREF _Toc176447693 \h </w:instrText>
+              <w:instrText xml:space="preserve"> PAGEREF _Toc176451536 \h </w:instrText>
             </w:r>
             <w:r>
               <w:rPr>
@@ -2376,7 +2376,7 @@
               <w:lang w:val="en-BE" w:eastAsia="en-BE"/>
             </w:rPr>
           </w:pPr>
-          <w:hyperlink w:anchor="_Toc176447694" w:history="1">
+          <w:hyperlink w:anchor="_Toc176451537" w:history="1">
             <w:r>
               <w:rPr>
                 <w:rStyle w:val="Hyperlink"/>
@@ -2421,7 +2421,7 @@
                 <w:noProof/>
                 <w:webHidden/>
               </w:rPr>
-              <w:instrText xml:space="preserve"> PAGEREF _Toc176447694 \h </w:instrText>
+              <w:instrText xml:space="preserve"> PAGEREF _Toc176451537 \h </w:instrText>
             </w:r>
             <w:r>
               <w:rPr>
@@ -2441,7 +2441,7 @@
                 <w:noProof/>
                 <w:webHidden/>
               </w:rPr>
-              <w:t>14</w:t>
+              <w:t>15</w:t>
             </w:r>
             <w:r>
               <w:rPr>
@@ -2466,7 +2466,7 @@
               <w:lang w:val="en-BE" w:eastAsia="en-BE"/>
             </w:rPr>
           </w:pPr>
-          <w:hyperlink w:anchor="_Toc176447695" w:history="1">
+          <w:hyperlink w:anchor="_Toc176451538" w:history="1">
             <w:r>
               <w:rPr>
                 <w:rStyle w:val="Hyperlink"/>
@@ -2511,7 +2511,7 @@
                 <w:noProof/>
                 <w:webHidden/>
               </w:rPr>
-              <w:instrText xml:space="preserve"> PAGEREF _Toc176447695 \h </w:instrText>
+              <w:instrText xml:space="preserve"> PAGEREF _Toc176451538 \h </w:instrText>
             </w:r>
             <w:r>
               <w:rPr>
@@ -2531,7 +2531,7 @@
                 <w:noProof/>
                 <w:webHidden/>
               </w:rPr>
-              <w:t>15</w:t>
+              <w:t>16</w:t>
             </w:r>
             <w:r>
               <w:rPr>
@@ -2556,7 +2556,7 @@
               <w:lang w:val="en-BE" w:eastAsia="en-BE"/>
             </w:rPr>
           </w:pPr>
-          <w:hyperlink w:anchor="_Toc176447696" w:history="1">
+          <w:hyperlink w:anchor="_Toc176451539" w:history="1">
             <w:r>
               <w:rPr>
                 <w:rStyle w:val="Hyperlink"/>
@@ -2601,7 +2601,7 @@
                 <w:noProof/>
                 <w:webHidden/>
               </w:rPr>
-              <w:instrText xml:space="preserve"> PAGEREF _Toc176447696 \h </w:instrText>
+              <w:instrText xml:space="preserve"> PAGEREF _Toc176451539 \h </w:instrText>
             </w:r>
             <w:r>
               <w:rPr>
@@ -2621,7 +2621,7 @@
                 <w:noProof/>
                 <w:webHidden/>
               </w:rPr>
-              <w:t>15</w:t>
+              <w:t>16</w:t>
             </w:r>
             <w:r>
               <w:rPr>
@@ -2646,7 +2646,7 @@
               <w:lang w:val="en-BE" w:eastAsia="en-BE"/>
             </w:rPr>
           </w:pPr>
-          <w:hyperlink w:anchor="_Toc176447697" w:history="1">
+          <w:hyperlink w:anchor="_Toc176451540" w:history="1">
             <w:r>
               <w:rPr>
                 <w:rStyle w:val="Hyperlink"/>
@@ -2691,7 +2691,7 @@
                 <w:noProof/>
                 <w:webHidden/>
               </w:rPr>
-              <w:instrText xml:space="preserve"> PAGEREF _Toc176447697 \h </w:instrText>
+              <w:instrText xml:space="preserve"> PAGEREF _Toc176451540 \h </w:instrText>
             </w:r>
             <w:r>
               <w:rPr>
@@ -2711,7 +2711,7 @@
                 <w:noProof/>
                 <w:webHidden/>
               </w:rPr>
-              <w:t>15</w:t>
+              <w:t>16</w:t>
             </w:r>
             <w:r>
               <w:rPr>
@@ -2736,7 +2736,7 @@
               <w:lang w:val="en-BE" w:eastAsia="en-BE"/>
             </w:rPr>
           </w:pPr>
-          <w:hyperlink w:anchor="_Toc176447698" w:history="1">
+          <w:hyperlink w:anchor="_Toc176451541" w:history="1">
             <w:r>
               <w:rPr>
                 <w:rStyle w:val="Hyperlink"/>
@@ -2781,7 +2781,7 @@
                 <w:noProof/>
                 <w:webHidden/>
               </w:rPr>
-              <w:instrText xml:space="preserve"> PAGEREF _Toc176447698 \h </w:instrText>
+              <w:instrText xml:space="preserve"> PAGEREF _Toc176451541 \h </w:instrText>
             </w:r>
             <w:r>
               <w:rPr>
@@ -2801,7 +2801,457 @@
                 <w:noProof/>
                 <w:webHidden/>
               </w:rPr>
-              <w:t>15</w:t>
+              <w:t>16</w:t>
+            </w:r>
+            <w:r>
+              <w:rPr>
+                <w:noProof/>
+                <w:webHidden/>
+              </w:rPr>
+              <w:fldChar w:fldCharType="end"/>
+            </w:r>
+          </w:hyperlink>
+        </w:p>
+        <w:p>
+          <w:pPr>
+            <w:pStyle w:val="TOC3"/>
+            <w:tabs>
+              <w:tab w:val="left" w:pos="1440"/>
+              <w:tab w:val="right" w:leader="dot" w:pos="9016"/>
+            </w:tabs>
+            <w:rPr>
+              <w:rFonts w:asciiTheme="minorHAnsi" w:eastAsiaTheme="minorEastAsia" w:hAnsiTheme="minorHAnsi"/>
+              <w:noProof/>
+              <w:szCs w:val="24"/>
+              <w:lang w:val="en-BE" w:eastAsia="en-BE"/>
+            </w:rPr>
+          </w:pPr>
+          <w:hyperlink w:anchor="_Toc176451542" w:history="1">
+            <w:r>
+              <w:rPr>
+                <w:rStyle w:val="Hyperlink"/>
+                <w:noProof/>
+                <w:lang w:val="fr-BE"/>
+              </w:rPr>
+              <w:t>8.3.1.</w:t>
+            </w:r>
+            <w:r>
+              <w:rPr>
+                <w:rFonts w:asciiTheme="minorHAnsi" w:eastAsiaTheme="minorEastAsia" w:hAnsiTheme="minorHAnsi"/>
+                <w:noProof/>
+                <w:szCs w:val="24"/>
+                <w:lang w:val="en-BE" w:eastAsia="en-BE"/>
+              </w:rPr>
+              <w:tab/>
+            </w:r>
+            <w:r>
+              <w:rPr>
+                <w:rStyle w:val="Hyperlink"/>
+                <w:noProof/>
+                <w:lang w:val="fr-BE"/>
+              </w:rPr>
+              <w:t>Supprimer une image spécifique</w:t>
+            </w:r>
+            <w:r>
+              <w:rPr>
+                <w:noProof/>
+                <w:webHidden/>
+              </w:rPr>
+              <w:tab/>
+            </w:r>
+            <w:r>
+              <w:rPr>
+                <w:noProof/>
+                <w:webHidden/>
+              </w:rPr>
+              <w:fldChar w:fldCharType="begin"/>
+            </w:r>
+            <w:r>
+              <w:rPr>
+                <w:noProof/>
+                <w:webHidden/>
+              </w:rPr>
+              <w:instrText xml:space="preserve"> PAGEREF _Toc176451542 \h </w:instrText>
+            </w:r>
+            <w:r>
+              <w:rPr>
+                <w:noProof/>
+                <w:webHidden/>
+              </w:rPr>
+            </w:r>
+            <w:r>
+              <w:rPr>
+                <w:noProof/>
+                <w:webHidden/>
+              </w:rPr>
+              <w:fldChar w:fldCharType="separate"/>
+            </w:r>
+            <w:r>
+              <w:rPr>
+                <w:noProof/>
+                <w:webHidden/>
+              </w:rPr>
+              <w:t>16</w:t>
+            </w:r>
+            <w:r>
+              <w:rPr>
+                <w:noProof/>
+                <w:webHidden/>
+              </w:rPr>
+              <w:fldChar w:fldCharType="end"/>
+            </w:r>
+          </w:hyperlink>
+        </w:p>
+        <w:p>
+          <w:pPr>
+            <w:pStyle w:val="TOC3"/>
+            <w:tabs>
+              <w:tab w:val="left" w:pos="1440"/>
+              <w:tab w:val="right" w:leader="dot" w:pos="9016"/>
+            </w:tabs>
+            <w:rPr>
+              <w:rFonts w:asciiTheme="minorHAnsi" w:eastAsiaTheme="minorEastAsia" w:hAnsiTheme="minorHAnsi"/>
+              <w:noProof/>
+              <w:szCs w:val="24"/>
+              <w:lang w:val="en-BE" w:eastAsia="en-BE"/>
+            </w:rPr>
+          </w:pPr>
+          <w:hyperlink w:anchor="_Toc176451543" w:history="1">
+            <w:r>
+              <w:rPr>
+                <w:rStyle w:val="Hyperlink"/>
+                <w:noProof/>
+                <w:lang w:val="fr-BE"/>
+              </w:rPr>
+              <w:t>8.3.2.</w:t>
+            </w:r>
+            <w:r>
+              <w:rPr>
+                <w:rFonts w:asciiTheme="minorHAnsi" w:eastAsiaTheme="minorEastAsia" w:hAnsiTheme="minorHAnsi"/>
+                <w:noProof/>
+                <w:szCs w:val="24"/>
+                <w:lang w:val="en-BE" w:eastAsia="en-BE"/>
+              </w:rPr>
+              <w:tab/>
+            </w:r>
+            <w:r>
+              <w:rPr>
+                <w:rStyle w:val="Hyperlink"/>
+                <w:noProof/>
+                <w:lang w:val="fr-BE"/>
+              </w:rPr>
+              <w:t>Supprimer toutes les images</w:t>
+            </w:r>
+            <w:r>
+              <w:rPr>
+                <w:noProof/>
+                <w:webHidden/>
+              </w:rPr>
+              <w:tab/>
+            </w:r>
+            <w:r>
+              <w:rPr>
+                <w:noProof/>
+                <w:webHidden/>
+              </w:rPr>
+              <w:fldChar w:fldCharType="begin"/>
+            </w:r>
+            <w:r>
+              <w:rPr>
+                <w:noProof/>
+                <w:webHidden/>
+              </w:rPr>
+              <w:instrText xml:space="preserve"> PAGEREF _Toc176451543 \h </w:instrText>
+            </w:r>
+            <w:r>
+              <w:rPr>
+                <w:noProof/>
+                <w:webHidden/>
+              </w:rPr>
+            </w:r>
+            <w:r>
+              <w:rPr>
+                <w:noProof/>
+                <w:webHidden/>
+              </w:rPr>
+              <w:fldChar w:fldCharType="separate"/>
+            </w:r>
+            <w:r>
+              <w:rPr>
+                <w:noProof/>
+                <w:webHidden/>
+              </w:rPr>
+              <w:t>16</w:t>
+            </w:r>
+            <w:r>
+              <w:rPr>
+                <w:noProof/>
+                <w:webHidden/>
+              </w:rPr>
+              <w:fldChar w:fldCharType="end"/>
+            </w:r>
+          </w:hyperlink>
+        </w:p>
+        <w:p>
+          <w:pPr>
+            <w:pStyle w:val="TOC3"/>
+            <w:tabs>
+              <w:tab w:val="left" w:pos="1440"/>
+              <w:tab w:val="right" w:leader="dot" w:pos="9016"/>
+            </w:tabs>
+            <w:rPr>
+              <w:rFonts w:asciiTheme="minorHAnsi" w:eastAsiaTheme="minorEastAsia" w:hAnsiTheme="minorHAnsi"/>
+              <w:noProof/>
+              <w:szCs w:val="24"/>
+              <w:lang w:val="en-BE" w:eastAsia="en-BE"/>
+            </w:rPr>
+          </w:pPr>
+          <w:hyperlink w:anchor="_Toc176451544" w:history="1">
+            <w:r>
+              <w:rPr>
+                <w:rStyle w:val="Hyperlink"/>
+                <w:noProof/>
+                <w:lang w:val="fr-BE"/>
+              </w:rPr>
+              <w:t>8.3.3.</w:t>
+            </w:r>
+            <w:r>
+              <w:rPr>
+                <w:rFonts w:asciiTheme="minorHAnsi" w:eastAsiaTheme="minorEastAsia" w:hAnsiTheme="minorHAnsi"/>
+                <w:noProof/>
+                <w:szCs w:val="24"/>
+                <w:lang w:val="en-BE" w:eastAsia="en-BE"/>
+              </w:rPr>
+              <w:tab/>
+            </w:r>
+            <w:r>
+              <w:rPr>
+                <w:rStyle w:val="Hyperlink"/>
+                <w:noProof/>
+                <w:lang w:val="fr-BE"/>
+              </w:rPr>
+              <w:t>Supprimer toutes les ressources inutiles</w:t>
+            </w:r>
+            <w:r>
+              <w:rPr>
+                <w:noProof/>
+                <w:webHidden/>
+              </w:rPr>
+              <w:tab/>
+            </w:r>
+            <w:r>
+              <w:rPr>
+                <w:noProof/>
+                <w:webHidden/>
+              </w:rPr>
+              <w:fldChar w:fldCharType="begin"/>
+            </w:r>
+            <w:r>
+              <w:rPr>
+                <w:noProof/>
+                <w:webHidden/>
+              </w:rPr>
+              <w:instrText xml:space="preserve"> PAGEREF _Toc176451544 \h </w:instrText>
+            </w:r>
+            <w:r>
+              <w:rPr>
+                <w:noProof/>
+                <w:webHidden/>
+              </w:rPr>
+            </w:r>
+            <w:r>
+              <w:rPr>
+                <w:noProof/>
+                <w:webHidden/>
+              </w:rPr>
+              <w:fldChar w:fldCharType="separate"/>
+            </w:r>
+            <w:r>
+              <w:rPr>
+                <w:noProof/>
+                <w:webHidden/>
+              </w:rPr>
+              <w:t>16</w:t>
+            </w:r>
+            <w:r>
+              <w:rPr>
+                <w:noProof/>
+                <w:webHidden/>
+              </w:rPr>
+              <w:fldChar w:fldCharType="end"/>
+            </w:r>
+          </w:hyperlink>
+        </w:p>
+        <w:p>
+          <w:pPr>
+            <w:pStyle w:val="TOC1"/>
+            <w:tabs>
+              <w:tab w:val="left" w:pos="480"/>
+              <w:tab w:val="right" w:leader="dot" w:pos="9016"/>
+            </w:tabs>
+            <w:rPr>
+              <w:rFonts w:asciiTheme="minorHAnsi" w:eastAsiaTheme="minorEastAsia" w:hAnsiTheme="minorHAnsi"/>
+              <w:noProof/>
+              <w:szCs w:val="24"/>
+              <w:lang w:val="en-BE" w:eastAsia="en-BE"/>
+            </w:rPr>
+          </w:pPr>
+          <w:hyperlink w:anchor="_Toc176451545" w:history="1">
+            <w:r>
+              <w:rPr>
+                <w:rStyle w:val="Hyperlink"/>
+                <w:noProof/>
+                <w:lang w:val="fr-BE"/>
+              </w:rPr>
+              <w:t>9.</w:t>
+            </w:r>
+            <w:r>
+              <w:rPr>
+                <w:rFonts w:asciiTheme="minorHAnsi" w:eastAsiaTheme="minorEastAsia" w:hAnsiTheme="minorHAnsi"/>
+                <w:noProof/>
+                <w:szCs w:val="24"/>
+                <w:lang w:val="en-BE" w:eastAsia="en-BE"/>
+              </w:rPr>
+              <w:tab/>
+            </w:r>
+            <w:r>
+              <w:rPr>
+                <w:rStyle w:val="Hyperlink"/>
+                <w:noProof/>
+                <w:lang w:val="fr-BE"/>
+              </w:rPr>
+              <w:t>Qu’est-ce que Docker Compose ?</w:t>
+            </w:r>
+            <w:r>
+              <w:rPr>
+                <w:noProof/>
+                <w:webHidden/>
+              </w:rPr>
+              <w:tab/>
+            </w:r>
+            <w:r>
+              <w:rPr>
+                <w:noProof/>
+                <w:webHidden/>
+              </w:rPr>
+              <w:fldChar w:fldCharType="begin"/>
+            </w:r>
+            <w:r>
+              <w:rPr>
+                <w:noProof/>
+                <w:webHidden/>
+              </w:rPr>
+              <w:instrText xml:space="preserve"> PAGEREF _Toc176451545 \h </w:instrText>
+            </w:r>
+            <w:r>
+              <w:rPr>
+                <w:noProof/>
+                <w:webHidden/>
+              </w:rPr>
+            </w:r>
+            <w:r>
+              <w:rPr>
+                <w:noProof/>
+                <w:webHidden/>
+              </w:rPr>
+              <w:fldChar w:fldCharType="separate"/>
+            </w:r>
+            <w:r>
+              <w:rPr>
+                <w:noProof/>
+                <w:webHidden/>
+              </w:rPr>
+              <w:t>17</w:t>
+            </w:r>
+            <w:r>
+              <w:rPr>
+                <w:noProof/>
+                <w:webHidden/>
+              </w:rPr>
+              <w:fldChar w:fldCharType="end"/>
+            </w:r>
+          </w:hyperlink>
+        </w:p>
+        <w:p>
+          <w:pPr>
+            <w:pStyle w:val="TOC1"/>
+            <w:tabs>
+              <w:tab w:val="left" w:pos="720"/>
+              <w:tab w:val="right" w:leader="dot" w:pos="9016"/>
+            </w:tabs>
+            <w:rPr>
+              <w:rFonts w:asciiTheme="minorHAnsi" w:eastAsiaTheme="minorEastAsia" w:hAnsiTheme="minorHAnsi"/>
+              <w:noProof/>
+              <w:szCs w:val="24"/>
+              <w:lang w:val="en-BE" w:eastAsia="en-BE"/>
+            </w:rPr>
+          </w:pPr>
+          <w:hyperlink w:anchor="_Toc176451546" w:history="1">
+            <w:r>
+              <w:rPr>
+                <w:rStyle w:val="Hyperlink"/>
+                <w:noProof/>
+                <w:lang w:val="fr-BE"/>
+              </w:rPr>
+              <w:t>10.</w:t>
+            </w:r>
+            <w:r>
+              <w:rPr>
+                <w:rFonts w:asciiTheme="minorHAnsi" w:eastAsiaTheme="minorEastAsia" w:hAnsiTheme="minorHAnsi"/>
+                <w:noProof/>
+                <w:szCs w:val="24"/>
+                <w:lang w:val="en-BE" w:eastAsia="en-BE"/>
+              </w:rPr>
+              <w:tab/>
+            </w:r>
+            <w:r>
+              <w:rPr>
+                <w:rStyle w:val="Hyperlink"/>
+                <w:noProof/>
+                <w:lang w:val="fr-BE"/>
+              </w:rPr>
+              <w:t>Ajouter le support de docker-compose dans Visual Studio</w:t>
+            </w:r>
+            <w:r>
+              <w:rPr>
+                <w:noProof/>
+                <w:webHidden/>
+              </w:rPr>
+              <w:tab/>
+            </w:r>
+            <w:r>
+              <w:rPr>
+                <w:noProof/>
+                <w:webHidden/>
+              </w:rPr>
+              <w:fldChar w:fldCharType="begin"/>
+            </w:r>
+            <w:r>
+              <w:rPr>
+                <w:noProof/>
+                <w:webHidden/>
+              </w:rPr>
+              <w:instrText xml:space="preserve"> PAGEREF _Toc176451546 \h </w:instrText>
+            </w:r>
+            <w:r>
+              <w:rPr>
+                <w:noProof/>
+                <w:webHidden/>
+              </w:rPr>
+            </w:r>
+            <w:r>
+              <w:rPr>
+                <w:noProof/>
+                <w:webHidden/>
+              </w:rPr>
+              <w:fldChar w:fldCharType="separate"/>
+            </w:r>
+            <w:r>
+              <w:rPr>
+                <w:noProof/>
+                <w:webHidden/>
+              </w:rPr>
+              <w:t>17</w:t>
             </w:r>
             <w:r>
               <w:rPr>
@@ -2826,7 +3276,6 @@
     </w:sdt>
     <w:p>
       <w:r>
-        <w:lastRenderedPageBreak/>
         <w:br w:type="page"/>
       </w:r>
     </w:p>
@@ -2841,7 +3290,7 @@
           <w:lang w:val="fr-BE"/>
         </w:rPr>
       </w:pPr>
-      <w:bookmarkStart w:id="1" w:name="_Toc176447669"/>
+      <w:bookmarkStart w:id="1" w:name="_Toc176451512"/>
       <w:r>
         <w:rPr>
           <w:lang w:val="fr-BE"/>
@@ -2868,7 +3317,7 @@
           <w:lang w:val="fr-BE"/>
         </w:rPr>
       </w:pPr>
-      <w:bookmarkStart w:id="2" w:name="_Toc176447670"/>
+      <w:bookmarkStart w:id="2" w:name="_Toc176451513"/>
       <w:r>
         <w:rPr>
           <w:lang w:val="fr-BE"/>
@@ -2931,7 +3380,7 @@
           <w:lang w:val="fr-BE"/>
         </w:rPr>
       </w:pPr>
-      <w:bookmarkStart w:id="3" w:name="_Toc176447671"/>
+      <w:bookmarkStart w:id="3" w:name="_Toc176451514"/>
       <w:r>
         <w:rPr>
           <w:lang w:val="fr-BE"/>
@@ -2964,7 +3413,7 @@
           <w:lang w:val="fr-BE"/>
         </w:rPr>
       </w:pPr>
-      <w:bookmarkStart w:id="4" w:name="_Toc176447672"/>
+      <w:bookmarkStart w:id="4" w:name="_Toc176451515"/>
       <w:r>
         <w:rPr>
           <w:lang w:val="fr-BE"/>
@@ -2997,7 +3446,7 @@
           <w:lang w:val="fr-BE"/>
         </w:rPr>
       </w:pPr>
-      <w:bookmarkStart w:id="5" w:name="_Toc176447673"/>
+      <w:bookmarkStart w:id="5" w:name="_Toc176451516"/>
       <w:r>
         <w:rPr>
           <w:lang w:val="fr-BE"/>
@@ -3036,7 +3485,7 @@
           <w:lang w:val="fr-FR"/>
         </w:rPr>
       </w:pPr>
-      <w:bookmarkStart w:id="6" w:name="_Toc176447674"/>
+      <w:bookmarkStart w:id="6" w:name="_Toc176451517"/>
       <w:r>
         <w:rPr>
           <w:lang w:val="fr-FR"/>
@@ -3116,7 +3565,7 @@
           <w:lang w:val="fr-FR"/>
         </w:rPr>
       </w:pPr>
-      <w:bookmarkStart w:id="7" w:name="_Toc176447675"/>
+      <w:bookmarkStart w:id="7" w:name="_Toc176451518"/>
       <w:r>
         <w:rPr>
           <w:lang w:val="fr-FR"/>
@@ -3348,7 +3797,7 @@
           <w:lang w:val="fr-FR"/>
         </w:rPr>
       </w:pPr>
-      <w:bookmarkStart w:id="8" w:name="_Toc176447676"/>
+      <w:bookmarkStart w:id="8" w:name="_Toc176451519"/>
       <w:r>
         <w:rPr>
           <w:lang w:val="fr-FR"/>
@@ -3899,23 +4348,13 @@
         <w:t xml:space="preserve"> </w:t>
       </w:r>
       <w:proofErr w:type="spellStart"/>
-      <w:proofErr w:type="gramStart"/>
-      <w:r>
-        <w:rPr>
-          <w:i/>
-          <w:iCs/>
-          <w:lang w:val="fr-BE"/>
-        </w:rPr>
-        <w:t>Microsoft.VisualStudio.Azure.Containers</w:t>
-      </w:r>
-      <w:proofErr w:type="gramEnd"/>
-      <w:r>
-        <w:rPr>
-          <w:i/>
-          <w:iCs/>
-          <w:lang w:val="fr-BE"/>
-        </w:rPr>
-        <w:t>.Tools</w:t>
+      <w:r>
+        <w:rPr>
+          <w:i/>
+          <w:iCs/>
+          <w:lang w:val="fr-BE"/>
+        </w:rPr>
+        <w:t>Microsoft.VisualStudio.Azure.Containers.Tools</w:t>
       </w:r>
       <w:r>
         <w:rPr>
@@ -4340,7 +4779,7 @@
         </w:rPr>
         <w:br w:type="page"/>
       </w:r>
-      <w:bookmarkStart w:id="9" w:name="_Toc176447677"/>
+      <w:bookmarkStart w:id="9" w:name="_Toc176451520"/>
       <w:r>
         <w:rPr>
           <w:lang w:val="fr-BE"/>
@@ -4548,23 +4987,13 @@
         <w:t xml:space="preserve"> package </w:t>
       </w:r>
       <w:proofErr w:type="spellStart"/>
-      <w:proofErr w:type="gramStart"/>
-      <w:r>
-        <w:rPr>
-          <w:i/>
-          <w:iCs/>
-          <w:lang w:val="fr-BE"/>
-        </w:rPr>
-        <w:t>Microsoft.VisualStudio.Azure.Containers</w:t>
-      </w:r>
-      <w:proofErr w:type="gramEnd"/>
-      <w:r>
-        <w:rPr>
-          <w:i/>
-          <w:iCs/>
-          <w:lang w:val="fr-BE"/>
-        </w:rPr>
-        <w:t>.Tools.Targets</w:t>
+      <w:r>
+        <w:rPr>
+          <w:i/>
+          <w:iCs/>
+          <w:lang w:val="fr-BE"/>
+        </w:rPr>
+        <w:t>Microsoft.VisualStudio.Azure.Containers.Tools.Targets</w:t>
       </w:r>
       <w:proofErr w:type="spellEnd"/>
       <w:r>
@@ -4605,7 +5034,7 @@
           <w:lang w:val="fr-BE"/>
         </w:rPr>
       </w:pPr>
-      <w:bookmarkStart w:id="10" w:name="_Toc176447678"/>
+      <w:bookmarkStart w:id="10" w:name="_Toc176451521"/>
       <w:r>
         <w:rPr>
           <w:lang w:val="fr-BE"/>
@@ -4661,7 +5090,7 @@
           <w:lang w:val="fr-BE"/>
         </w:rPr>
       </w:pPr>
-      <w:bookmarkStart w:id="11" w:name="_Toc176447679"/>
+      <w:bookmarkStart w:id="11" w:name="_Toc176451522"/>
       <w:r>
         <w:rPr>
           <w:lang w:val="fr-BE"/>
@@ -4701,7 +5130,7 @@
           <w:lang w:val="fr-BE"/>
         </w:rPr>
       </w:pPr>
-      <w:bookmarkStart w:id="12" w:name="_Toc176447680"/>
+      <w:bookmarkStart w:id="12" w:name="_Toc176451523"/>
       <w:r>
         <w:rPr>
           <w:lang w:val="fr-BE"/>
@@ -4893,7 +5322,7 @@
           <w:lang w:val="fr-BE"/>
         </w:rPr>
       </w:pPr>
-      <w:bookmarkStart w:id="13" w:name="_Toc176447681"/>
+      <w:bookmarkStart w:id="13" w:name="_Toc176451524"/>
       <w:r>
         <w:rPr>
           <w:lang w:val="fr-BE"/>
@@ -5091,7 +5520,7 @@
           <w:lang w:val="fr-BE"/>
         </w:rPr>
       </w:pPr>
-      <w:bookmarkStart w:id="14" w:name="_Toc176447682"/>
+      <w:bookmarkStart w:id="14" w:name="_Toc176451525"/>
       <w:r>
         <w:rPr>
           <w:lang w:val="fr-BE"/>
@@ -5124,21 +5553,7 @@
         <w:rPr>
           <w:lang w:val="fr-BE"/>
         </w:rPr>
-        <w:t xml:space="preserve">informe Docker que le container écoute sur les ports spécifiés </w:t>
-      </w:r>
-      <w:proofErr w:type="gramStart"/>
-      <w:r>
-        <w:rPr>
-          <w:lang w:val="fr-BE"/>
-        </w:rPr>
-        <w:t>durant</w:t>
-      </w:r>
-      <w:proofErr w:type="gramEnd"/>
-      <w:r>
-        <w:rPr>
-          <w:lang w:val="fr-BE"/>
-        </w:rPr>
-        <w:t xml:space="preserve"> l’exécution. Ne publie pas le port : Sert plutôt de documentation entre celui qui construit l’image et celui qui exécute le container, au sujet de quels ports sont destinés à être publiés.</w:t>
+        <w:t>informe Docker que le container écoute sur les ports spécifiés durant l’exécution. Ne publie pas le port : Sert plutôt de documentation entre celui qui construit l’image et celui qui exécute le container, au sujet de quels ports sont destinés à être publiés.</w:t>
       </w:r>
     </w:p>
     <w:p>
@@ -5212,7 +5627,7 @@
           <w:lang w:val="fr-BE"/>
         </w:rPr>
       </w:pPr>
-      <w:bookmarkStart w:id="15" w:name="_Toc176447683"/>
+      <w:bookmarkStart w:id="15" w:name="_Toc176451526"/>
       <w:r>
         <w:rPr>
           <w:lang w:val="fr-BE"/>
@@ -5253,7 +5668,7 @@
           <w:lang w:val="fr-BE"/>
         </w:rPr>
       </w:pPr>
-      <w:bookmarkStart w:id="16" w:name="_Toc176447684"/>
+      <w:bookmarkStart w:id="16" w:name="_Toc176451527"/>
       <w:r>
         <w:rPr>
           <w:lang w:val="fr-BE"/>
@@ -5357,7 +5772,7 @@
           <w:lang w:val="fr-BE"/>
         </w:rPr>
       </w:pPr>
-      <w:bookmarkStart w:id="17" w:name="_Toc176447685"/>
+      <w:bookmarkStart w:id="17" w:name="_Toc176451528"/>
       <w:r>
         <w:rPr>
           <w:lang w:val="fr-BE"/>
@@ -5424,7 +5839,7 @@
           <w:lang w:val="fr-BE"/>
         </w:rPr>
       </w:pPr>
-      <w:bookmarkStart w:id="18" w:name="_Toc176447686"/>
+      <w:bookmarkStart w:id="18" w:name="_Toc176451529"/>
       <w:r>
         <w:rPr>
           <w:lang w:val="fr-BE"/>
@@ -5569,7 +5984,7 @@
           <w:lang w:val="fr-BE"/>
         </w:rPr>
       </w:pPr>
-      <w:bookmarkStart w:id="19" w:name="_Toc176447687"/>
+      <w:bookmarkStart w:id="19" w:name="_Toc176451530"/>
       <w:r>
         <w:rPr>
           <w:lang w:val="fr-BE"/>
@@ -5774,7 +6189,7 @@
           <w:lang w:val="fr-BE"/>
         </w:rPr>
       </w:pPr>
-      <w:bookmarkStart w:id="20" w:name="_Toc176447688"/>
+      <w:bookmarkStart w:id="20" w:name="_Toc176451531"/>
       <w:r>
         <w:rPr>
           <w:lang w:val="fr-BE"/>
@@ -5867,7 +6282,7 @@
           <w:lang w:val="fr-BE"/>
         </w:rPr>
       </w:pPr>
-      <w:bookmarkStart w:id="21" w:name="_Toc176447689"/>
+      <w:bookmarkStart w:id="21" w:name="_Toc176451532"/>
       <w:r>
         <w:rPr>
           <w:lang w:val="fr-BE"/>
@@ -6157,7 +6572,7 @@
           <w:lang w:val="fr-BE"/>
         </w:rPr>
       </w:pPr>
-      <w:bookmarkStart w:id="22" w:name="_Toc176447690"/>
+      <w:bookmarkStart w:id="22" w:name="_Toc176451533"/>
       <w:r>
         <w:rPr>
           <w:lang w:val="fr-BE"/>
@@ -6361,7 +6776,7 @@
           <w:lang w:val="fr-BE"/>
         </w:rPr>
       </w:pPr>
-      <w:bookmarkStart w:id="23" w:name="_Toc176447691"/>
+      <w:bookmarkStart w:id="23" w:name="_Toc176451534"/>
       <w:r>
         <w:rPr>
           <w:lang w:val="fr-BE"/>
@@ -6881,7 +7296,7 @@
           <w:lang w:val="fr-BE"/>
         </w:rPr>
       </w:pPr>
-      <w:bookmarkStart w:id="24" w:name="_Toc176447692"/>
+      <w:bookmarkStart w:id="24" w:name="_Toc176451535"/>
       <w:proofErr w:type="spellStart"/>
       <w:r>
         <w:rPr>
@@ -6969,7 +7384,7 @@
           <w:lang w:val="fr-BE"/>
         </w:rPr>
       </w:pPr>
-      <w:bookmarkStart w:id="25" w:name="_Toc176447693"/>
+      <w:bookmarkStart w:id="25" w:name="_Toc176451536"/>
       <w:r>
         <w:rPr>
           <w:lang w:val="fr-BE"/>
@@ -7089,7 +7504,6 @@
           <w:lang w:val="fr-BE"/>
         </w:rPr>
       </w:pPr>
-      <w:proofErr w:type="gramStart"/>
       <w:r>
         <w:rPr>
           <w:lang w:val="fr-BE"/>
@@ -7102,16 +7516,7 @@
           <w:iCs/>
           <w:lang w:val="fr-BE"/>
         </w:rPr>
-        <w:t>.</w:t>
-      </w:r>
-      <w:proofErr w:type="gramEnd"/>
-      <w:r>
-        <w:rPr>
-          <w:i/>
-          <w:iCs/>
-          <w:lang w:val="fr-BE"/>
-        </w:rPr>
-        <w:t> </w:t>
+        <w:t>. </w:t>
       </w:r>
       <w:r>
         <w:rPr>
@@ -7414,6 +7819,23 @@
     </w:p>
     <w:p>
       <w:pPr>
+        <w:rPr>
+          <w:i/>
+          <w:iCs/>
+          <w:lang w:val="fr-BE"/>
+        </w:rPr>
+      </w:pPr>
+      <w:r>
+        <w:rPr>
+          <w:i/>
+          <w:iCs/>
+          <w:lang w:val="fr-BE"/>
+        </w:rPr>
+        <w:br w:type="page"/>
+      </w:r>
+    </w:p>
+    <w:p>
+      <w:pPr>
         <w:pStyle w:val="Heading1"/>
         <w:numPr>
           <w:ilvl w:val="0"/>
@@ -7423,11 +7845,12 @@
           <w:lang w:val="fr-BE"/>
         </w:rPr>
       </w:pPr>
-      <w:bookmarkStart w:id="26" w:name="_Toc176447694"/>
-      <w:r>
-        <w:rPr>
-          <w:lang w:val="fr-BE"/>
-        </w:rPr>
+      <w:bookmarkStart w:id="26" w:name="_Toc176451537"/>
+      <w:r>
+        <w:rPr>
+          <w:lang w:val="fr-BE"/>
+        </w:rPr>
+        <w:lastRenderedPageBreak/>
         <w:t xml:space="preserve">Exécuter une application ASP.NET </w:t>
       </w:r>
       <w:proofErr w:type="spellStart"/>
@@ -7758,7 +8181,7 @@
           <w:lang w:val="fr-BE"/>
         </w:rPr>
       </w:pPr>
-      <w:bookmarkStart w:id="27" w:name="_Toc176447695"/>
+      <w:bookmarkStart w:id="27" w:name="_Toc176451538"/>
       <w:r>
         <w:rPr>
           <w:lang w:val="fr-BE"/>
@@ -7779,7 +8202,7 @@
           <w:lang w:val="fr-BE"/>
         </w:rPr>
       </w:pPr>
-      <w:bookmarkStart w:id="28" w:name="_Toc176447696"/>
+      <w:bookmarkStart w:id="28" w:name="_Toc176451539"/>
       <w:r>
         <w:rPr>
           <w:lang w:val="fr-BE"/>
@@ -7846,7 +8269,7 @@
           <w:lang w:val="fr-BE"/>
         </w:rPr>
       </w:pPr>
-      <w:bookmarkStart w:id="29" w:name="_Toc176447697"/>
+      <w:bookmarkStart w:id="29" w:name="_Toc176451540"/>
       <w:r>
         <w:rPr>
           <w:lang w:val="fr-BE"/>
@@ -7913,7 +8336,7 @@
           <w:lang w:val="fr-BE"/>
         </w:rPr>
       </w:pPr>
-      <w:bookmarkStart w:id="30" w:name="_Toc176447698"/>
+      <w:bookmarkStart w:id="30" w:name="_Toc176451541"/>
       <w:r>
         <w:rPr>
           <w:lang w:val="fr-BE"/>
@@ -7933,12 +8356,14 @@
           <w:lang w:val="fr-BE"/>
         </w:rPr>
       </w:pPr>
+      <w:bookmarkStart w:id="31" w:name="_Toc176451542"/>
       <w:r>
         <w:rPr>
           <w:lang w:val="fr-BE"/>
         </w:rPr>
         <w:t>Supprimer une image spécifique</w:t>
       </w:r>
+      <w:bookmarkEnd w:id="31"/>
     </w:p>
     <w:p>
       <w:pPr>
@@ -7998,12 +8423,14 @@
           <w:lang w:val="fr-BE"/>
         </w:rPr>
       </w:pPr>
+      <w:bookmarkStart w:id="32" w:name="_Toc176451543"/>
       <w:r>
         <w:rPr>
           <w:lang w:val="fr-BE"/>
         </w:rPr>
         <w:t>Supprimer toutes les images</w:t>
       </w:r>
+      <w:bookmarkEnd w:id="32"/>
     </w:p>
     <w:p>
       <w:pPr>
@@ -8063,12 +8490,14 @@
           <w:lang w:val="fr-BE"/>
         </w:rPr>
       </w:pPr>
+      <w:bookmarkStart w:id="33" w:name="_Toc176451544"/>
       <w:r>
         <w:rPr>
           <w:lang w:val="fr-BE"/>
         </w:rPr>
         <w:t>Supprimer toutes les ressources inutiles</w:t>
       </w:r>
+      <w:bookmarkEnd w:id="33"/>
     </w:p>
     <w:p>
       <w:pPr>
@@ -8136,6 +8565,877 @@
           <w:lang w:val="fr-BE"/>
         </w:rPr>
       </w:pPr>
+      <w:r>
+        <w:rPr>
+          <w:lang w:val="fr-BE"/>
+        </w:rPr>
+        <w:br w:type="page"/>
+      </w:r>
+    </w:p>
+    <w:p>
+      <w:pPr>
+        <w:pStyle w:val="Heading1"/>
+        <w:numPr>
+          <w:ilvl w:val="0"/>
+          <w:numId w:val="2"/>
+        </w:numPr>
+        <w:rPr>
+          <w:lang w:val="fr-BE"/>
+        </w:rPr>
+      </w:pPr>
+      <w:bookmarkStart w:id="34" w:name="_Toc176451545"/>
+      <w:r>
+        <w:rPr>
+          <w:lang w:val="fr-BE"/>
+        </w:rPr>
+        <w:lastRenderedPageBreak/>
+        <w:t>Qu’est-ce que Docker Compose ?</w:t>
+      </w:r>
+      <w:bookmarkEnd w:id="34"/>
+    </w:p>
+    <w:p>
+      <w:pPr>
+        <w:rPr>
+          <w:lang w:val="fr-BE"/>
+        </w:rPr>
+      </w:pPr>
+      <w:r>
+        <w:rPr>
+          <w:lang w:val="fr-BE"/>
+        </w:rPr>
+        <w:t>Docker Compose est un outil simplifiant la gestion et le déploiement d’applications à plusieurs containers. Il permet de définir et de configurer tous les services, networks et volumes requis pour une application en utilisant un seul fichier YAML (</w:t>
+      </w:r>
+      <w:r>
+        <w:rPr>
+          <w:i/>
+          <w:iCs/>
+          <w:lang w:val="fr-BE"/>
+        </w:rPr>
+        <w:t>docker-</w:t>
+      </w:r>
+      <w:proofErr w:type="spellStart"/>
+      <w:r>
+        <w:rPr>
+          <w:i/>
+          <w:iCs/>
+          <w:lang w:val="fr-BE"/>
+        </w:rPr>
+        <w:t>compose.yml</w:t>
+      </w:r>
+      <w:proofErr w:type="spellEnd"/>
+      <w:r>
+        <w:rPr>
+          <w:lang w:val="fr-BE"/>
+        </w:rPr>
+        <w:t>).</w:t>
+      </w:r>
+    </w:p>
+    <w:p>
+      <w:pPr>
+        <w:pStyle w:val="Heading1"/>
+        <w:numPr>
+          <w:ilvl w:val="0"/>
+          <w:numId w:val="2"/>
+        </w:numPr>
+        <w:rPr>
+          <w:lang w:val="fr-BE"/>
+        </w:rPr>
+      </w:pPr>
+      <w:bookmarkStart w:id="35" w:name="_Toc176451546"/>
+      <w:r>
+        <w:rPr>
+          <w:lang w:val="fr-BE"/>
+        </w:rPr>
+        <w:t>Ajouter le support de docker-compose dans Visual Studio</w:t>
+      </w:r>
+      <w:bookmarkEnd w:id="35"/>
+    </w:p>
+    <w:p>
+      <w:pPr>
+        <w:pStyle w:val="ListParagraph"/>
+        <w:numPr>
+          <w:ilvl w:val="0"/>
+          <w:numId w:val="6"/>
+        </w:numPr>
+        <w:rPr>
+          <w:lang w:val="fr-BE"/>
+        </w:rPr>
+      </w:pPr>
+      <w:r>
+        <w:rPr>
+          <w:lang w:val="fr-BE"/>
+        </w:rPr>
+        <w:t xml:space="preserve">Clic droit sur le projet &gt; </w:t>
+      </w:r>
+      <w:proofErr w:type="spellStart"/>
+      <w:r>
+        <w:rPr>
+          <w:i/>
+          <w:iCs/>
+          <w:lang w:val="fr-BE"/>
+        </w:rPr>
+        <w:t>Add</w:t>
+      </w:r>
+      <w:proofErr w:type="spellEnd"/>
+      <w:r>
+        <w:rPr>
+          <w:lang w:val="fr-BE"/>
+        </w:rPr>
+        <w:t xml:space="preserve"> &gt; </w:t>
+      </w:r>
+      <w:r>
+        <w:rPr>
+          <w:i/>
+          <w:iCs/>
+          <w:lang w:val="fr-BE"/>
+        </w:rPr>
+        <w:t xml:space="preserve">Container </w:t>
+      </w:r>
+      <w:proofErr w:type="spellStart"/>
+      <w:r>
+        <w:rPr>
+          <w:i/>
+          <w:iCs/>
+          <w:lang w:val="fr-BE"/>
+        </w:rPr>
+        <w:t>Orchestrator</w:t>
+      </w:r>
+      <w:proofErr w:type="spellEnd"/>
+      <w:r>
+        <w:rPr>
+          <w:i/>
+          <w:iCs/>
+          <w:lang w:val="fr-BE"/>
+        </w:rPr>
+        <w:t xml:space="preserve"> Support…</w:t>
+      </w:r>
+    </w:p>
+    <w:p>
+      <w:pPr>
+        <w:rPr>
+          <w:lang w:val="fr-BE"/>
+        </w:rPr>
+      </w:pPr>
+      <w:r>
+        <w:rPr>
+          <w:lang w:val="fr-BE"/>
+        </w:rPr>
+        <w:drawing>
+          <wp:inline distT="0" distB="0" distL="0" distR="0" wp14:anchorId="7949CF8A" wp14:editId="1B9294FA">
+            <wp:extent cx="5731510" cy="6508750"/>
+            <wp:effectExtent l="0" t="0" r="2540" b="6350"/>
+            <wp:docPr id="1197023448" name="Picture 1" descr="A screenshot of a computer&#10;&#10;Description automatically generated"/>
+            <wp:cNvGraphicFramePr>
+              <a:graphicFrameLocks xmlns:a="http://schemas.openxmlformats.org/drawingml/2006/main" noChangeAspect="1"/>
+            </wp:cNvGraphicFramePr>
+            <a:graphic xmlns:a="http://schemas.openxmlformats.org/drawingml/2006/main">
+              <a:graphicData uri="http://schemas.openxmlformats.org/drawingml/2006/picture">
+                <pic:pic xmlns:pic="http://schemas.openxmlformats.org/drawingml/2006/picture">
+                  <pic:nvPicPr>
+                    <pic:cNvPr id="1197023448" name="Picture 1" descr="A screenshot of a computer&#10;&#10;Description automatically generated"/>
+                    <pic:cNvPicPr/>
+                  </pic:nvPicPr>
+                  <pic:blipFill>
+                    <a:blip r:embed="rId44"/>
+                    <a:stretch>
+                      <a:fillRect/>
+                    </a:stretch>
+                  </pic:blipFill>
+                  <pic:spPr>
+                    <a:xfrm>
+                      <a:off x="0" y="0"/>
+                      <a:ext cx="5731510" cy="6508750"/>
+                    </a:xfrm>
+                    <a:prstGeom prst="rect">
+                      <a:avLst/>
+                    </a:prstGeom>
+                  </pic:spPr>
+                </pic:pic>
+              </a:graphicData>
+            </a:graphic>
+          </wp:inline>
+        </w:drawing>
+      </w:r>
+    </w:p>
+    <w:p>
+      <w:pPr>
+        <w:pStyle w:val="ListParagraph"/>
+        <w:numPr>
+          <w:ilvl w:val="0"/>
+          <w:numId w:val="6"/>
+        </w:numPr>
+        <w:rPr>
+          <w:lang w:val="fr-BE"/>
+        </w:rPr>
+      </w:pPr>
+      <w:r>
+        <w:rPr>
+          <w:lang w:val="fr-BE"/>
+        </w:rPr>
+        <w:lastRenderedPageBreak/>
+        <w:t xml:space="preserve">Choisir </w:t>
+      </w:r>
+      <w:r>
+        <w:rPr>
+          <w:i/>
+          <w:iCs/>
+          <w:lang w:val="fr-BE"/>
+        </w:rPr>
+        <w:t xml:space="preserve">Docker Compose </w:t>
+      </w:r>
+      <w:r>
+        <w:rPr>
+          <w:lang w:val="fr-BE"/>
+        </w:rPr>
+        <w:t>&gt;</w:t>
+      </w:r>
+      <w:r>
+        <w:rPr>
+          <w:i/>
+          <w:iCs/>
+          <w:lang w:val="fr-BE"/>
+        </w:rPr>
+        <w:t xml:space="preserve"> OK</w:t>
+      </w:r>
+      <w:r>
+        <w:rPr>
+          <w:lang w:val="fr-BE"/>
+        </w:rPr>
+        <w:t>.</w:t>
+      </w:r>
+    </w:p>
+    <w:p>
+      <w:pPr>
+        <w:pStyle w:val="ListParagraph"/>
+        <w:rPr>
+          <w:lang w:val="fr-BE"/>
+        </w:rPr>
+      </w:pPr>
+      <w:r>
+        <w:rPr>
+          <w:lang w:val="fr-BE"/>
+        </w:rPr>
+        <w:drawing>
+          <wp:inline distT="0" distB="0" distL="0" distR="0" wp14:anchorId="0481C397" wp14:editId="0A1D8399">
+            <wp:extent cx="4810796" cy="1352739"/>
+            <wp:effectExtent l="0" t="0" r="0" b="0"/>
+            <wp:docPr id="1944622901" name="Picture 1" descr="A screenshot of a computer&#10;&#10;Description automatically generated"/>
+            <wp:cNvGraphicFramePr>
+              <a:graphicFrameLocks xmlns:a="http://schemas.openxmlformats.org/drawingml/2006/main" noChangeAspect="1"/>
+            </wp:cNvGraphicFramePr>
+            <a:graphic xmlns:a="http://schemas.openxmlformats.org/drawingml/2006/main">
+              <a:graphicData uri="http://schemas.openxmlformats.org/drawingml/2006/picture">
+                <pic:pic xmlns:pic="http://schemas.openxmlformats.org/drawingml/2006/picture">
+                  <pic:nvPicPr>
+                    <pic:cNvPr id="1944622901" name="Picture 1" descr="A screenshot of a computer&#10;&#10;Description automatically generated"/>
+                    <pic:cNvPicPr/>
+                  </pic:nvPicPr>
+                  <pic:blipFill>
+                    <a:blip r:embed="rId45"/>
+                    <a:stretch>
+                      <a:fillRect/>
+                    </a:stretch>
+                  </pic:blipFill>
+                  <pic:spPr>
+                    <a:xfrm>
+                      <a:off x="0" y="0"/>
+                      <a:ext cx="4810796" cy="1352739"/>
+                    </a:xfrm>
+                    <a:prstGeom prst="rect">
+                      <a:avLst/>
+                    </a:prstGeom>
+                  </pic:spPr>
+                </pic:pic>
+              </a:graphicData>
+            </a:graphic>
+          </wp:inline>
+        </w:drawing>
+      </w:r>
+    </w:p>
+    <w:p>
+      <w:pPr>
+        <w:pStyle w:val="ListParagraph"/>
+        <w:numPr>
+          <w:ilvl w:val="0"/>
+          <w:numId w:val="6"/>
+        </w:numPr>
+        <w:rPr>
+          <w:lang w:val="fr-BE"/>
+        </w:rPr>
+      </w:pPr>
+      <w:r>
+        <w:rPr>
+          <w:lang w:val="fr-BE"/>
+        </w:rPr>
+        <w:t>Choisir Linux comme OS cible.</w:t>
+      </w:r>
+    </w:p>
+    <w:p>
+      <w:pPr>
+        <w:pStyle w:val="ListParagraph"/>
+        <w:rPr>
+          <w:lang w:val="fr-BE"/>
+        </w:rPr>
+      </w:pPr>
+      <w:r>
+        <w:rPr>
+          <w:lang w:val="fr-BE"/>
+        </w:rPr>
+        <w:drawing>
+          <wp:inline distT="0" distB="0" distL="0" distR="0" wp14:anchorId="6D1A4705" wp14:editId="7F999304">
+            <wp:extent cx="5068007" cy="4086795"/>
+            <wp:effectExtent l="0" t="0" r="0" b="9525"/>
+            <wp:docPr id="1587831480" name="Picture 1" descr="A screenshot of a computer program&#10;&#10;Description automatically generated"/>
+            <wp:cNvGraphicFramePr>
+              <a:graphicFrameLocks xmlns:a="http://schemas.openxmlformats.org/drawingml/2006/main" noChangeAspect="1"/>
+            </wp:cNvGraphicFramePr>
+            <a:graphic xmlns:a="http://schemas.openxmlformats.org/drawingml/2006/main">
+              <a:graphicData uri="http://schemas.openxmlformats.org/drawingml/2006/picture">
+                <pic:pic xmlns:pic="http://schemas.openxmlformats.org/drawingml/2006/picture">
+                  <pic:nvPicPr>
+                    <pic:cNvPr id="1587831480" name="Picture 1" descr="A screenshot of a computer program&#10;&#10;Description automatically generated"/>
+                    <pic:cNvPicPr/>
+                  </pic:nvPicPr>
+                  <pic:blipFill>
+                    <a:blip r:embed="rId46"/>
+                    <a:stretch>
+                      <a:fillRect/>
+                    </a:stretch>
+                  </pic:blipFill>
+                  <pic:spPr>
+                    <a:xfrm>
+                      <a:off x="0" y="0"/>
+                      <a:ext cx="5068007" cy="4086795"/>
+                    </a:xfrm>
+                    <a:prstGeom prst="rect">
+                      <a:avLst/>
+                    </a:prstGeom>
+                  </pic:spPr>
+                </pic:pic>
+              </a:graphicData>
+            </a:graphic>
+          </wp:inline>
+        </w:drawing>
+      </w:r>
+    </w:p>
+    <w:p>
+      <w:pPr>
+        <w:rPr>
+          <w:lang w:val="fr-BE"/>
+        </w:rPr>
+      </w:pPr>
+      <w:r>
+        <w:rPr>
+          <w:lang w:val="fr-BE"/>
+        </w:rPr>
+        <w:br w:type="page"/>
+      </w:r>
+    </w:p>
+    <w:p>
+      <w:pPr>
+        <w:pStyle w:val="ListParagraph"/>
+        <w:rPr>
+          <w:lang w:val="fr-BE"/>
+        </w:rPr>
+      </w:pPr>
+    </w:p>
+    <w:p>
+      <w:pPr>
+        <w:pStyle w:val="ListParagraph"/>
+        <w:rPr>
+          <w:lang w:val="fr-BE"/>
+        </w:rPr>
+      </w:pPr>
+      <w:r>
+        <w:rPr>
+          <w:lang w:val="fr-BE"/>
+        </w:rPr>
+        <w:t xml:space="preserve">Un fichier </w:t>
+      </w:r>
+      <w:r>
+        <w:rPr>
+          <w:i/>
+          <w:iCs/>
+          <w:lang w:val="fr-BE"/>
+        </w:rPr>
+        <w:t>docker-</w:t>
+      </w:r>
+      <w:proofErr w:type="spellStart"/>
+      <w:r>
+        <w:rPr>
+          <w:i/>
+          <w:iCs/>
+          <w:lang w:val="fr-BE"/>
+        </w:rPr>
+        <w:t>compose.yml</w:t>
+      </w:r>
+      <w:proofErr w:type="spellEnd"/>
+      <w:r>
+        <w:rPr>
+          <w:lang w:val="fr-BE"/>
+        </w:rPr>
+        <w:t xml:space="preserve"> est créé dans le projet :</w:t>
+      </w:r>
+    </w:p>
+    <w:p>
+      <w:pPr>
+        <w:pStyle w:val="ListParagraph"/>
+        <w:rPr>
+          <w:lang w:val="fr-BE"/>
+        </w:rPr>
+      </w:pPr>
+      <w:r>
+        <w:rPr>
+          <w:lang w:val="fr-BE"/>
+        </w:rPr>
+        <w:drawing>
+          <wp:inline distT="0" distB="0" distL="0" distR="0" wp14:anchorId="3D394172" wp14:editId="3C6CEAC5">
+            <wp:extent cx="5068007" cy="4086795"/>
+            <wp:effectExtent l="0" t="0" r="0" b="9525"/>
+            <wp:docPr id="513359783" name="Picture 1" descr="A screenshot of a computer program&#10;&#10;Description automatically generated"/>
+            <wp:cNvGraphicFramePr>
+              <a:graphicFrameLocks xmlns:a="http://schemas.openxmlformats.org/drawingml/2006/main" noChangeAspect="1"/>
+            </wp:cNvGraphicFramePr>
+            <a:graphic xmlns:a="http://schemas.openxmlformats.org/drawingml/2006/main">
+              <a:graphicData uri="http://schemas.openxmlformats.org/drawingml/2006/picture">
+                <pic:pic xmlns:pic="http://schemas.openxmlformats.org/drawingml/2006/picture">
+                  <pic:nvPicPr>
+                    <pic:cNvPr id="513359783" name="Picture 1" descr="A screenshot of a computer program&#10;&#10;Description automatically generated"/>
+                    <pic:cNvPicPr/>
+                  </pic:nvPicPr>
+                  <pic:blipFill>
+                    <a:blip r:embed="rId46"/>
+                    <a:stretch>
+                      <a:fillRect/>
+                    </a:stretch>
+                  </pic:blipFill>
+                  <pic:spPr>
+                    <a:xfrm>
+                      <a:off x="0" y="0"/>
+                      <a:ext cx="5068007" cy="4086795"/>
+                    </a:xfrm>
+                    <a:prstGeom prst="rect">
+                      <a:avLst/>
+                    </a:prstGeom>
+                  </pic:spPr>
+                </pic:pic>
+              </a:graphicData>
+            </a:graphic>
+          </wp:inline>
+        </w:drawing>
+      </w:r>
+    </w:p>
+    <w:p>
+      <w:pPr>
+        <w:rPr>
+          <w:lang w:val="fr-BE"/>
+        </w:rPr>
+      </w:pPr>
+      <w:r>
+        <w:rPr>
+          <w:lang w:val="fr-BE"/>
+        </w:rPr>
+        <w:br w:type="page"/>
+      </w:r>
+    </w:p>
+    <w:p>
+      <w:pPr>
+        <w:pStyle w:val="Heading1"/>
+        <w:numPr>
+          <w:ilvl w:val="0"/>
+          <w:numId w:val="2"/>
+        </w:numPr>
+        <w:rPr>
+          <w:lang w:val="fr-BE"/>
+        </w:rPr>
+      </w:pPr>
+      <w:r>
+        <w:rPr>
+          <w:lang w:val="fr-BE"/>
+        </w:rPr>
+        <w:lastRenderedPageBreak/>
+        <w:t xml:space="preserve">Création d’une application ASP.NET </w:t>
+      </w:r>
+      <w:proofErr w:type="spellStart"/>
+      <w:r>
+        <w:rPr>
+          <w:lang w:val="fr-BE"/>
+        </w:rPr>
+        <w:t>Core</w:t>
+      </w:r>
+      <w:proofErr w:type="spellEnd"/>
+      <w:r>
+        <w:rPr>
+          <w:lang w:val="fr-BE"/>
+        </w:rPr>
+        <w:t xml:space="preserve"> et SQL Server </w:t>
+      </w:r>
+      <w:proofErr w:type="spellStart"/>
+      <w:r>
+        <w:rPr>
+          <w:lang w:val="fr-BE"/>
+        </w:rPr>
+        <w:t>Dockerisée</w:t>
+      </w:r>
+      <w:proofErr w:type="spellEnd"/>
+    </w:p>
+    <w:p>
+      <w:pPr>
+        <w:pStyle w:val="Heading2"/>
+        <w:numPr>
+          <w:ilvl w:val="1"/>
+          <w:numId w:val="2"/>
+        </w:numPr>
+        <w:rPr>
+          <w:lang w:val="fr-BE"/>
+        </w:rPr>
+      </w:pPr>
+      <w:r>
+        <w:rPr>
+          <w:lang w:val="fr-BE"/>
+        </w:rPr>
+        <w:t xml:space="preserve">Installation de packages </w:t>
+      </w:r>
+      <w:proofErr w:type="spellStart"/>
+      <w:r>
+        <w:rPr>
+          <w:lang w:val="fr-BE"/>
+        </w:rPr>
+        <w:t>NuGet</w:t>
+      </w:r>
+      <w:proofErr w:type="spellEnd"/>
+    </w:p>
+    <w:p>
+      <w:pPr>
+        <w:rPr>
+          <w:lang w:val="fr-BE"/>
+        </w:rPr>
+      </w:pPr>
+      <w:r>
+        <w:rPr>
+          <w:lang w:val="fr-BE"/>
+        </w:rPr>
+        <w:t>Installer les packages suivants :</w:t>
+      </w:r>
+    </w:p>
+    <w:p>
+      <w:pPr>
+        <w:pStyle w:val="ListParagraph"/>
+        <w:numPr>
+          <w:ilvl w:val="0"/>
+          <w:numId w:val="3"/>
+        </w:numPr>
+        <w:rPr>
+          <w:lang w:val="fr-BE"/>
+        </w:rPr>
+      </w:pPr>
+      <w:proofErr w:type="spellStart"/>
+      <w:r>
+        <w:rPr>
+          <w:lang w:val="fr-BE"/>
+        </w:rPr>
+        <w:t>Microsoft.EntityFrameworkCore.SqlServer</w:t>
+      </w:r>
+      <w:proofErr w:type="spellEnd"/>
+    </w:p>
+    <w:p>
+      <w:pPr>
+        <w:pStyle w:val="ListParagraph"/>
+        <w:numPr>
+          <w:ilvl w:val="0"/>
+          <w:numId w:val="3"/>
+        </w:numPr>
+        <w:rPr>
+          <w:lang w:val="fr-BE"/>
+        </w:rPr>
+      </w:pPr>
+      <w:proofErr w:type="spellStart"/>
+      <w:r>
+        <w:rPr>
+          <w:lang w:val="fr-BE"/>
+        </w:rPr>
+        <w:t>Microsoft.EntityFrameworkCore.</w:t>
+      </w:r>
+      <w:r>
+        <w:rPr>
+          <w:lang w:val="fr-BE"/>
+        </w:rPr>
+        <w:t>Design</w:t>
+      </w:r>
+      <w:proofErr w:type="spellEnd"/>
+    </w:p>
+    <w:p>
+      <w:pPr>
+        <w:pStyle w:val="ListParagraph"/>
+        <w:numPr>
+          <w:ilvl w:val="0"/>
+          <w:numId w:val="3"/>
+        </w:numPr>
+        <w:rPr>
+          <w:lang w:val="fr-BE"/>
+        </w:rPr>
+      </w:pPr>
+      <w:proofErr w:type="spellStart"/>
+      <w:r>
+        <w:rPr>
+          <w:lang w:val="fr-BE"/>
+        </w:rPr>
+        <w:t>Microsoft.EntityFrameworkCore.</w:t>
+      </w:r>
+      <w:r>
+        <w:rPr>
+          <w:lang w:val="fr-BE"/>
+        </w:rPr>
+        <w:t>Tools</w:t>
+      </w:r>
+      <w:proofErr w:type="spellEnd"/>
+    </w:p>
+    <w:p>
+      <w:pPr>
+        <w:pStyle w:val="Heading2"/>
+        <w:numPr>
+          <w:ilvl w:val="1"/>
+          <w:numId w:val="2"/>
+        </w:numPr>
+        <w:rPr>
+          <w:lang w:val="fr-BE"/>
+        </w:rPr>
+      </w:pPr>
+      <w:r>
+        <w:rPr>
+          <w:lang w:val="fr-BE"/>
+        </w:rPr>
+        <w:t>Créer un modèle</w:t>
+      </w:r>
+    </w:p>
+    <w:p>
+      <w:pPr>
+        <w:rPr>
+          <w:lang w:val="fr-BE"/>
+        </w:rPr>
+      </w:pPr>
+      <w:r>
+        <w:rPr>
+          <w:lang w:val="fr-BE"/>
+        </w:rPr>
+        <w:t xml:space="preserve">Dans le dossier </w:t>
+      </w:r>
+      <w:proofErr w:type="spellStart"/>
+      <w:r>
+        <w:rPr>
+          <w:i/>
+          <w:iCs/>
+          <w:lang w:val="fr-BE"/>
+        </w:rPr>
+        <w:t>Models</w:t>
+      </w:r>
+      <w:proofErr w:type="spellEnd"/>
+      <w:r>
+        <w:rPr>
+          <w:lang w:val="fr-BE"/>
+        </w:rPr>
+        <w:t xml:space="preserve">, créer la classe </w:t>
+      </w:r>
+      <w:proofErr w:type="spellStart"/>
+      <w:r>
+        <w:rPr>
+          <w:i/>
+          <w:iCs/>
+          <w:lang w:val="fr-BE"/>
+        </w:rPr>
+        <w:t>Product.cs</w:t>
+      </w:r>
+      <w:proofErr w:type="spellEnd"/>
+      <w:r>
+        <w:rPr>
+          <w:lang w:val="fr-BE"/>
+        </w:rPr>
+        <w:t xml:space="preserve">. </w:t>
+      </w:r>
+    </w:p>
+    <w:p>
+      <w:pPr>
+        <w:rPr>
+          <w:lang w:val="fr-BE"/>
+        </w:rPr>
+      </w:pPr>
+      <w:r>
+        <w:rPr>
+          <w:lang w:val="fr-BE"/>
+        </w:rPr>
+        <w:drawing>
+          <wp:inline distT="0" distB="0" distL="0" distR="0" wp14:anchorId="05CB185B" wp14:editId="40A49AF4">
+            <wp:extent cx="4639322" cy="4134427"/>
+            <wp:effectExtent l="0" t="0" r="8890" b="0"/>
+            <wp:docPr id="64906463" name="Picture 1" descr="A screen shot of a computer program&#10;&#10;Description automatically generated"/>
+            <wp:cNvGraphicFramePr>
+              <a:graphicFrameLocks xmlns:a="http://schemas.openxmlformats.org/drawingml/2006/main" noChangeAspect="1"/>
+            </wp:cNvGraphicFramePr>
+            <a:graphic xmlns:a="http://schemas.openxmlformats.org/drawingml/2006/main">
+              <a:graphicData uri="http://schemas.openxmlformats.org/drawingml/2006/picture">
+                <pic:pic xmlns:pic="http://schemas.openxmlformats.org/drawingml/2006/picture">
+                  <pic:nvPicPr>
+                    <pic:cNvPr id="64906463" name="Picture 1" descr="A screen shot of a computer program&#10;&#10;Description automatically generated"/>
+                    <pic:cNvPicPr/>
+                  </pic:nvPicPr>
+                  <pic:blipFill>
+                    <a:blip r:embed="rId47"/>
+                    <a:stretch>
+                      <a:fillRect/>
+                    </a:stretch>
+                  </pic:blipFill>
+                  <pic:spPr>
+                    <a:xfrm>
+                      <a:off x="0" y="0"/>
+                      <a:ext cx="4639322" cy="4134427"/>
+                    </a:xfrm>
+                    <a:prstGeom prst="rect">
+                      <a:avLst/>
+                    </a:prstGeom>
+                  </pic:spPr>
+                </pic:pic>
+              </a:graphicData>
+            </a:graphic>
+          </wp:inline>
+        </w:drawing>
+      </w:r>
+    </w:p>
+    <w:p>
+      <w:pPr>
+        <w:rPr>
+          <w:lang w:val="fr-BE"/>
+        </w:rPr>
+      </w:pPr>
+      <w:r>
+        <w:rPr>
+          <w:lang w:val="fr-BE"/>
+        </w:rPr>
+        <w:br w:type="page"/>
+      </w:r>
+    </w:p>
+    <w:p>
+      <w:pPr>
+        <w:pStyle w:val="Heading2"/>
+        <w:numPr>
+          <w:ilvl w:val="1"/>
+          <w:numId w:val="2"/>
+        </w:numPr>
+        <w:rPr>
+          <w:lang w:val="fr-BE"/>
+        </w:rPr>
+      </w:pPr>
+      <w:r>
+        <w:rPr>
+          <w:lang w:val="fr-BE"/>
+        </w:rPr>
+        <w:lastRenderedPageBreak/>
+        <w:t>Créer un contexte de base de données</w:t>
+      </w:r>
+    </w:p>
+    <w:p>
+      <w:pPr>
+        <w:rPr>
+          <w:lang w:val="fr-BE"/>
+        </w:rPr>
+      </w:pPr>
+      <w:r>
+        <w:rPr>
+          <w:lang w:val="fr-BE"/>
+        </w:rPr>
+        <w:t xml:space="preserve">Créer un dossier </w:t>
+      </w:r>
+      <w:r>
+        <w:rPr>
+          <w:i/>
+          <w:iCs/>
+          <w:lang w:val="fr-BE"/>
+        </w:rPr>
+        <w:t>Data</w:t>
+      </w:r>
+      <w:r>
+        <w:rPr>
+          <w:lang w:val="fr-BE"/>
+        </w:rPr>
+        <w:t xml:space="preserve"> puis créer une classe </w:t>
+      </w:r>
+      <w:proofErr w:type="spellStart"/>
+      <w:r>
+        <w:rPr>
+          <w:i/>
+          <w:iCs/>
+          <w:lang w:val="fr-BE"/>
+        </w:rPr>
+        <w:t>OnlineShopDbContext</w:t>
+      </w:r>
+      <w:proofErr w:type="spellEnd"/>
+      <w:r>
+        <w:rPr>
+          <w:i/>
+          <w:iCs/>
+          <w:lang w:val="fr-BE"/>
+        </w:rPr>
+        <w:t xml:space="preserve"> </w:t>
+      </w:r>
+      <w:r>
+        <w:rPr>
+          <w:lang w:val="fr-BE"/>
+        </w:rPr>
+        <w:t>dans celui-ci.</w:t>
+      </w:r>
+    </w:p>
+    <w:p>
+      <w:pPr>
+        <w:rPr>
+          <w:lang w:val="fr-BE"/>
+        </w:rPr>
+      </w:pPr>
+      <w:r>
+        <w:rPr>
+          <w:lang w:val="fr-BE"/>
+        </w:rPr>
+        <w:drawing>
+          <wp:inline distT="0" distB="0" distL="0" distR="0" wp14:anchorId="7C0A32AE" wp14:editId="7FF76736">
+            <wp:extent cx="5039428" cy="5096586"/>
+            <wp:effectExtent l="0" t="0" r="8890" b="8890"/>
+            <wp:docPr id="646469320" name="Picture 1" descr="A screen shot of a computer program&#10;&#10;Description automatically generated"/>
+            <wp:cNvGraphicFramePr>
+              <a:graphicFrameLocks xmlns:a="http://schemas.openxmlformats.org/drawingml/2006/main" noChangeAspect="1"/>
+            </wp:cNvGraphicFramePr>
+            <a:graphic xmlns:a="http://schemas.openxmlformats.org/drawingml/2006/main">
+              <a:graphicData uri="http://schemas.openxmlformats.org/drawingml/2006/picture">
+                <pic:pic xmlns:pic="http://schemas.openxmlformats.org/drawingml/2006/picture">
+                  <pic:nvPicPr>
+                    <pic:cNvPr id="646469320" name="Picture 1" descr="A screen shot of a computer program&#10;&#10;Description automatically generated"/>
+                    <pic:cNvPicPr/>
+                  </pic:nvPicPr>
+                  <pic:blipFill>
+                    <a:blip r:embed="rId48"/>
+                    <a:stretch>
+                      <a:fillRect/>
+                    </a:stretch>
+                  </pic:blipFill>
+                  <pic:spPr>
+                    <a:xfrm>
+                      <a:off x="0" y="0"/>
+                      <a:ext cx="5039428" cy="5096586"/>
+                    </a:xfrm>
+                    <a:prstGeom prst="rect">
+                      <a:avLst/>
+                    </a:prstGeom>
+                  </pic:spPr>
+                </pic:pic>
+              </a:graphicData>
+            </a:graphic>
+          </wp:inline>
+        </w:drawing>
+      </w:r>
+    </w:p>
+    <w:p>
+      <w:pPr>
+        <w:rPr>
+          <w:lang w:val="fr-BE"/>
+        </w:rPr>
+      </w:pPr>
     </w:p>
     <w:sectPr>
       <w:pgSz w:w="11906" w:h="16838"/>
@@ -8152,7 +9452,7 @@
   <w:abstractNum w:abstractNumId="0" w15:restartNumberingAfterBreak="0">
     <w:nsid w:val="331A261F"/>
     <w:multiLevelType w:val="hybridMultilevel"/>
-    <w:tmpl w:val="4EDA7A48"/>
+    <w:tmpl w:val="F5F42790"/>
     <w:lvl w:ilvl="0" w:tplc="20000001">
       <w:start w:val="1"/>
       <w:numFmt w:val="bullet"/>
@@ -8781,6 +10081,127 @@
   </w:abstractNum>
   <w:abstractNum w:abstractNumId="6" w15:restartNumberingAfterBreak="0">
     <w:nsid w:val="59CF3508"/>
+    <w:multiLevelType w:val="multilevel"/>
+    <w:tmpl w:val="ADAC4B4A"/>
+    <w:lvl w:ilvl="0">
+      <w:start w:val="1"/>
+      <w:numFmt w:val="decimal"/>
+      <w:lvlText w:val="%1."/>
+      <w:lvlJc w:val="left"/>
+      <w:pPr>
+        <w:ind w:left="720" w:hanging="360"/>
+      </w:pPr>
+      <w:rPr>
+        <w:rFonts w:hint="default"/>
+      </w:rPr>
+    </w:lvl>
+    <w:lvl w:ilvl="1">
+      <w:start w:val="1"/>
+      <w:numFmt w:val="decimal"/>
+      <w:isLgl/>
+      <w:lvlText w:val="%1.%2."/>
+      <w:lvlJc w:val="left"/>
+      <w:pPr>
+        <w:ind w:left="1080" w:hanging="720"/>
+      </w:pPr>
+      <w:rPr>
+        <w:rFonts w:hint="default"/>
+      </w:rPr>
+    </w:lvl>
+    <w:lvl w:ilvl="2">
+      <w:start w:val="1"/>
+      <w:numFmt w:val="decimal"/>
+      <w:isLgl/>
+      <w:lvlText w:val="%1.%2.%3."/>
+      <w:lvlJc w:val="left"/>
+      <w:pPr>
+        <w:ind w:left="1440" w:hanging="1080"/>
+      </w:pPr>
+      <w:rPr>
+        <w:rFonts w:hint="default"/>
+      </w:rPr>
+    </w:lvl>
+    <w:lvl w:ilvl="3">
+      <w:start w:val="1"/>
+      <w:numFmt w:val="decimal"/>
+      <w:isLgl/>
+      <w:lvlText w:val="%1.%2.%3.%4."/>
+      <w:lvlJc w:val="left"/>
+      <w:pPr>
+        <w:ind w:left="1440" w:hanging="1080"/>
+      </w:pPr>
+      <w:rPr>
+        <w:rFonts w:hint="default"/>
+      </w:rPr>
+    </w:lvl>
+    <w:lvl w:ilvl="4">
+      <w:start w:val="1"/>
+      <w:numFmt w:val="decimal"/>
+      <w:isLgl/>
+      <w:lvlText w:val="%1.%2.%3.%4.%5."/>
+      <w:lvlJc w:val="left"/>
+      <w:pPr>
+        <w:ind w:left="1800" w:hanging="1440"/>
+      </w:pPr>
+      <w:rPr>
+        <w:rFonts w:hint="default"/>
+      </w:rPr>
+    </w:lvl>
+    <w:lvl w:ilvl="5">
+      <w:start w:val="1"/>
+      <w:numFmt w:val="decimal"/>
+      <w:isLgl/>
+      <w:lvlText w:val="%1.%2.%3.%4.%5.%6."/>
+      <w:lvlJc w:val="left"/>
+      <w:pPr>
+        <w:ind w:left="2160" w:hanging="1800"/>
+      </w:pPr>
+      <w:rPr>
+        <w:rFonts w:hint="default"/>
+      </w:rPr>
+    </w:lvl>
+    <w:lvl w:ilvl="6">
+      <w:start w:val="1"/>
+      <w:numFmt w:val="decimal"/>
+      <w:isLgl/>
+      <w:lvlText w:val="%1.%2.%3.%4.%5.%6.%7."/>
+      <w:lvlJc w:val="left"/>
+      <w:pPr>
+        <w:ind w:left="2160" w:hanging="1800"/>
+      </w:pPr>
+      <w:rPr>
+        <w:rFonts w:hint="default"/>
+      </w:rPr>
+    </w:lvl>
+    <w:lvl w:ilvl="7">
+      <w:start w:val="1"/>
+      <w:numFmt w:val="decimal"/>
+      <w:isLgl/>
+      <w:lvlText w:val="%1.%2.%3.%4.%5.%6.%7.%8."/>
+      <w:lvlJc w:val="left"/>
+      <w:pPr>
+        <w:ind w:left="2520" w:hanging="2160"/>
+      </w:pPr>
+      <w:rPr>
+        <w:rFonts w:hint="default"/>
+      </w:rPr>
+    </w:lvl>
+    <w:lvl w:ilvl="8">
+      <w:start w:val="1"/>
+      <w:numFmt w:val="decimal"/>
+      <w:isLgl/>
+      <w:lvlText w:val="%1.%2.%3.%4.%5.%6.%7.%8.%9."/>
+      <w:lvlJc w:val="left"/>
+      <w:pPr>
+        <w:ind w:left="2880" w:hanging="2520"/>
+      </w:pPr>
+      <w:rPr>
+        <w:rFonts w:hint="default"/>
+      </w:rPr>
+    </w:lvl>
+  </w:abstractNum>
+  <w:abstractNum w:abstractNumId="7" w15:restartNumberingAfterBreak="0">
+    <w:nsid w:val="7F5F2BD7"/>
     <w:multiLevelType w:val="multilevel"/>
     <w:tmpl w:val="ADAC4B4A"/>
     <w:lvl w:ilvl="0">
@@ -8920,6 +10341,9 @@
   </w:num>
   <w:num w:numId="7" w16cid:durableId="1287849941">
     <w:abstractNumId w:val="4"/>
+  </w:num>
+  <w:num w:numId="8" w16cid:durableId="533924656">
+    <w:abstractNumId w:val="7"/>
   </w:num>
 </w:numbering>
 </file>
